--- a/public/templates/temp_suketlokasitanah.docx
+++ b/public/templates/temp_suketlokasitanah.docx
@@ -4,625 +4,952 @@
   <w:body>
     <w:p>
       <w:pPr>
-        <w:rPr>
-          <w:rFonts w:ascii="Times New Roman" w:hAnsi="Times New Roman" w:cs="Times New Roman"/>
-          <w:b/>
-          <w:bCs/>
-          <w:sz w:val="2"/>
-          <w:szCs w:val="2"/>
-          <w:u w:val="single"/>
+        <w:spacing w:after="0" w:line="240" w:lineRule="auto"/>
+        <w:jc w:val="center"/>
+        <w:rPr>
+          <w:rFonts w:eastAsia="Times New Roman" w:cs="Times New Roman"/>
+          <w:color w:val="000000"/>
+          <w:kern w:val="0"/>
+          <w:szCs w:val="24"/>
+          <w:lang w:eastAsia="en-ID"/>
+          <w14:ligatures w14:val="none"/>
         </w:rPr>
       </w:pPr>
     </w:p>
     <w:p>
       <w:pPr>
-        <w:spacing w:after="120" w:line="360" w:lineRule="auto"/>
-        <w:contextualSpacing/>
+        <w:spacing w:after="0" w:line="240" w:lineRule="auto"/>
         <w:jc w:val="center"/>
         <w:rPr>
-          <w:rFonts w:ascii="Times New Roman" w:hAnsi="Times New Roman" w:cs="Times New Roman"/>
+          <w:rFonts w:eastAsia="Times New Roman" w:cs="Times New Roman"/>
+          <w:kern w:val="0"/>
+          <w:szCs w:val="24"/>
+          <w:lang w:eastAsia="en-ID"/>
+          <w14:ligatures w14:val="none"/>
+        </w:rPr>
+      </w:pPr>
+      <w:r>
+        <w:rPr>
+          <w:rFonts w:eastAsia="Times New Roman" w:cs="Times New Roman"/>
           <w:b/>
           <w:bCs/>
+          <w:color w:val="000000"/>
+          <w:kern w:val="0"/>
           <w:sz w:val="28"/>
           <w:szCs w:val="28"/>
           <w:u w:val="single"/>
-        </w:rPr>
-      </w:pPr>
-      <w:r>
-        <w:rPr>
-          <w:rFonts w:ascii="Times New Roman" w:hAnsi="Times New Roman" w:cs="Times New Roman"/>
-          <w:b/>
-          <w:bCs/>
-          <w:sz w:val="28"/>
-          <w:szCs w:val="28"/>
-          <w:u w:val="single"/>
-        </w:rPr>
-        <w:t xml:space="preserve">SURAT </w:t>
-      </w:r>
-      <w:r>
-        <w:rPr>
-          <w:rFonts w:ascii="Times New Roman" w:hAnsi="Times New Roman" w:cs="Times New Roman"/>
-          <w:b/>
-          <w:bCs/>
-          <w:sz w:val="28"/>
-          <w:szCs w:val="28"/>
-          <w:u w:val="single"/>
-        </w:rPr>
-        <w:t>KETERANGAN</w:t>
+          <w:lang w:eastAsia="en-ID"/>
+          <w14:ligatures w14:val="none"/>
+        </w:rPr>
+        <w:t>SURAT KETERANGAN</w:t>
       </w:r>
     </w:p>
     <w:p>
       <w:pPr>
+        <w:spacing w:after="0" w:line="240" w:lineRule="auto"/>
         <w:jc w:val="center"/>
         <w:rPr>
-          <w:rFonts w:ascii="Times New Roman" w:hAnsi="Times New Roman" w:cs="Times New Roman"/>
-          <w:sz w:val="24"/>
-          <w:szCs w:val="24"/>
+          <w:rFonts w:eastAsia="Times New Roman" w:cs="Times New Roman"/>
+          <w:kern w:val="0"/>
+          <w:szCs w:val="24"/>
+          <w:lang w:eastAsia="en-ID"/>
+          <w14:ligatures w14:val="none"/>
         </w:rPr>
       </w:pPr>
-      <w:proofErr w:type="gramStart"/>
-      <w:r>
-        <w:rPr>
-          <w:rFonts w:ascii="Times New Roman" w:hAnsi="Times New Roman" w:cs="Times New Roman"/>
-          <w:sz w:val="24"/>
-          <w:szCs w:val="24"/>
-        </w:rPr>
-        <w:t>Nomor :</w:t>
-      </w:r>
-      <w:proofErr w:type="gramEnd"/>
-      <w:r>
-        <w:rPr>
-          <w:rFonts w:ascii="Times New Roman" w:hAnsi="Times New Roman" w:cs="Times New Roman"/>
-          <w:sz w:val="24"/>
-          <w:szCs w:val="24"/>
-        </w:rPr>
-        <w:t xml:space="preserve">      </w:t>
-      </w:r>
-      <w:r>
-        <w:rPr>
-          <w:rFonts w:ascii="Times New Roman" w:hAnsi="Times New Roman" w:cs="Times New Roman"/>
-          <w:sz w:val="24"/>
-          <w:szCs w:val="24"/>
-        </w:rPr>
-        <w:t xml:space="preserve">  </w:t>
-      </w:r>
-      <w:r>
-        <w:rPr>
-          <w:rFonts w:ascii="Times New Roman" w:hAnsi="Times New Roman" w:cs="Times New Roman"/>
-          <w:sz w:val="24"/>
-          <w:szCs w:val="24"/>
+      <w:proofErr w:type="spellStart"/>
+      <w:r>
+        <w:rPr>
+          <w:rFonts w:eastAsia="Times New Roman" w:cs="Times New Roman"/>
+          <w:color w:val="000000"/>
+          <w:kern w:val="0"/>
+          <w:szCs w:val="24"/>
+          <w:lang w:eastAsia="en-ID"/>
+          <w14:ligatures w14:val="none"/>
+        </w:rPr>
+        <w:t>Nomor</w:t>
+      </w:r>
+      <w:proofErr w:type="spellEnd"/>
+      <w:r>
+        <w:rPr>
+          <w:rFonts w:eastAsia="Times New Roman" w:cs="Times New Roman"/>
+          <w:color w:val="000000"/>
+          <w:kern w:val="0"/>
+          <w:szCs w:val="24"/>
+          <w:lang w:eastAsia="en-ID"/>
+          <w14:ligatures w14:val="none"/>
+        </w:rPr>
+        <w:t xml:space="preserve"> :      </w:t>
+      </w:r>
+      <w:r>
+        <w:rPr>
+          <w:rFonts w:eastAsia="Times New Roman" w:cs="Times New Roman"/>
+          <w:color w:val="000000"/>
+          <w:kern w:val="0"/>
+          <w:szCs w:val="24"/>
+          <w:lang w:eastAsia="en-ID"/>
+          <w14:ligatures w14:val="none"/>
+        </w:rPr>
+        <w:t>_</w:t>
+      </w:r>
+      <w:r>
+        <w:rPr>
+          <w:rFonts w:eastAsia="Times New Roman" w:cs="Times New Roman"/>
+          <w:color w:val="000000"/>
+          <w:kern w:val="0"/>
+          <w:szCs w:val="24"/>
+          <w:lang w:eastAsia="en-ID"/>
+          <w14:ligatures w14:val="none"/>
+        </w:rPr>
+        <w:t xml:space="preserve">/ </w:t>
+      </w:r>
+      <w:proofErr w:type="spellStart"/>
+      <w:r>
+        <w:rPr>
+          <w:rFonts w:eastAsia="Times New Roman" w:cs="Times New Roman"/>
+          <w:color w:val="000000"/>
+          <w:kern w:val="0"/>
+          <w:szCs w:val="24"/>
+          <w:lang w:eastAsia="en-ID"/>
+          <w14:ligatures w14:val="none"/>
+        </w:rPr>
+        <w:t>S.Ket</w:t>
+      </w:r>
+      <w:proofErr w:type="spellEnd"/>
+      <w:r>
+        <w:rPr>
+          <w:rFonts w:eastAsia="Times New Roman" w:cs="Times New Roman"/>
+          <w:color w:val="000000"/>
+          <w:kern w:val="0"/>
+          <w:szCs w:val="24"/>
+          <w:lang w:eastAsia="en-ID"/>
+          <w14:ligatures w14:val="none"/>
+        </w:rPr>
+        <w:t>. / DT /</w:t>
+      </w:r>
+      <w:r>
+        <w:rPr>
+          <w:rFonts w:eastAsia="Times New Roman" w:cs="Times New Roman"/>
+          <w:color w:val="000000"/>
+          <w:kern w:val="0"/>
+          <w:szCs w:val="24"/>
+          <w:lang w:eastAsia="en-ID"/>
+          <w14:ligatures w14:val="none"/>
+        </w:rPr>
+        <w:t xml:space="preserve">_ </w:t>
+      </w:r>
+      <w:r>
+        <w:rPr>
+          <w:rFonts w:eastAsia="Times New Roman" w:cs="Times New Roman"/>
+          <w:color w:val="000000"/>
+          <w:kern w:val="0"/>
+          <w:szCs w:val="24"/>
+          <w:lang w:eastAsia="en-ID"/>
+          <w14:ligatures w14:val="none"/>
         </w:rPr>
         <w:t>/</w:t>
       </w:r>
-      <w:proofErr w:type="spellStart"/>
-      <w:r>
-        <w:rPr>
-          <w:rFonts w:ascii="Times New Roman" w:hAnsi="Times New Roman" w:cs="Times New Roman"/>
-          <w:sz w:val="24"/>
-          <w:szCs w:val="24"/>
-        </w:rPr>
-        <w:t>S</w:t>
-      </w:r>
-      <w:r>
-        <w:rPr>
-          <w:rFonts w:ascii="Times New Roman" w:hAnsi="Times New Roman" w:cs="Times New Roman"/>
-          <w:sz w:val="24"/>
-          <w:szCs w:val="24"/>
-        </w:rPr>
-        <w:t>.Ket</w:t>
-      </w:r>
-      <w:proofErr w:type="spellEnd"/>
-      <w:r>
-        <w:rPr>
-          <w:rFonts w:ascii="Times New Roman" w:hAnsi="Times New Roman" w:cs="Times New Roman"/>
-          <w:sz w:val="24"/>
-          <w:szCs w:val="24"/>
-        </w:rPr>
-        <w:t>.</w:t>
-      </w:r>
-      <w:r>
-        <w:rPr>
-          <w:rFonts w:ascii="Times New Roman" w:hAnsi="Times New Roman" w:cs="Times New Roman"/>
-          <w:sz w:val="24"/>
-          <w:szCs w:val="24"/>
-        </w:rPr>
-        <w:t xml:space="preserve">/DT/   /   </w:t>
+      <w:r>
+        <w:rPr>
+          <w:rFonts w:eastAsia="Times New Roman" w:cs="Times New Roman"/>
+          <w:color w:val="000000"/>
+          <w:kern w:val="0"/>
+          <w:szCs w:val="24"/>
+          <w:lang w:eastAsia="en-ID"/>
+          <w14:ligatures w14:val="none"/>
+        </w:rPr>
+        <w:t>_</w:t>
+      </w:r>
+      <w:r>
+        <w:rPr>
+          <w:rFonts w:eastAsia="Times New Roman" w:cs="Times New Roman"/>
+          <w:color w:val="000000"/>
+          <w:kern w:val="0"/>
+          <w:szCs w:val="24"/>
+          <w:lang w:eastAsia="en-ID"/>
+          <w14:ligatures w14:val="none"/>
+        </w:rPr>
+        <w:t xml:space="preserve"> </w:t>
       </w:r>
     </w:p>
     <w:p>
       <w:pPr>
-        <w:spacing w:after="180" w:line="480" w:lineRule="auto"/>
+        <w:spacing w:after="240" w:line="240" w:lineRule="auto"/>
+        <w:rPr>
+          <w:rFonts w:eastAsia="Times New Roman" w:cs="Times New Roman"/>
+          <w:kern w:val="0"/>
+          <w:szCs w:val="24"/>
+          <w:lang w:eastAsia="en-ID"/>
+          <w14:ligatures w14:val="none"/>
+        </w:rPr>
+      </w:pPr>
+    </w:p>
+    <w:p>
+      <w:pPr>
+        <w:spacing w:after="0" w:line="480" w:lineRule="auto"/>
         <w:jc w:val="both"/>
         <w:rPr>
-          <w:rFonts w:ascii="Times New Roman" w:hAnsi="Times New Roman" w:cs="Times New Roman"/>
-          <w:sz w:val="24"/>
-          <w:szCs w:val="24"/>
+          <w:rFonts w:eastAsia="Times New Roman" w:cs="Times New Roman"/>
+          <w:kern w:val="0"/>
+          <w:szCs w:val="24"/>
+          <w:lang w:eastAsia="en-ID"/>
+          <w14:ligatures w14:val="none"/>
         </w:rPr>
       </w:pPr>
       <w:r>
         <w:rPr>
-          <w:rFonts w:ascii="Times New Roman" w:hAnsi="Times New Roman" w:cs="Times New Roman"/>
-          <w:sz w:val="24"/>
-          <w:szCs w:val="24"/>
+          <w:rFonts w:eastAsia="Times New Roman" w:cs="Times New Roman"/>
+          <w:color w:val="000000"/>
+          <w:kern w:val="0"/>
+          <w:szCs w:val="24"/>
+          <w:lang w:eastAsia="en-ID"/>
+          <w14:ligatures w14:val="none"/>
         </w:rPr>
         <w:t xml:space="preserve">Yang </w:t>
       </w:r>
       <w:proofErr w:type="spellStart"/>
       <w:r>
         <w:rPr>
-          <w:rFonts w:ascii="Times New Roman" w:hAnsi="Times New Roman" w:cs="Times New Roman"/>
-          <w:sz w:val="24"/>
-          <w:szCs w:val="24"/>
+          <w:rFonts w:eastAsia="Times New Roman" w:cs="Times New Roman"/>
+          <w:color w:val="000000"/>
+          <w:kern w:val="0"/>
+          <w:szCs w:val="24"/>
+          <w:lang w:eastAsia="en-ID"/>
+          <w14:ligatures w14:val="none"/>
         </w:rPr>
         <w:t>bertanda</w:t>
       </w:r>
       <w:proofErr w:type="spellEnd"/>
       <w:r>
         <w:rPr>
-          <w:rFonts w:ascii="Times New Roman" w:hAnsi="Times New Roman" w:cs="Times New Roman"/>
-          <w:sz w:val="24"/>
-          <w:szCs w:val="24"/>
-        </w:rPr>
-        <w:t xml:space="preserve"> </w:t>
-      </w:r>
-      <w:proofErr w:type="spellStart"/>
-      <w:r>
-        <w:rPr>
-          <w:rFonts w:ascii="Times New Roman" w:hAnsi="Times New Roman" w:cs="Times New Roman"/>
-          <w:sz w:val="24"/>
-          <w:szCs w:val="24"/>
+          <w:rFonts w:eastAsia="Times New Roman" w:cs="Times New Roman"/>
+          <w:color w:val="000000"/>
+          <w:kern w:val="0"/>
+          <w:szCs w:val="24"/>
+          <w:lang w:eastAsia="en-ID"/>
+          <w14:ligatures w14:val="none"/>
+        </w:rPr>
+        <w:t xml:space="preserve"> </w:t>
+      </w:r>
+      <w:proofErr w:type="spellStart"/>
+      <w:r>
+        <w:rPr>
+          <w:rFonts w:eastAsia="Times New Roman" w:cs="Times New Roman"/>
+          <w:color w:val="000000"/>
+          <w:kern w:val="0"/>
+          <w:szCs w:val="24"/>
+          <w:lang w:eastAsia="en-ID"/>
+          <w14:ligatures w14:val="none"/>
         </w:rPr>
         <w:t>tangan</w:t>
       </w:r>
       <w:proofErr w:type="spellEnd"/>
       <w:r>
         <w:rPr>
-          <w:rFonts w:ascii="Times New Roman" w:hAnsi="Times New Roman" w:cs="Times New Roman"/>
-          <w:sz w:val="24"/>
-          <w:szCs w:val="24"/>
+          <w:rFonts w:eastAsia="Times New Roman" w:cs="Times New Roman"/>
+          <w:color w:val="000000"/>
+          <w:kern w:val="0"/>
+          <w:szCs w:val="24"/>
+          <w:lang w:eastAsia="en-ID"/>
+          <w14:ligatures w14:val="none"/>
+        </w:rPr>
+        <w:t xml:space="preserve"> </w:t>
+      </w:r>
+      <w:proofErr w:type="spellStart"/>
+      <w:r>
+        <w:rPr>
+          <w:rFonts w:eastAsia="Times New Roman" w:cs="Times New Roman"/>
+          <w:color w:val="000000"/>
+          <w:kern w:val="0"/>
+          <w:szCs w:val="24"/>
+          <w:lang w:eastAsia="en-ID"/>
+          <w14:ligatures w14:val="none"/>
+        </w:rPr>
+        <w:t>dibawah</w:t>
+      </w:r>
+      <w:proofErr w:type="spellEnd"/>
+      <w:r>
+        <w:rPr>
+          <w:rFonts w:eastAsia="Times New Roman" w:cs="Times New Roman"/>
+          <w:color w:val="000000"/>
+          <w:kern w:val="0"/>
+          <w:szCs w:val="24"/>
+          <w:lang w:eastAsia="en-ID"/>
+          <w14:ligatures w14:val="none"/>
+        </w:rPr>
+        <w:t xml:space="preserve"> </w:t>
+      </w:r>
+      <w:proofErr w:type="spellStart"/>
+      <w:r>
+        <w:rPr>
+          <w:rFonts w:eastAsia="Times New Roman" w:cs="Times New Roman"/>
+          <w:color w:val="000000"/>
+          <w:kern w:val="0"/>
+          <w:szCs w:val="24"/>
+          <w:lang w:eastAsia="en-ID"/>
+          <w14:ligatures w14:val="none"/>
+        </w:rPr>
+        <w:t>ini</w:t>
+      </w:r>
+      <w:proofErr w:type="spellEnd"/>
+      <w:r>
+        <w:rPr>
+          <w:rFonts w:eastAsia="Times New Roman" w:cs="Times New Roman"/>
+          <w:color w:val="000000"/>
+          <w:kern w:val="0"/>
+          <w:szCs w:val="24"/>
+          <w:lang w:eastAsia="en-ID"/>
+          <w14:ligatures w14:val="none"/>
+        </w:rPr>
+        <w:t xml:space="preserve">, </w:t>
+      </w:r>
+      <w:proofErr w:type="spellStart"/>
+      <w:r>
+        <w:rPr>
+          <w:rFonts w:eastAsia="Times New Roman" w:cs="Times New Roman"/>
+          <w:color w:val="000000"/>
+          <w:kern w:val="0"/>
+          <w:szCs w:val="24"/>
+          <w:lang w:eastAsia="en-ID"/>
+          <w14:ligatures w14:val="none"/>
+        </w:rPr>
+        <w:t>Pemerintah</w:t>
+      </w:r>
+      <w:proofErr w:type="spellEnd"/>
+      <w:r>
+        <w:rPr>
+          <w:rFonts w:eastAsia="Times New Roman" w:cs="Times New Roman"/>
+          <w:color w:val="000000"/>
+          <w:kern w:val="0"/>
+          <w:szCs w:val="24"/>
+          <w:lang w:eastAsia="en-ID"/>
+          <w14:ligatures w14:val="none"/>
+        </w:rPr>
+        <w:t xml:space="preserve"> </w:t>
+      </w:r>
+      <w:proofErr w:type="spellStart"/>
+      <w:r>
+        <w:rPr>
+          <w:rFonts w:eastAsia="Times New Roman" w:cs="Times New Roman"/>
+          <w:color w:val="000000"/>
+          <w:kern w:val="0"/>
+          <w:szCs w:val="24"/>
+          <w:lang w:eastAsia="en-ID"/>
+          <w14:ligatures w14:val="none"/>
+        </w:rPr>
+        <w:t>Desa</w:t>
+      </w:r>
+      <w:proofErr w:type="spellEnd"/>
+      <w:r>
+        <w:rPr>
+          <w:rFonts w:eastAsia="Times New Roman" w:cs="Times New Roman"/>
+          <w:color w:val="000000"/>
+          <w:kern w:val="0"/>
+          <w:szCs w:val="24"/>
+          <w:lang w:eastAsia="en-ID"/>
+          <w14:ligatures w14:val="none"/>
+        </w:rPr>
+        <w:t xml:space="preserve"> </w:t>
+      </w:r>
+      <w:proofErr w:type="spellStart"/>
+      <w:r>
+        <w:rPr>
+          <w:rFonts w:eastAsia="Times New Roman" w:cs="Times New Roman"/>
+          <w:color w:val="000000"/>
+          <w:kern w:val="0"/>
+          <w:szCs w:val="24"/>
+          <w:lang w:eastAsia="en-ID"/>
+          <w14:ligatures w14:val="none"/>
+        </w:rPr>
+        <w:t>Tamannyeleng</w:t>
+      </w:r>
+      <w:proofErr w:type="spellEnd"/>
+      <w:r>
+        <w:rPr>
+          <w:rFonts w:eastAsia="Times New Roman" w:cs="Times New Roman"/>
+          <w:color w:val="000000"/>
+          <w:kern w:val="0"/>
+          <w:szCs w:val="24"/>
+          <w:lang w:eastAsia="en-ID"/>
+          <w14:ligatures w14:val="none"/>
+        </w:rPr>
+        <w:t xml:space="preserve">, </w:t>
+      </w:r>
+      <w:proofErr w:type="spellStart"/>
+      <w:r>
+        <w:rPr>
+          <w:rFonts w:eastAsia="Times New Roman" w:cs="Times New Roman"/>
+          <w:color w:val="000000"/>
+          <w:kern w:val="0"/>
+          <w:szCs w:val="24"/>
+          <w:lang w:eastAsia="en-ID"/>
+          <w14:ligatures w14:val="none"/>
+        </w:rPr>
+        <w:t>Kecamatan</w:t>
+      </w:r>
+      <w:proofErr w:type="spellEnd"/>
+      <w:r>
+        <w:rPr>
+          <w:rFonts w:eastAsia="Times New Roman" w:cs="Times New Roman"/>
+          <w:color w:val="000000"/>
+          <w:kern w:val="0"/>
+          <w:szCs w:val="24"/>
+          <w:lang w:eastAsia="en-ID"/>
+          <w14:ligatures w14:val="none"/>
+        </w:rPr>
+        <w:t xml:space="preserve"> </w:t>
+      </w:r>
+      <w:proofErr w:type="spellStart"/>
+      <w:r>
+        <w:rPr>
+          <w:rFonts w:eastAsia="Times New Roman" w:cs="Times New Roman"/>
+          <w:color w:val="000000"/>
+          <w:kern w:val="0"/>
+          <w:szCs w:val="24"/>
+          <w:lang w:eastAsia="en-ID"/>
+          <w14:ligatures w14:val="none"/>
+        </w:rPr>
+        <w:t>Barombong</w:t>
+      </w:r>
+      <w:proofErr w:type="spellEnd"/>
+      <w:r>
+        <w:rPr>
+          <w:rFonts w:eastAsia="Times New Roman" w:cs="Times New Roman"/>
+          <w:color w:val="000000"/>
+          <w:kern w:val="0"/>
+          <w:szCs w:val="24"/>
+          <w:lang w:eastAsia="en-ID"/>
+          <w14:ligatures w14:val="none"/>
+        </w:rPr>
+        <w:t xml:space="preserve">, </w:t>
+      </w:r>
+      <w:proofErr w:type="spellStart"/>
+      <w:r>
+        <w:rPr>
+          <w:rFonts w:eastAsia="Times New Roman" w:cs="Times New Roman"/>
+          <w:color w:val="000000"/>
+          <w:kern w:val="0"/>
+          <w:szCs w:val="24"/>
+          <w:lang w:eastAsia="en-ID"/>
+          <w14:ligatures w14:val="none"/>
+        </w:rPr>
+        <w:t>Kabupaten</w:t>
+      </w:r>
+      <w:proofErr w:type="spellEnd"/>
+      <w:r>
+        <w:rPr>
+          <w:rFonts w:eastAsia="Times New Roman" w:cs="Times New Roman"/>
+          <w:color w:val="000000"/>
+          <w:kern w:val="0"/>
+          <w:szCs w:val="24"/>
+          <w:lang w:eastAsia="en-ID"/>
+          <w14:ligatures w14:val="none"/>
+        </w:rPr>
+        <w:t xml:space="preserve"> </w:t>
+      </w:r>
+      <w:proofErr w:type="spellStart"/>
+      <w:r>
+        <w:rPr>
+          <w:rFonts w:eastAsia="Times New Roman" w:cs="Times New Roman"/>
+          <w:color w:val="000000"/>
+          <w:kern w:val="0"/>
+          <w:szCs w:val="24"/>
+          <w:lang w:eastAsia="en-ID"/>
+          <w14:ligatures w14:val="none"/>
+        </w:rPr>
+        <w:t>Gowa</w:t>
+      </w:r>
+      <w:proofErr w:type="spellEnd"/>
+      <w:r>
+        <w:rPr>
+          <w:rFonts w:eastAsia="Times New Roman" w:cs="Times New Roman"/>
+          <w:color w:val="000000"/>
+          <w:kern w:val="0"/>
+          <w:szCs w:val="24"/>
+          <w:lang w:eastAsia="en-ID"/>
+          <w14:ligatures w14:val="none"/>
+        </w:rPr>
+        <w:t xml:space="preserve">, </w:t>
+      </w:r>
+      <w:proofErr w:type="spellStart"/>
+      <w:r>
+        <w:rPr>
+          <w:rFonts w:eastAsia="Times New Roman" w:cs="Times New Roman"/>
+          <w:color w:val="000000"/>
+          <w:kern w:val="0"/>
+          <w:szCs w:val="24"/>
+          <w:lang w:eastAsia="en-ID"/>
+          <w14:ligatures w14:val="none"/>
+        </w:rPr>
+        <w:t>M</w:t>
+      </w:r>
+      <w:r>
+        <w:rPr>
+          <w:rFonts w:eastAsia="Times New Roman" w:cs="Times New Roman"/>
+          <w:color w:val="000000"/>
+          <w:kern w:val="0"/>
+          <w:szCs w:val="24"/>
+          <w:lang w:eastAsia="en-ID"/>
+          <w14:ligatures w14:val="none"/>
+        </w:rPr>
+        <w:t>enerangkan</w:t>
+      </w:r>
+      <w:proofErr w:type="spellEnd"/>
+      <w:r>
+        <w:rPr>
+          <w:rFonts w:eastAsia="Times New Roman" w:cs="Times New Roman"/>
+          <w:color w:val="000000"/>
+          <w:kern w:val="0"/>
+          <w:szCs w:val="24"/>
+          <w:lang w:eastAsia="en-ID"/>
+          <w14:ligatures w14:val="none"/>
+        </w:rPr>
+        <w:t xml:space="preserve"> </w:t>
+      </w:r>
+      <w:proofErr w:type="spellStart"/>
+      <w:r>
+        <w:rPr>
+          <w:rFonts w:eastAsia="Times New Roman" w:cs="Times New Roman"/>
+          <w:color w:val="000000"/>
+          <w:kern w:val="0"/>
+          <w:szCs w:val="24"/>
+          <w:lang w:eastAsia="en-ID"/>
+          <w14:ligatures w14:val="none"/>
+        </w:rPr>
+        <w:t>dengan</w:t>
+      </w:r>
+      <w:proofErr w:type="spellEnd"/>
+      <w:r>
+        <w:rPr>
+          <w:rFonts w:eastAsia="Times New Roman" w:cs="Times New Roman"/>
+          <w:color w:val="000000"/>
+          <w:kern w:val="0"/>
+          <w:szCs w:val="24"/>
+          <w:lang w:eastAsia="en-ID"/>
+          <w14:ligatures w14:val="none"/>
+        </w:rPr>
+        <w:t xml:space="preserve"> </w:t>
+      </w:r>
+      <w:proofErr w:type="spellStart"/>
+      <w:r>
+        <w:rPr>
+          <w:rFonts w:eastAsia="Times New Roman" w:cs="Times New Roman"/>
+          <w:color w:val="000000"/>
+          <w:kern w:val="0"/>
+          <w:szCs w:val="24"/>
+          <w:lang w:eastAsia="en-ID"/>
+          <w14:ligatures w14:val="none"/>
+        </w:rPr>
+        <w:t>sesungguhnya</w:t>
+      </w:r>
+      <w:proofErr w:type="spellEnd"/>
+      <w:r>
+        <w:rPr>
+          <w:rFonts w:eastAsia="Times New Roman" w:cs="Times New Roman"/>
+          <w:color w:val="000000"/>
+          <w:kern w:val="0"/>
+          <w:szCs w:val="24"/>
+          <w:lang w:eastAsia="en-ID"/>
+          <w14:ligatures w14:val="none"/>
+        </w:rPr>
+        <w:t xml:space="preserve"> </w:t>
+      </w:r>
+      <w:proofErr w:type="spellStart"/>
+      <w:r>
+        <w:rPr>
+          <w:rFonts w:eastAsia="Times New Roman" w:cs="Times New Roman"/>
+          <w:color w:val="000000"/>
+          <w:kern w:val="0"/>
+          <w:szCs w:val="24"/>
+          <w:lang w:eastAsia="en-ID"/>
+          <w14:ligatures w14:val="none"/>
+        </w:rPr>
+        <w:t>bahwa</w:t>
+      </w:r>
+      <w:proofErr w:type="spellEnd"/>
+      <w:r>
+        <w:rPr>
+          <w:rFonts w:eastAsia="Times New Roman" w:cs="Times New Roman"/>
+          <w:color w:val="000000"/>
+          <w:kern w:val="0"/>
+          <w:szCs w:val="24"/>
+          <w:lang w:eastAsia="en-ID"/>
+          <w14:ligatures w14:val="none"/>
+        </w:rPr>
+        <w:t xml:space="preserve"> Tanah yang </w:t>
+      </w:r>
+      <w:proofErr w:type="spellStart"/>
+      <w:r>
+        <w:rPr>
+          <w:rFonts w:eastAsia="Times New Roman" w:cs="Times New Roman"/>
+          <w:color w:val="000000"/>
+          <w:kern w:val="0"/>
+          <w:szCs w:val="24"/>
+          <w:lang w:eastAsia="en-ID"/>
+          <w14:ligatures w14:val="none"/>
+        </w:rPr>
+        <w:t>terletak</w:t>
+      </w:r>
+      <w:proofErr w:type="spellEnd"/>
+      <w:r>
+        <w:rPr>
+          <w:rFonts w:eastAsia="Times New Roman" w:cs="Times New Roman"/>
+          <w:color w:val="000000"/>
+          <w:kern w:val="0"/>
+          <w:szCs w:val="24"/>
+          <w:lang w:eastAsia="en-ID"/>
+          <w14:ligatures w14:val="none"/>
         </w:rPr>
         <w:t xml:space="preserve"> di </w:t>
       </w:r>
-      <w:proofErr w:type="spellStart"/>
-      <w:r>
-        <w:rPr>
-          <w:rFonts w:ascii="Times New Roman" w:hAnsi="Times New Roman" w:cs="Times New Roman"/>
-          <w:sz w:val="24"/>
-          <w:szCs w:val="24"/>
-        </w:rPr>
-        <w:t>bawah</w:t>
-      </w:r>
-      <w:proofErr w:type="spellEnd"/>
-      <w:r>
-        <w:rPr>
-          <w:rFonts w:ascii="Times New Roman" w:hAnsi="Times New Roman" w:cs="Times New Roman"/>
-          <w:sz w:val="24"/>
-          <w:szCs w:val="24"/>
-        </w:rPr>
-        <w:t xml:space="preserve"> ini,</w:t>
-      </w:r>
-      <w:r>
-        <w:rPr>
-          <w:rFonts w:ascii="Times New Roman" w:hAnsi="Times New Roman" w:cs="Times New Roman"/>
-          <w:sz w:val="24"/>
-          <w:szCs w:val="24"/>
-        </w:rPr>
-        <w:t xml:space="preserve"> </w:t>
-      </w:r>
-      <w:proofErr w:type="spellStart"/>
-      <w:r>
-        <w:rPr>
-          <w:rFonts w:ascii="Times New Roman" w:hAnsi="Times New Roman" w:cs="Times New Roman"/>
-          <w:sz w:val="24"/>
-          <w:szCs w:val="24"/>
-        </w:rPr>
-        <w:t>Pemerintah</w:t>
-      </w:r>
-      <w:proofErr w:type="spellEnd"/>
-      <w:r>
-        <w:rPr>
-          <w:rFonts w:ascii="Times New Roman" w:hAnsi="Times New Roman" w:cs="Times New Roman"/>
-          <w:sz w:val="24"/>
-          <w:szCs w:val="24"/>
-        </w:rPr>
-        <w:t xml:space="preserve"> Desa </w:t>
-      </w:r>
-      <w:proofErr w:type="spellStart"/>
-      <w:r>
-        <w:rPr>
-          <w:rFonts w:ascii="Times New Roman" w:hAnsi="Times New Roman" w:cs="Times New Roman"/>
-          <w:sz w:val="24"/>
-          <w:szCs w:val="24"/>
+      <w:r>
+        <w:rPr>
+          <w:rFonts w:eastAsia="Times New Roman" w:cs="Times New Roman"/>
+          <w:color w:val="000000"/>
+          <w:kern w:val="0"/>
+          <w:szCs w:val="24"/>
+          <w:lang w:eastAsia="en-ID"/>
+          <w14:ligatures w14:val="none"/>
+        </w:rPr>
+        <w:t>{</w:t>
+      </w:r>
+      <w:proofErr w:type="spellStart"/>
+      <w:r>
+        <w:rPr>
+          <w:rFonts w:eastAsia="Times New Roman" w:cs="Times New Roman"/>
+          <w:color w:val="000000"/>
+          <w:kern w:val="0"/>
+          <w:szCs w:val="24"/>
+          <w:lang w:eastAsia="en-ID"/>
+          <w14:ligatures w14:val="none"/>
+        </w:rPr>
+        <w:t>alamatpemilik</w:t>
+      </w:r>
+      <w:proofErr w:type="spellEnd"/>
+      <w:r>
+        <w:rPr>
+          <w:rFonts w:eastAsia="Times New Roman" w:cs="Times New Roman"/>
+          <w:color w:val="000000"/>
+          <w:kern w:val="0"/>
+          <w:szCs w:val="24"/>
+          <w:lang w:eastAsia="en-ID"/>
+          <w14:ligatures w14:val="none"/>
+        </w:rPr>
+        <w:t>}</w:t>
+      </w:r>
+      <w:r>
+        <w:rPr>
+          <w:rFonts w:eastAsia="Times New Roman" w:cs="Times New Roman"/>
+          <w:color w:val="000000"/>
+          <w:kern w:val="0"/>
+          <w:szCs w:val="24"/>
+          <w:lang w:eastAsia="en-ID"/>
+          <w14:ligatures w14:val="none"/>
+        </w:rPr>
+        <w:t xml:space="preserve"> Dusun </w:t>
+      </w:r>
+      <w:r>
+        <w:rPr>
+          <w:rFonts w:eastAsia="Times New Roman" w:cs="Times New Roman"/>
+          <w:color w:val="000000"/>
+          <w:kern w:val="0"/>
+          <w:szCs w:val="24"/>
+          <w:lang w:eastAsia="en-ID"/>
+          <w14:ligatures w14:val="none"/>
+        </w:rPr>
+        <w:t>{</w:t>
+      </w:r>
+      <w:proofErr w:type="spellStart"/>
+      <w:r>
+        <w:rPr>
+          <w:rFonts w:eastAsia="Times New Roman" w:cs="Times New Roman"/>
+          <w:color w:val="000000"/>
+          <w:kern w:val="0"/>
+          <w:szCs w:val="24"/>
+          <w:lang w:eastAsia="en-ID"/>
+          <w14:ligatures w14:val="none"/>
+        </w:rPr>
+        <w:t>dusun</w:t>
+      </w:r>
+      <w:proofErr w:type="spellEnd"/>
+      <w:r>
+        <w:rPr>
+          <w:rFonts w:eastAsia="Times New Roman" w:cs="Times New Roman"/>
+          <w:color w:val="000000"/>
+          <w:kern w:val="0"/>
+          <w:szCs w:val="24"/>
+          <w:lang w:eastAsia="en-ID"/>
+          <w14:ligatures w14:val="none"/>
+        </w:rPr>
+        <w:t>}</w:t>
+      </w:r>
+      <w:r>
+        <w:rPr>
+          <w:rFonts w:eastAsia="Times New Roman" w:cs="Times New Roman"/>
+          <w:color w:val="000000"/>
+          <w:kern w:val="0"/>
+          <w:szCs w:val="24"/>
+          <w:lang w:eastAsia="en-ID"/>
+          <w14:ligatures w14:val="none"/>
+        </w:rPr>
+        <w:t xml:space="preserve">, </w:t>
+      </w:r>
+      <w:proofErr w:type="spellStart"/>
+      <w:r>
+        <w:rPr>
+          <w:rFonts w:eastAsia="Times New Roman" w:cs="Times New Roman"/>
+          <w:color w:val="000000"/>
+          <w:kern w:val="0"/>
+          <w:szCs w:val="24"/>
+          <w:lang w:eastAsia="en-ID"/>
+          <w14:ligatures w14:val="none"/>
+        </w:rPr>
+        <w:t>Desa</w:t>
+      </w:r>
+      <w:proofErr w:type="spellEnd"/>
+      <w:r>
+        <w:rPr>
+          <w:rFonts w:eastAsia="Times New Roman" w:cs="Times New Roman"/>
+          <w:color w:val="000000"/>
+          <w:kern w:val="0"/>
+          <w:szCs w:val="24"/>
+          <w:lang w:eastAsia="en-ID"/>
+          <w14:ligatures w14:val="none"/>
+        </w:rPr>
+        <w:t xml:space="preserve"> </w:t>
+      </w:r>
+      <w:proofErr w:type="spellStart"/>
+      <w:r>
+        <w:rPr>
+          <w:rFonts w:eastAsia="Times New Roman" w:cs="Times New Roman"/>
+          <w:color w:val="000000"/>
+          <w:kern w:val="0"/>
+          <w:szCs w:val="24"/>
+          <w:lang w:eastAsia="en-ID"/>
+          <w14:ligatures w14:val="none"/>
         </w:rPr>
         <w:t>Tamannyeleng</w:t>
       </w:r>
       <w:proofErr w:type="spellEnd"/>
       <w:r>
         <w:rPr>
-          <w:rFonts w:ascii="Times New Roman" w:hAnsi="Times New Roman" w:cs="Times New Roman"/>
-          <w:sz w:val="24"/>
-          <w:szCs w:val="24"/>
-        </w:rPr>
-        <w:t xml:space="preserve"> </w:t>
-      </w:r>
-      <w:proofErr w:type="spellStart"/>
-      <w:r>
-        <w:rPr>
-          <w:rFonts w:ascii="Times New Roman" w:hAnsi="Times New Roman" w:cs="Times New Roman"/>
-          <w:sz w:val="24"/>
-          <w:szCs w:val="24"/>
+          <w:rFonts w:eastAsia="Times New Roman" w:cs="Times New Roman"/>
+          <w:color w:val="000000"/>
+          <w:kern w:val="0"/>
+          <w:szCs w:val="24"/>
+          <w:lang w:eastAsia="en-ID"/>
+          <w14:ligatures w14:val="none"/>
+        </w:rPr>
+        <w:t xml:space="preserve">, </w:t>
+      </w:r>
+      <w:proofErr w:type="spellStart"/>
+      <w:r>
+        <w:rPr>
+          <w:rFonts w:eastAsia="Times New Roman" w:cs="Times New Roman"/>
+          <w:color w:val="000000"/>
+          <w:kern w:val="0"/>
+          <w:szCs w:val="24"/>
+          <w:lang w:eastAsia="en-ID"/>
+          <w14:ligatures w14:val="none"/>
         </w:rPr>
         <w:t>Kecamatan</w:t>
       </w:r>
       <w:proofErr w:type="spellEnd"/>
       <w:r>
         <w:rPr>
-          <w:rFonts w:ascii="Times New Roman" w:hAnsi="Times New Roman" w:cs="Times New Roman"/>
-          <w:sz w:val="24"/>
-          <w:szCs w:val="24"/>
-        </w:rPr>
-        <w:t xml:space="preserve"> </w:t>
-      </w:r>
-      <w:proofErr w:type="spellStart"/>
-      <w:r>
-        <w:rPr>
-          <w:rFonts w:ascii="Times New Roman" w:hAnsi="Times New Roman" w:cs="Times New Roman"/>
-          <w:sz w:val="24"/>
-          <w:szCs w:val="24"/>
+          <w:rFonts w:eastAsia="Times New Roman" w:cs="Times New Roman"/>
+          <w:color w:val="000000"/>
+          <w:kern w:val="0"/>
+          <w:szCs w:val="24"/>
+          <w:lang w:eastAsia="en-ID"/>
+          <w14:ligatures w14:val="none"/>
+        </w:rPr>
+        <w:t xml:space="preserve"> </w:t>
+      </w:r>
+      <w:proofErr w:type="spellStart"/>
+      <w:r>
+        <w:rPr>
+          <w:rFonts w:eastAsia="Times New Roman" w:cs="Times New Roman"/>
+          <w:color w:val="000000"/>
+          <w:kern w:val="0"/>
+          <w:szCs w:val="24"/>
+          <w:lang w:eastAsia="en-ID"/>
+          <w14:ligatures w14:val="none"/>
         </w:rPr>
         <w:t>Barombong</w:t>
       </w:r>
       <w:proofErr w:type="spellEnd"/>
       <w:r>
         <w:rPr>
-          <w:rFonts w:ascii="Times New Roman" w:hAnsi="Times New Roman" w:cs="Times New Roman"/>
-          <w:sz w:val="24"/>
-          <w:szCs w:val="24"/>
-        </w:rPr>
-        <w:t xml:space="preserve"> </w:t>
-      </w:r>
-      <w:proofErr w:type="spellStart"/>
-      <w:r>
-        <w:rPr>
-          <w:rFonts w:ascii="Times New Roman" w:hAnsi="Times New Roman" w:cs="Times New Roman"/>
-          <w:sz w:val="24"/>
-          <w:szCs w:val="24"/>
+          <w:rFonts w:eastAsia="Times New Roman" w:cs="Times New Roman"/>
+          <w:color w:val="000000"/>
+          <w:kern w:val="0"/>
+          <w:szCs w:val="24"/>
+          <w:lang w:eastAsia="en-ID"/>
+          <w14:ligatures w14:val="none"/>
+        </w:rPr>
+        <w:t xml:space="preserve">, </w:t>
+      </w:r>
+      <w:proofErr w:type="spellStart"/>
+      <w:r>
+        <w:rPr>
+          <w:rFonts w:eastAsia="Times New Roman" w:cs="Times New Roman"/>
+          <w:color w:val="000000"/>
+          <w:kern w:val="0"/>
+          <w:szCs w:val="24"/>
+          <w:lang w:eastAsia="en-ID"/>
+          <w14:ligatures w14:val="none"/>
         </w:rPr>
         <w:t>Kabupaten</w:t>
       </w:r>
       <w:proofErr w:type="spellEnd"/>
       <w:r>
         <w:rPr>
-          <w:rFonts w:ascii="Times New Roman" w:hAnsi="Times New Roman" w:cs="Times New Roman"/>
-          <w:sz w:val="24"/>
-          <w:szCs w:val="24"/>
-        </w:rPr>
-        <w:t xml:space="preserve"> Gowa,</w:t>
-      </w:r>
-      <w:r>
-        <w:rPr>
-          <w:rFonts w:ascii="Times New Roman" w:hAnsi="Times New Roman" w:cs="Times New Roman"/>
-          <w:sz w:val="24"/>
-          <w:szCs w:val="24"/>
-        </w:rPr>
-        <w:t xml:space="preserve"> </w:t>
-      </w:r>
-      <w:proofErr w:type="spellStart"/>
-      <w:r>
-        <w:rPr>
-          <w:rFonts w:ascii="Times New Roman" w:hAnsi="Times New Roman" w:cs="Times New Roman"/>
-          <w:sz w:val="24"/>
-          <w:szCs w:val="24"/>
-        </w:rPr>
-        <w:t>menerangkan</w:t>
-      </w:r>
-      <w:proofErr w:type="spellEnd"/>
-      <w:r>
-        <w:rPr>
-          <w:rFonts w:ascii="Times New Roman" w:hAnsi="Times New Roman" w:cs="Times New Roman"/>
-          <w:sz w:val="24"/>
-          <w:szCs w:val="24"/>
-        </w:rPr>
-        <w:t xml:space="preserve"> </w:t>
-      </w:r>
-      <w:proofErr w:type="spellStart"/>
-      <w:r>
-        <w:rPr>
-          <w:rFonts w:ascii="Times New Roman" w:hAnsi="Times New Roman" w:cs="Times New Roman"/>
-          <w:sz w:val="24"/>
-          <w:szCs w:val="24"/>
-        </w:rPr>
-        <w:t>dengan</w:t>
-      </w:r>
-      <w:proofErr w:type="spellEnd"/>
-      <w:r>
-        <w:rPr>
-          <w:rFonts w:ascii="Times New Roman" w:hAnsi="Times New Roman" w:cs="Times New Roman"/>
-          <w:sz w:val="24"/>
-          <w:szCs w:val="24"/>
-        </w:rPr>
-        <w:t xml:space="preserve"> </w:t>
-      </w:r>
-      <w:proofErr w:type="spellStart"/>
-      <w:r>
-        <w:rPr>
-          <w:rFonts w:ascii="Times New Roman" w:hAnsi="Times New Roman" w:cs="Times New Roman"/>
-          <w:sz w:val="24"/>
-          <w:szCs w:val="24"/>
-        </w:rPr>
-        <w:t>sesungguhnya</w:t>
-      </w:r>
-      <w:proofErr w:type="spellEnd"/>
-      <w:r>
-        <w:rPr>
-          <w:rFonts w:ascii="Times New Roman" w:hAnsi="Times New Roman" w:cs="Times New Roman"/>
-          <w:sz w:val="24"/>
-          <w:szCs w:val="24"/>
-        </w:rPr>
-        <w:t xml:space="preserve"> </w:t>
-      </w:r>
-      <w:proofErr w:type="spellStart"/>
-      <w:r>
-        <w:rPr>
-          <w:rFonts w:ascii="Times New Roman" w:hAnsi="Times New Roman" w:cs="Times New Roman"/>
-          <w:sz w:val="24"/>
-          <w:szCs w:val="24"/>
-        </w:rPr>
-        <w:t>bahwa</w:t>
-      </w:r>
-      <w:proofErr w:type="spellEnd"/>
-      <w:r>
-        <w:rPr>
-          <w:rFonts w:ascii="Times New Roman" w:hAnsi="Times New Roman" w:cs="Times New Roman"/>
-          <w:sz w:val="24"/>
-          <w:szCs w:val="24"/>
-        </w:rPr>
-        <w:t xml:space="preserve"> </w:t>
-      </w:r>
-      <w:proofErr w:type="spellStart"/>
-      <w:r>
-        <w:rPr>
-          <w:rFonts w:ascii="Times New Roman" w:hAnsi="Times New Roman" w:cs="Times New Roman"/>
-          <w:sz w:val="24"/>
-          <w:szCs w:val="24"/>
-        </w:rPr>
-        <w:t>tanah</w:t>
-      </w:r>
-      <w:proofErr w:type="spellEnd"/>
-      <w:r>
-        <w:rPr>
-          <w:rFonts w:ascii="Times New Roman" w:hAnsi="Times New Roman" w:cs="Times New Roman"/>
-          <w:sz w:val="24"/>
-          <w:szCs w:val="24"/>
-        </w:rPr>
-        <w:t xml:space="preserve"> yang </w:t>
-      </w:r>
-      <w:proofErr w:type="spellStart"/>
-      <w:r>
-        <w:rPr>
-          <w:rFonts w:ascii="Times New Roman" w:hAnsi="Times New Roman" w:cs="Times New Roman"/>
-          <w:sz w:val="24"/>
-          <w:szCs w:val="24"/>
-        </w:rPr>
-        <w:t>terletak</w:t>
-      </w:r>
-      <w:proofErr w:type="spellEnd"/>
-      <w:r>
-        <w:rPr>
-          <w:rFonts w:ascii="Times New Roman" w:hAnsi="Times New Roman" w:cs="Times New Roman"/>
-          <w:sz w:val="24"/>
-          <w:szCs w:val="24"/>
-        </w:rPr>
-        <w:t xml:space="preserve"> di {</w:t>
-      </w:r>
-      <w:proofErr w:type="spellStart"/>
-      <w:r>
-        <w:rPr>
-          <w:rFonts w:ascii="Times New Roman" w:hAnsi="Times New Roman" w:cs="Times New Roman"/>
-          <w:sz w:val="24"/>
-          <w:szCs w:val="24"/>
-        </w:rPr>
-        <w:t>alamattanah</w:t>
-      </w:r>
-      <w:proofErr w:type="spellEnd"/>
-      <w:r>
-        <w:rPr>
-          <w:rFonts w:ascii="Times New Roman" w:hAnsi="Times New Roman" w:cs="Times New Roman"/>
-          <w:sz w:val="24"/>
-          <w:szCs w:val="24"/>
-        </w:rPr>
-        <w:t>}, Dusun {</w:t>
-      </w:r>
-      <w:proofErr w:type="spellStart"/>
-      <w:r>
-        <w:rPr>
-          <w:rFonts w:ascii="Times New Roman" w:hAnsi="Times New Roman" w:cs="Times New Roman"/>
-          <w:sz w:val="24"/>
-          <w:szCs w:val="24"/>
-        </w:rPr>
-        <w:t>dusun</w:t>
-      </w:r>
-      <w:proofErr w:type="spellEnd"/>
-      <w:r>
-        <w:rPr>
-          <w:rFonts w:ascii="Times New Roman" w:hAnsi="Times New Roman" w:cs="Times New Roman"/>
-          <w:sz w:val="24"/>
-          <w:szCs w:val="24"/>
-        </w:rPr>
-        <w:t xml:space="preserve">}, Desa </w:t>
-      </w:r>
-      <w:proofErr w:type="spellStart"/>
-      <w:r>
-        <w:rPr>
-          <w:rFonts w:ascii="Times New Roman" w:hAnsi="Times New Roman" w:cs="Times New Roman"/>
-          <w:sz w:val="24"/>
-          <w:szCs w:val="24"/>
-        </w:rPr>
-        <w:t>Tamannyeleng</w:t>
-      </w:r>
-      <w:proofErr w:type="spellEnd"/>
-      <w:r>
-        <w:rPr>
-          <w:rFonts w:ascii="Times New Roman" w:hAnsi="Times New Roman" w:cs="Times New Roman"/>
-          <w:sz w:val="24"/>
-          <w:szCs w:val="24"/>
-        </w:rPr>
-        <w:t xml:space="preserve">, </w:t>
-      </w:r>
-      <w:proofErr w:type="spellStart"/>
-      <w:r>
-        <w:rPr>
-          <w:rFonts w:ascii="Times New Roman" w:hAnsi="Times New Roman" w:cs="Times New Roman"/>
-          <w:sz w:val="24"/>
-          <w:szCs w:val="24"/>
-        </w:rPr>
-        <w:t>Kecamatan</w:t>
-      </w:r>
-      <w:proofErr w:type="spellEnd"/>
-      <w:r>
-        <w:rPr>
-          <w:rFonts w:ascii="Times New Roman" w:hAnsi="Times New Roman" w:cs="Times New Roman"/>
-          <w:sz w:val="24"/>
-          <w:szCs w:val="24"/>
-        </w:rPr>
-        <w:t xml:space="preserve"> </w:t>
-      </w:r>
-      <w:proofErr w:type="spellStart"/>
-      <w:r>
-        <w:rPr>
-          <w:rFonts w:ascii="Times New Roman" w:hAnsi="Times New Roman" w:cs="Times New Roman"/>
-          <w:sz w:val="24"/>
-          <w:szCs w:val="24"/>
-        </w:rPr>
-        <w:t>Barombong</w:t>
-      </w:r>
-      <w:proofErr w:type="spellEnd"/>
-      <w:r>
-        <w:rPr>
-          <w:rFonts w:ascii="Times New Roman" w:hAnsi="Times New Roman" w:cs="Times New Roman"/>
-          <w:sz w:val="24"/>
-          <w:szCs w:val="24"/>
-        </w:rPr>
-        <w:t xml:space="preserve">, </w:t>
-      </w:r>
-      <w:proofErr w:type="spellStart"/>
-      <w:r>
-        <w:rPr>
-          <w:rFonts w:ascii="Times New Roman" w:hAnsi="Times New Roman" w:cs="Times New Roman"/>
-          <w:sz w:val="24"/>
-          <w:szCs w:val="24"/>
-        </w:rPr>
-        <w:t>Kabupaten</w:t>
-      </w:r>
-      <w:proofErr w:type="spellEnd"/>
-      <w:r>
-        <w:rPr>
-          <w:rFonts w:ascii="Times New Roman" w:hAnsi="Times New Roman" w:cs="Times New Roman"/>
-          <w:sz w:val="24"/>
-          <w:szCs w:val="24"/>
-        </w:rPr>
-        <w:t xml:space="preserve"> Gowa. </w:t>
-      </w:r>
-      <w:proofErr w:type="spellStart"/>
-      <w:r>
-        <w:rPr>
-          <w:rFonts w:ascii="Times New Roman" w:hAnsi="Times New Roman" w:cs="Times New Roman"/>
-          <w:sz w:val="24"/>
-          <w:szCs w:val="24"/>
+          <w:rFonts w:eastAsia="Times New Roman" w:cs="Times New Roman"/>
+          <w:color w:val="000000"/>
+          <w:kern w:val="0"/>
+          <w:szCs w:val="24"/>
+          <w:lang w:eastAsia="en-ID"/>
+          <w14:ligatures w14:val="none"/>
+        </w:rPr>
+        <w:t xml:space="preserve"> </w:t>
+      </w:r>
+      <w:proofErr w:type="spellStart"/>
+      <w:r>
+        <w:rPr>
+          <w:rFonts w:eastAsia="Times New Roman" w:cs="Times New Roman"/>
+          <w:color w:val="000000"/>
+          <w:kern w:val="0"/>
+          <w:szCs w:val="24"/>
+          <w:lang w:eastAsia="en-ID"/>
+          <w14:ligatures w14:val="none"/>
+        </w:rPr>
+        <w:t>Gowa</w:t>
+      </w:r>
+      <w:proofErr w:type="spellEnd"/>
+      <w:r>
+        <w:rPr>
+          <w:rFonts w:eastAsia="Times New Roman" w:cs="Times New Roman"/>
+          <w:color w:val="000000"/>
+          <w:kern w:val="0"/>
+          <w:szCs w:val="24"/>
+          <w:lang w:eastAsia="en-ID"/>
+          <w14:ligatures w14:val="none"/>
+        </w:rPr>
+        <w:t xml:space="preserve">. </w:t>
+      </w:r>
+      <w:proofErr w:type="spellStart"/>
+      <w:r>
+        <w:rPr>
+          <w:rFonts w:eastAsia="Times New Roman" w:cs="Times New Roman"/>
+          <w:color w:val="000000"/>
+          <w:kern w:val="0"/>
+          <w:szCs w:val="24"/>
+          <w:lang w:eastAsia="en-ID"/>
+          <w14:ligatures w14:val="none"/>
         </w:rPr>
         <w:t>Dengan</w:t>
       </w:r>
       <w:proofErr w:type="spellEnd"/>
       <w:r>
         <w:rPr>
-          <w:rFonts w:ascii="Times New Roman" w:hAnsi="Times New Roman" w:cs="Times New Roman"/>
-          <w:sz w:val="24"/>
-          <w:szCs w:val="24"/>
-        </w:rPr>
-        <w:t xml:space="preserve"> </w:t>
-      </w:r>
-      <w:proofErr w:type="spellStart"/>
-      <w:r>
-        <w:rPr>
-          <w:rFonts w:ascii="Times New Roman" w:hAnsi="Times New Roman" w:cs="Times New Roman"/>
-          <w:sz w:val="24"/>
-          <w:szCs w:val="24"/>
-        </w:rPr>
-        <w:t>luas</w:t>
-      </w:r>
-      <w:proofErr w:type="spellEnd"/>
-      <w:r>
-        <w:rPr>
-          <w:rFonts w:ascii="Times New Roman" w:hAnsi="Times New Roman" w:cs="Times New Roman"/>
-          <w:sz w:val="24"/>
-          <w:szCs w:val="24"/>
-        </w:rPr>
-        <w:t xml:space="preserve"> </w:t>
-      </w:r>
-      <w:proofErr w:type="spellStart"/>
-      <w:r>
-        <w:rPr>
-          <w:rFonts w:ascii="Times New Roman" w:hAnsi="Times New Roman" w:cs="Times New Roman"/>
-          <w:sz w:val="24"/>
-          <w:szCs w:val="24"/>
-        </w:rPr>
-        <w:t>tanah</w:t>
-      </w:r>
-      <w:proofErr w:type="spellEnd"/>
-      <w:r>
-        <w:rPr>
-          <w:rFonts w:ascii="Times New Roman" w:hAnsi="Times New Roman" w:cs="Times New Roman"/>
-          <w:sz w:val="24"/>
-          <w:szCs w:val="24"/>
-        </w:rPr>
-        <w:t xml:space="preserve"> {</w:t>
-      </w:r>
-      <w:proofErr w:type="spellStart"/>
-      <w:r>
-        <w:rPr>
-          <w:rFonts w:ascii="Times New Roman" w:hAnsi="Times New Roman" w:cs="Times New Roman"/>
-          <w:sz w:val="24"/>
-          <w:szCs w:val="24"/>
+          <w:rFonts w:eastAsia="Times New Roman" w:cs="Times New Roman"/>
+          <w:color w:val="000000"/>
+          <w:kern w:val="0"/>
+          <w:szCs w:val="24"/>
+          <w:lang w:eastAsia="en-ID"/>
+          <w14:ligatures w14:val="none"/>
+        </w:rPr>
+        <w:t xml:space="preserve"> Luas Tanah </w:t>
+      </w:r>
+      <w:r>
+        <w:rPr>
+          <w:rFonts w:eastAsia="Times New Roman" w:cs="Times New Roman"/>
+          <w:color w:val="000000"/>
+          <w:kern w:val="0"/>
+          <w:szCs w:val="24"/>
+          <w:lang w:eastAsia="en-ID"/>
+          <w14:ligatures w14:val="none"/>
+        </w:rPr>
+        <w:t>{</w:t>
+      </w:r>
+      <w:proofErr w:type="spellStart"/>
+      <w:r>
+        <w:rPr>
+          <w:rFonts w:eastAsia="Times New Roman" w:cs="Times New Roman"/>
+          <w:color w:val="000000"/>
+          <w:kern w:val="0"/>
+          <w:szCs w:val="24"/>
+          <w:lang w:eastAsia="en-ID"/>
+          <w14:ligatures w14:val="none"/>
         </w:rPr>
         <w:t>luastanah</w:t>
       </w:r>
       <w:proofErr w:type="spellEnd"/>
       <w:r>
         <w:rPr>
-          <w:rFonts w:ascii="Times New Roman" w:hAnsi="Times New Roman" w:cs="Times New Roman"/>
-          <w:sz w:val="24"/>
-          <w:szCs w:val="24"/>
+          <w:rFonts w:eastAsia="Times New Roman" w:cs="Times New Roman"/>
+          <w:color w:val="000000"/>
+          <w:kern w:val="0"/>
+          <w:szCs w:val="24"/>
+          <w:lang w:eastAsia="en-ID"/>
+          <w14:ligatures w14:val="none"/>
         </w:rPr>
         <w:t>}</w:t>
+      </w:r>
+      <w:r>
+        <w:rPr>
+          <w:rFonts w:eastAsia="Times New Roman" w:cs="Times New Roman"/>
+          <w:color w:val="000000"/>
+          <w:kern w:val="0"/>
+          <w:szCs w:val="24"/>
+          <w:lang w:eastAsia="en-ID"/>
+          <w14:ligatures w14:val="none"/>
+        </w:rPr>
+        <w:t xml:space="preserve"> </w:t>
       </w:r>
       <m:oMath>
         <m:sSup>
           <m:sSupPr>
             <m:ctrlPr>
               <w:rPr>
-                <w:rFonts w:ascii="Cambria Math" w:hAnsi="Cambria Math" w:cs="Times New Roman"/>
-                <w:i/>
-                <w:sz w:val="24"/>
+                <w:rFonts w:ascii="Cambria Math" w:eastAsia="Times New Roman" w:hAnsi="Cambria Math" w:cs="Times New Roman"/>
+                <w:iCs/>
+                <w:color w:val="000000"/>
+                <w:kern w:val="0"/>
                 <w:szCs w:val="24"/>
+                <w:lang w:eastAsia="en-ID"/>
+                <w14:ligatures w14:val="none"/>
               </w:rPr>
             </m:ctrlPr>
           </m:sSupPr>
           <m:e>
             <m:r>
+              <m:rPr>
+                <m:sty m:val="p"/>
+              </m:rPr>
               <w:rPr>
-                <w:rFonts w:ascii="Cambria Math" w:hAnsi="Cambria Math" w:cs="Times New Roman"/>
-                <w:sz w:val="24"/>
+                <w:rFonts w:ascii="Cambria Math" w:eastAsia="Times New Roman" w:hAnsi="Cambria Math" w:cs="Times New Roman"/>
+                <w:color w:val="000000"/>
+                <w:kern w:val="0"/>
                 <w:szCs w:val="24"/>
+                <w:lang w:eastAsia="en-ID"/>
+                <w14:ligatures w14:val="none"/>
               </w:rPr>
               <m:t>M</m:t>
             </m:r>
           </m:e>
           <m:sup>
             <m:r>
+              <m:rPr>
+                <m:sty m:val="p"/>
+              </m:rPr>
               <w:rPr>
-                <w:rFonts w:ascii="Cambria Math" w:hAnsi="Cambria Math" w:cs="Times New Roman"/>
-                <w:sz w:val="24"/>
+                <w:rFonts w:ascii="Cambria Math" w:eastAsia="Times New Roman" w:hAnsi="Cambria Math" w:cs="Times New Roman"/>
+                <w:color w:val="000000"/>
+                <w:kern w:val="0"/>
                 <w:szCs w:val="24"/>
+                <w:lang w:eastAsia="en-ID"/>
+                <w14:ligatures w14:val="none"/>
               </w:rPr>
               <m:t>2</m:t>
             </m:r>
@@ -631,66 +958,150 @@
       </m:oMath>
       <w:r>
         <w:rPr>
-          <w:rFonts w:ascii="Times New Roman" w:eastAsiaTheme="minorEastAsia" w:hAnsi="Times New Roman" w:cs="Times New Roman"/>
-          <w:sz w:val="24"/>
-          <w:szCs w:val="24"/>
-        </w:rPr>
-        <w:t xml:space="preserve"> dan Luas Bangunan </w:t>
-      </w:r>
-      <w:r>
-        <w:rPr>
-          <w:rFonts w:ascii="Times New Roman" w:hAnsi="Times New Roman" w:cs="Times New Roman"/>
-          <w:sz w:val="24"/>
-          <w:szCs w:val="24"/>
+          <w:rFonts w:eastAsia="Times New Roman" w:cs="Times New Roman"/>
+          <w:color w:val="000000"/>
+          <w:kern w:val="0"/>
+          <w:szCs w:val="24"/>
+          <w:lang w:eastAsia="en-ID"/>
+          <w14:ligatures w14:val="none"/>
+        </w:rPr>
+        <w:t xml:space="preserve"> (</w:t>
+      </w:r>
+      <w:r>
+        <w:rPr>
+          <w:rFonts w:eastAsia="Times New Roman" w:cs="Times New Roman"/>
+          <w:color w:val="000000"/>
+          <w:kern w:val="0"/>
+          <w:szCs w:val="24"/>
+          <w:lang w:eastAsia="en-ID"/>
+          <w14:ligatures w14:val="none"/>
+        </w:rPr>
+        <w:t>___</w:t>
+      </w:r>
+      <w:r>
+        <w:rPr>
+          <w:rFonts w:eastAsia="Times New Roman" w:cs="Times New Roman"/>
+          <w:color w:val="000000"/>
+          <w:kern w:val="0"/>
+          <w:szCs w:val="24"/>
+          <w:lang w:eastAsia="en-ID"/>
+          <w14:ligatures w14:val="none"/>
+        </w:rPr>
+        <w:t xml:space="preserve">) dan Luas </w:t>
+      </w:r>
+      <w:proofErr w:type="spellStart"/>
+      <w:r>
+        <w:rPr>
+          <w:rFonts w:eastAsia="Times New Roman" w:cs="Times New Roman"/>
+          <w:color w:val="000000"/>
+          <w:kern w:val="0"/>
+          <w:szCs w:val="24"/>
+          <w:lang w:eastAsia="en-ID"/>
+          <w14:ligatures w14:val="none"/>
+        </w:rPr>
+        <w:t>Bangunan</w:t>
+      </w:r>
+      <w:proofErr w:type="spellEnd"/>
+      <w:r>
+        <w:rPr>
+          <w:rFonts w:eastAsia="Times New Roman" w:cs="Times New Roman"/>
+          <w:color w:val="000000"/>
+          <w:kern w:val="0"/>
+          <w:szCs w:val="24"/>
+          <w:lang w:eastAsia="en-ID"/>
+          <w14:ligatures w14:val="none"/>
+        </w:rPr>
+        <w:t xml:space="preserve"> </w:t>
+      </w:r>
+      <w:r>
+        <w:rPr>
+          <w:rFonts w:eastAsia="Times New Roman" w:cs="Times New Roman"/>
+          <w:color w:val="000000"/>
+          <w:kern w:val="0"/>
+          <w:szCs w:val="24"/>
+          <w:lang w:eastAsia="en-ID"/>
+          <w14:ligatures w14:val="none"/>
         </w:rPr>
         <w:t>{</w:t>
       </w:r>
       <w:proofErr w:type="spellStart"/>
       <w:r>
         <w:rPr>
-          <w:rFonts w:ascii="Times New Roman" w:hAnsi="Times New Roman" w:cs="Times New Roman"/>
-          <w:sz w:val="24"/>
-          <w:szCs w:val="24"/>
+          <w:rFonts w:eastAsia="Times New Roman" w:cs="Times New Roman"/>
+          <w:color w:val="000000"/>
+          <w:kern w:val="0"/>
+          <w:szCs w:val="24"/>
+          <w:lang w:eastAsia="en-ID"/>
+          <w14:ligatures w14:val="none"/>
         </w:rPr>
         <w:t>luasbangunan</w:t>
       </w:r>
       <w:proofErr w:type="spellEnd"/>
       <w:r>
         <w:rPr>
-          <w:rFonts w:ascii="Times New Roman" w:hAnsi="Times New Roman" w:cs="Times New Roman"/>
-          <w:sz w:val="24"/>
-          <w:szCs w:val="24"/>
+          <w:rFonts w:eastAsia="Times New Roman" w:cs="Times New Roman"/>
+          <w:color w:val="000000"/>
+          <w:kern w:val="0"/>
+          <w:szCs w:val="24"/>
+          <w:lang w:eastAsia="en-ID"/>
+          <w14:ligatures w14:val="none"/>
         </w:rPr>
         <w:t>}</w:t>
+      </w:r>
+      <w:r>
+        <w:rPr>
+          <w:rFonts w:eastAsia="Times New Roman" w:cs="Times New Roman"/>
+          <w:color w:val="000000"/>
+          <w:kern w:val="0"/>
+          <w:szCs w:val="24"/>
+          <w:lang w:eastAsia="en-ID"/>
+          <w14:ligatures w14:val="none"/>
+        </w:rPr>
+        <w:t xml:space="preserve"> </w:t>
       </w:r>
       <m:oMath>
         <m:sSup>
           <m:sSupPr>
             <m:ctrlPr>
               <w:rPr>
-                <w:rFonts w:ascii="Cambria Math" w:hAnsi="Cambria Math" w:cs="Times New Roman"/>
-                <w:i/>
-                <w:sz w:val="24"/>
+                <w:rFonts w:ascii="Cambria Math" w:eastAsia="Times New Roman" w:hAnsi="Cambria Math" w:cs="Times New Roman"/>
+                <w:iCs/>
+                <w:color w:val="000000"/>
+                <w:kern w:val="0"/>
                 <w:szCs w:val="24"/>
+                <w:lang w:eastAsia="en-ID"/>
+                <w14:ligatures w14:val="none"/>
               </w:rPr>
             </m:ctrlPr>
           </m:sSupPr>
           <m:e>
             <m:r>
+              <m:rPr>
+                <m:sty m:val="p"/>
+              </m:rPr>
               <w:rPr>
-                <w:rFonts w:ascii="Cambria Math" w:hAnsi="Cambria Math" w:cs="Times New Roman"/>
-                <w:sz w:val="24"/>
+                <w:rFonts w:ascii="Cambria Math" w:eastAsia="Times New Roman" w:hAnsi="Cambria Math" w:cs="Times New Roman"/>
+                <w:color w:val="000000"/>
+                <w:kern w:val="0"/>
                 <w:szCs w:val="24"/>
+                <w:lang w:eastAsia="en-ID"/>
+                <w14:ligatures w14:val="none"/>
               </w:rPr>
               <m:t>M</m:t>
             </m:r>
           </m:e>
           <m:sup>
             <m:r>
+              <m:rPr>
+                <m:sty m:val="p"/>
+              </m:rPr>
               <w:rPr>
-                <w:rFonts w:ascii="Cambria Math" w:hAnsi="Cambria Math" w:cs="Times New Roman"/>
-                <w:sz w:val="24"/>
+                <w:rFonts w:ascii="Cambria Math" w:eastAsia="Times New Roman" w:hAnsi="Cambria Math" w:cs="Times New Roman"/>
+                <w:color w:val="000000"/>
+                <w:kern w:val="0"/>
                 <w:szCs w:val="24"/>
+                <w:lang w:eastAsia="en-ID"/>
+                <w14:ligatures w14:val="none"/>
               </w:rPr>
               <m:t>2</m:t>
             </m:r>
@@ -699,264 +1110,801 @@
       </m:oMath>
       <w:r>
         <w:rPr>
-          <w:rFonts w:ascii="Times New Roman" w:eastAsiaTheme="minorEastAsia" w:hAnsi="Times New Roman" w:cs="Times New Roman"/>
-          <w:sz w:val="24"/>
-          <w:szCs w:val="24"/>
-        </w:rPr>
-        <w:t xml:space="preserve"> atas nama {namepemiliki} dengan seritifkat hak miliki nomor {nosertiftanah}. Bahwa Lokasi Tanah tersebut sekarang terletak sebagaimana dijelaskan diatas.</w:t>
+          <w:rFonts w:eastAsia="Times New Roman" w:cs="Times New Roman"/>
+          <w:color w:val="000000"/>
+          <w:kern w:val="0"/>
+          <w:szCs w:val="24"/>
+          <w:lang w:eastAsia="en-ID"/>
+          <w14:ligatures w14:val="none"/>
+        </w:rPr>
+        <w:t xml:space="preserve"> (</w:t>
+      </w:r>
+      <w:r>
+        <w:rPr>
+          <w:rFonts w:eastAsia="Times New Roman" w:cs="Times New Roman"/>
+          <w:color w:val="000000"/>
+          <w:kern w:val="0"/>
+          <w:szCs w:val="24"/>
+          <w:lang w:eastAsia="en-ID"/>
+          <w14:ligatures w14:val="none"/>
+        </w:rPr>
+        <w:t>___</w:t>
+      </w:r>
+      <w:r>
+        <w:rPr>
+          <w:rFonts w:eastAsia="Times New Roman" w:cs="Times New Roman"/>
+          <w:color w:val="000000"/>
+          <w:kern w:val="0"/>
+          <w:szCs w:val="24"/>
+          <w:lang w:eastAsia="en-ID"/>
+          <w14:ligatures w14:val="none"/>
+        </w:rPr>
+        <w:t xml:space="preserve">) </w:t>
+      </w:r>
+      <w:proofErr w:type="spellStart"/>
+      <w:r>
+        <w:rPr>
+          <w:rFonts w:eastAsia="Times New Roman" w:cs="Times New Roman"/>
+          <w:color w:val="000000"/>
+          <w:kern w:val="0"/>
+          <w:szCs w:val="24"/>
+          <w:lang w:eastAsia="en-ID"/>
+          <w14:ligatures w14:val="none"/>
+        </w:rPr>
+        <w:t>atas</w:t>
+      </w:r>
+      <w:proofErr w:type="spellEnd"/>
+      <w:r>
+        <w:rPr>
+          <w:rFonts w:eastAsia="Times New Roman" w:cs="Times New Roman"/>
+          <w:color w:val="000000"/>
+          <w:kern w:val="0"/>
+          <w:szCs w:val="24"/>
+          <w:lang w:eastAsia="en-ID"/>
+          <w14:ligatures w14:val="none"/>
+        </w:rPr>
+        <w:t xml:space="preserve"> </w:t>
+      </w:r>
+      <w:proofErr w:type="spellStart"/>
+      <w:r>
+        <w:rPr>
+          <w:rFonts w:eastAsia="Times New Roman" w:cs="Times New Roman"/>
+          <w:color w:val="000000"/>
+          <w:kern w:val="0"/>
+          <w:szCs w:val="24"/>
+          <w:lang w:eastAsia="en-ID"/>
+          <w14:ligatures w14:val="none"/>
+        </w:rPr>
+        <w:t>nama</w:t>
+      </w:r>
+      <w:proofErr w:type="spellEnd"/>
+      <w:r>
+        <w:rPr>
+          <w:rFonts w:eastAsia="Times New Roman" w:cs="Times New Roman"/>
+          <w:color w:val="000000"/>
+          <w:kern w:val="0"/>
+          <w:szCs w:val="24"/>
+          <w:lang w:eastAsia="en-ID"/>
+          <w14:ligatures w14:val="none"/>
+        </w:rPr>
+        <w:t xml:space="preserve"> </w:t>
+      </w:r>
+      <w:r>
+        <w:rPr>
+          <w:rFonts w:eastAsia="Times New Roman" w:cs="Times New Roman"/>
+          <w:color w:val="000000"/>
+          <w:kern w:val="0"/>
+          <w:szCs w:val="24"/>
+          <w:lang w:eastAsia="en-ID"/>
+          <w14:ligatures w14:val="none"/>
+        </w:rPr>
+        <w:t>{</w:t>
+      </w:r>
+      <w:proofErr w:type="spellStart"/>
+      <w:r>
+        <w:rPr>
+          <w:rFonts w:eastAsia="Times New Roman" w:cs="Times New Roman"/>
+          <w:color w:val="000000"/>
+          <w:kern w:val="0"/>
+          <w:szCs w:val="24"/>
+          <w:lang w:eastAsia="en-ID"/>
+          <w14:ligatures w14:val="none"/>
+        </w:rPr>
+        <w:t>namapemilik</w:t>
+      </w:r>
+      <w:proofErr w:type="spellEnd"/>
+      <w:r>
+        <w:rPr>
+          <w:rFonts w:eastAsia="Times New Roman" w:cs="Times New Roman"/>
+          <w:color w:val="000000"/>
+          <w:kern w:val="0"/>
+          <w:szCs w:val="24"/>
+          <w:lang w:eastAsia="en-ID"/>
+          <w14:ligatures w14:val="none"/>
+        </w:rPr>
+        <w:t>}</w:t>
+      </w:r>
+      <w:r>
+        <w:rPr>
+          <w:rFonts w:eastAsia="Times New Roman" w:cs="Times New Roman"/>
+          <w:color w:val="000000"/>
+          <w:kern w:val="0"/>
+          <w:szCs w:val="24"/>
+          <w:lang w:eastAsia="en-ID"/>
+          <w14:ligatures w14:val="none"/>
+        </w:rPr>
+        <w:t xml:space="preserve"> </w:t>
+      </w:r>
+      <w:proofErr w:type="spellStart"/>
+      <w:r>
+        <w:rPr>
+          <w:rFonts w:eastAsia="Times New Roman" w:cs="Times New Roman"/>
+          <w:color w:val="000000"/>
+          <w:kern w:val="0"/>
+          <w:szCs w:val="24"/>
+          <w:lang w:eastAsia="en-ID"/>
+          <w14:ligatures w14:val="none"/>
+        </w:rPr>
+        <w:t>dengan</w:t>
+      </w:r>
+      <w:proofErr w:type="spellEnd"/>
+      <w:r>
+        <w:rPr>
+          <w:rFonts w:eastAsia="Times New Roman" w:cs="Times New Roman"/>
+          <w:b/>
+          <w:bCs/>
+          <w:color w:val="000000"/>
+          <w:kern w:val="0"/>
+          <w:szCs w:val="24"/>
+          <w:lang w:eastAsia="en-ID"/>
+          <w14:ligatures w14:val="none"/>
+        </w:rPr>
+        <w:t xml:space="preserve"> </w:t>
+      </w:r>
+      <w:proofErr w:type="spellStart"/>
+      <w:r>
+        <w:rPr>
+          <w:rFonts w:eastAsia="Times New Roman" w:cs="Times New Roman"/>
+          <w:color w:val="000000"/>
+          <w:kern w:val="0"/>
+          <w:szCs w:val="24"/>
+          <w:lang w:eastAsia="en-ID"/>
+          <w14:ligatures w14:val="none"/>
+        </w:rPr>
+        <w:t>sertifikat</w:t>
+      </w:r>
+      <w:proofErr w:type="spellEnd"/>
+      <w:r>
+        <w:rPr>
+          <w:rFonts w:eastAsia="Times New Roman" w:cs="Times New Roman"/>
+          <w:color w:val="000000"/>
+          <w:kern w:val="0"/>
+          <w:szCs w:val="24"/>
+          <w:lang w:eastAsia="en-ID"/>
+          <w14:ligatures w14:val="none"/>
+        </w:rPr>
+        <w:t xml:space="preserve"> </w:t>
+      </w:r>
+      <w:proofErr w:type="spellStart"/>
+      <w:r>
+        <w:rPr>
+          <w:rFonts w:eastAsia="Times New Roman" w:cs="Times New Roman"/>
+          <w:color w:val="000000"/>
+          <w:kern w:val="0"/>
+          <w:szCs w:val="24"/>
+          <w:lang w:eastAsia="en-ID"/>
+          <w14:ligatures w14:val="none"/>
+        </w:rPr>
+        <w:t>hak</w:t>
+      </w:r>
+      <w:proofErr w:type="spellEnd"/>
+      <w:r>
+        <w:rPr>
+          <w:rFonts w:eastAsia="Times New Roman" w:cs="Times New Roman"/>
+          <w:color w:val="000000"/>
+          <w:kern w:val="0"/>
+          <w:szCs w:val="24"/>
+          <w:lang w:eastAsia="en-ID"/>
+          <w14:ligatures w14:val="none"/>
+        </w:rPr>
+        <w:t xml:space="preserve"> </w:t>
+      </w:r>
+      <w:proofErr w:type="spellStart"/>
+      <w:r>
+        <w:rPr>
+          <w:rFonts w:eastAsia="Times New Roman" w:cs="Times New Roman"/>
+          <w:color w:val="000000"/>
+          <w:kern w:val="0"/>
+          <w:szCs w:val="24"/>
+          <w:lang w:eastAsia="en-ID"/>
+          <w14:ligatures w14:val="none"/>
+        </w:rPr>
+        <w:t>milik</w:t>
+      </w:r>
+      <w:proofErr w:type="spellEnd"/>
+      <w:r>
+        <w:rPr>
+          <w:rFonts w:eastAsia="Times New Roman" w:cs="Times New Roman"/>
+          <w:color w:val="000000"/>
+          <w:kern w:val="0"/>
+          <w:szCs w:val="24"/>
+          <w:lang w:eastAsia="en-ID"/>
+          <w14:ligatures w14:val="none"/>
+        </w:rPr>
+        <w:t xml:space="preserve"> No.</w:t>
+      </w:r>
+      <w:r>
+        <w:rPr>
+          <w:rFonts w:eastAsia="Times New Roman" w:cs="Times New Roman"/>
+          <w:color w:val="000000"/>
+          <w:kern w:val="0"/>
+          <w:szCs w:val="24"/>
+          <w:lang w:eastAsia="en-ID"/>
+          <w14:ligatures w14:val="none"/>
+        </w:rPr>
+        <w:t xml:space="preserve"> ___</w:t>
+      </w:r>
+      <w:r>
+        <w:rPr>
+          <w:rFonts w:eastAsia="Times New Roman" w:cs="Times New Roman"/>
+          <w:color w:val="000000"/>
+          <w:kern w:val="0"/>
+          <w:szCs w:val="24"/>
+          <w:lang w:eastAsia="en-ID"/>
+          <w14:ligatures w14:val="none"/>
+        </w:rPr>
+        <w:t xml:space="preserve">. </w:t>
+      </w:r>
+      <w:proofErr w:type="spellStart"/>
+      <w:r>
+        <w:rPr>
+          <w:rFonts w:eastAsia="Times New Roman" w:cs="Times New Roman"/>
+          <w:color w:val="000000"/>
+          <w:kern w:val="0"/>
+          <w:szCs w:val="24"/>
+          <w:lang w:eastAsia="en-ID"/>
+          <w14:ligatures w14:val="none"/>
+        </w:rPr>
+        <w:t>Bahwa</w:t>
+      </w:r>
+      <w:proofErr w:type="spellEnd"/>
+      <w:r>
+        <w:rPr>
+          <w:rFonts w:eastAsia="Times New Roman" w:cs="Times New Roman"/>
+          <w:color w:val="000000"/>
+          <w:kern w:val="0"/>
+          <w:szCs w:val="24"/>
+          <w:lang w:eastAsia="en-ID"/>
+          <w14:ligatures w14:val="none"/>
+        </w:rPr>
+        <w:t xml:space="preserve"> Lokasi Tanah </w:t>
+      </w:r>
+      <w:proofErr w:type="spellStart"/>
+      <w:r>
+        <w:rPr>
+          <w:rFonts w:eastAsia="Times New Roman" w:cs="Times New Roman"/>
+          <w:color w:val="000000"/>
+          <w:kern w:val="0"/>
+          <w:szCs w:val="24"/>
+          <w:lang w:eastAsia="en-ID"/>
+          <w14:ligatures w14:val="none"/>
+        </w:rPr>
+        <w:t>tersebut</w:t>
+      </w:r>
+      <w:proofErr w:type="spellEnd"/>
+      <w:r>
+        <w:rPr>
+          <w:rFonts w:eastAsia="Times New Roman" w:cs="Times New Roman"/>
+          <w:color w:val="000000"/>
+          <w:kern w:val="0"/>
+          <w:szCs w:val="24"/>
+          <w:lang w:eastAsia="en-ID"/>
+          <w14:ligatures w14:val="none"/>
+        </w:rPr>
+        <w:t xml:space="preserve"> </w:t>
+      </w:r>
+      <w:proofErr w:type="spellStart"/>
+      <w:r>
+        <w:rPr>
+          <w:rFonts w:eastAsia="Times New Roman" w:cs="Times New Roman"/>
+          <w:color w:val="000000"/>
+          <w:kern w:val="0"/>
+          <w:szCs w:val="24"/>
+          <w:lang w:eastAsia="en-ID"/>
+          <w14:ligatures w14:val="none"/>
+        </w:rPr>
+        <w:t>sekarang</w:t>
+      </w:r>
+      <w:proofErr w:type="spellEnd"/>
+      <w:r>
+        <w:rPr>
+          <w:rFonts w:eastAsia="Times New Roman" w:cs="Times New Roman"/>
+          <w:color w:val="000000"/>
+          <w:kern w:val="0"/>
+          <w:szCs w:val="24"/>
+          <w:lang w:eastAsia="en-ID"/>
+          <w14:ligatures w14:val="none"/>
+        </w:rPr>
+        <w:t xml:space="preserve"> </w:t>
+      </w:r>
+      <w:proofErr w:type="spellStart"/>
+      <w:r>
+        <w:rPr>
+          <w:rFonts w:eastAsia="Times New Roman" w:cs="Times New Roman"/>
+          <w:color w:val="000000"/>
+          <w:kern w:val="0"/>
+          <w:szCs w:val="24"/>
+          <w:lang w:eastAsia="en-ID"/>
+          <w14:ligatures w14:val="none"/>
+        </w:rPr>
+        <w:t>terletak</w:t>
+      </w:r>
+      <w:proofErr w:type="spellEnd"/>
+      <w:r>
+        <w:rPr>
+          <w:rFonts w:eastAsia="Times New Roman" w:cs="Times New Roman"/>
+          <w:color w:val="000000"/>
+          <w:kern w:val="0"/>
+          <w:szCs w:val="24"/>
+          <w:lang w:eastAsia="en-ID"/>
+          <w14:ligatures w14:val="none"/>
+        </w:rPr>
+        <w:t xml:space="preserve"> </w:t>
+      </w:r>
+      <w:proofErr w:type="spellStart"/>
+      <w:r>
+        <w:rPr>
+          <w:rFonts w:eastAsia="Times New Roman" w:cs="Times New Roman"/>
+          <w:color w:val="000000"/>
+          <w:kern w:val="0"/>
+          <w:szCs w:val="24"/>
+          <w:lang w:eastAsia="en-ID"/>
+          <w14:ligatures w14:val="none"/>
+        </w:rPr>
+        <w:t>sebagaimana</w:t>
+      </w:r>
+      <w:proofErr w:type="spellEnd"/>
+      <w:r>
+        <w:rPr>
+          <w:rFonts w:eastAsia="Times New Roman" w:cs="Times New Roman"/>
+          <w:color w:val="000000"/>
+          <w:kern w:val="0"/>
+          <w:szCs w:val="24"/>
+          <w:lang w:eastAsia="en-ID"/>
+          <w14:ligatures w14:val="none"/>
+        </w:rPr>
+        <w:t xml:space="preserve"> </w:t>
+      </w:r>
+      <w:proofErr w:type="spellStart"/>
+      <w:r>
+        <w:rPr>
+          <w:rFonts w:eastAsia="Times New Roman" w:cs="Times New Roman"/>
+          <w:color w:val="000000"/>
+          <w:kern w:val="0"/>
+          <w:szCs w:val="24"/>
+          <w:lang w:eastAsia="en-ID"/>
+          <w14:ligatures w14:val="none"/>
+        </w:rPr>
+        <w:t>dijelaskan</w:t>
+      </w:r>
+      <w:proofErr w:type="spellEnd"/>
+      <w:r>
+        <w:rPr>
+          <w:rFonts w:eastAsia="Times New Roman" w:cs="Times New Roman"/>
+          <w:color w:val="000000"/>
+          <w:kern w:val="0"/>
+          <w:szCs w:val="24"/>
+          <w:lang w:eastAsia="en-ID"/>
+          <w14:ligatures w14:val="none"/>
+        </w:rPr>
+        <w:t xml:space="preserve"> </w:t>
+      </w:r>
+      <w:proofErr w:type="spellStart"/>
+      <w:r>
+        <w:rPr>
+          <w:rFonts w:eastAsia="Times New Roman" w:cs="Times New Roman"/>
+          <w:color w:val="000000"/>
+          <w:kern w:val="0"/>
+          <w:szCs w:val="24"/>
+          <w:lang w:eastAsia="en-ID"/>
+          <w14:ligatures w14:val="none"/>
+        </w:rPr>
+        <w:t>diatas</w:t>
+      </w:r>
+      <w:proofErr w:type="spellEnd"/>
+      <w:r>
+        <w:rPr>
+          <w:rFonts w:eastAsia="Times New Roman" w:cs="Times New Roman"/>
+          <w:color w:val="000000"/>
+          <w:kern w:val="0"/>
+          <w:szCs w:val="24"/>
+          <w:lang w:eastAsia="en-ID"/>
+          <w14:ligatures w14:val="none"/>
+        </w:rPr>
+        <w:t>, _____.</w:t>
       </w:r>
     </w:p>
     <w:p>
       <w:pPr>
-        <w:spacing w:after="120" w:line="480" w:lineRule="auto"/>
-        <w:contextualSpacing/>
+        <w:spacing w:before="240" w:after="0" w:line="480" w:lineRule="auto"/>
         <w:jc w:val="both"/>
         <w:rPr>
-          <w:rFonts w:ascii="Times New Roman" w:hAnsi="Times New Roman" w:cs="Times New Roman"/>
-          <w:sz w:val="24"/>
-          <w:szCs w:val="24"/>
+          <w:rFonts w:eastAsia="Times New Roman" w:cs="Times New Roman"/>
+          <w:kern w:val="0"/>
+          <w:szCs w:val="24"/>
+          <w:lang w:eastAsia="en-ID"/>
+          <w14:ligatures w14:val="none"/>
         </w:rPr>
       </w:pPr>
       <w:proofErr w:type="spellStart"/>
       <w:r>
         <w:rPr>
-          <w:rFonts w:ascii="Times New Roman" w:hAnsi="Times New Roman" w:cs="Times New Roman"/>
-          <w:sz w:val="24"/>
-          <w:szCs w:val="24"/>
+          <w:rFonts w:eastAsia="Times New Roman" w:cs="Times New Roman"/>
+          <w:color w:val="000000"/>
+          <w:kern w:val="0"/>
+          <w:szCs w:val="24"/>
+          <w:lang w:eastAsia="en-ID"/>
+          <w14:ligatures w14:val="none"/>
         </w:rPr>
         <w:t>Demikian</w:t>
       </w:r>
       <w:proofErr w:type="spellEnd"/>
       <w:r>
         <w:rPr>
-          <w:rFonts w:ascii="Times New Roman" w:hAnsi="Times New Roman" w:cs="Times New Roman"/>
-          <w:sz w:val="24"/>
-          <w:szCs w:val="24"/>
-        </w:rPr>
-        <w:t xml:space="preserve"> </w:t>
-      </w:r>
-      <w:proofErr w:type="spellStart"/>
-      <w:r>
-        <w:rPr>
-          <w:rFonts w:ascii="Times New Roman" w:hAnsi="Times New Roman" w:cs="Times New Roman"/>
-          <w:sz w:val="24"/>
-          <w:szCs w:val="24"/>
-        </w:rPr>
-        <w:t>surat</w:t>
-      </w:r>
-      <w:proofErr w:type="spellEnd"/>
-      <w:r>
-        <w:rPr>
-          <w:rFonts w:ascii="Times New Roman" w:hAnsi="Times New Roman" w:cs="Times New Roman"/>
-          <w:sz w:val="24"/>
-          <w:szCs w:val="24"/>
-        </w:rPr>
-        <w:t xml:space="preserve"> </w:t>
-      </w:r>
-      <w:proofErr w:type="spellStart"/>
-      <w:r>
-        <w:rPr>
-          <w:rFonts w:ascii="Times New Roman" w:hAnsi="Times New Roman" w:cs="Times New Roman"/>
-          <w:sz w:val="24"/>
-          <w:szCs w:val="24"/>
-        </w:rPr>
-        <w:t>keterangan</w:t>
-      </w:r>
-      <w:proofErr w:type="spellEnd"/>
-      <w:r>
-        <w:rPr>
-          <w:rFonts w:ascii="Times New Roman" w:hAnsi="Times New Roman" w:cs="Times New Roman"/>
-          <w:sz w:val="24"/>
-          <w:szCs w:val="24"/>
-        </w:rPr>
-        <w:t xml:space="preserve"> ini kami buat </w:t>
-      </w:r>
-      <w:proofErr w:type="spellStart"/>
-      <w:r>
-        <w:rPr>
-          <w:rFonts w:ascii="Times New Roman" w:hAnsi="Times New Roman" w:cs="Times New Roman"/>
-          <w:sz w:val="24"/>
-          <w:szCs w:val="24"/>
+          <w:rFonts w:eastAsia="Times New Roman" w:cs="Times New Roman"/>
+          <w:color w:val="000000"/>
+          <w:kern w:val="0"/>
+          <w:szCs w:val="24"/>
+          <w:lang w:eastAsia="en-ID"/>
+          <w14:ligatures w14:val="none"/>
+        </w:rPr>
+        <w:t xml:space="preserve"> Surat </w:t>
+      </w:r>
+      <w:proofErr w:type="spellStart"/>
+      <w:r>
+        <w:rPr>
+          <w:rFonts w:eastAsia="Times New Roman" w:cs="Times New Roman"/>
+          <w:color w:val="000000"/>
+          <w:kern w:val="0"/>
+          <w:szCs w:val="24"/>
+          <w:lang w:eastAsia="en-ID"/>
+          <w14:ligatures w14:val="none"/>
+        </w:rPr>
+        <w:t>Keterangan</w:t>
+      </w:r>
+      <w:proofErr w:type="spellEnd"/>
+      <w:r>
+        <w:rPr>
+          <w:rFonts w:eastAsia="Times New Roman" w:cs="Times New Roman"/>
+          <w:color w:val="000000"/>
+          <w:kern w:val="0"/>
+          <w:szCs w:val="24"/>
+          <w:lang w:eastAsia="en-ID"/>
+          <w14:ligatures w14:val="none"/>
+        </w:rPr>
+        <w:t xml:space="preserve"> </w:t>
+      </w:r>
+      <w:proofErr w:type="spellStart"/>
+      <w:r>
+        <w:rPr>
+          <w:rFonts w:eastAsia="Times New Roman" w:cs="Times New Roman"/>
+          <w:color w:val="000000"/>
+          <w:kern w:val="0"/>
+          <w:szCs w:val="24"/>
+          <w:lang w:eastAsia="en-ID"/>
+          <w14:ligatures w14:val="none"/>
+        </w:rPr>
+        <w:t>ini</w:t>
+      </w:r>
+      <w:proofErr w:type="spellEnd"/>
+      <w:r>
+        <w:rPr>
+          <w:rFonts w:eastAsia="Times New Roman" w:cs="Times New Roman"/>
+          <w:color w:val="000000"/>
+          <w:kern w:val="0"/>
+          <w:szCs w:val="24"/>
+          <w:lang w:eastAsia="en-ID"/>
+          <w14:ligatures w14:val="none"/>
+        </w:rPr>
+        <w:t xml:space="preserve"> kami buat </w:t>
+      </w:r>
+      <w:proofErr w:type="spellStart"/>
+      <w:r>
+        <w:rPr>
+          <w:rFonts w:eastAsia="Times New Roman" w:cs="Times New Roman"/>
+          <w:color w:val="000000"/>
+          <w:kern w:val="0"/>
+          <w:szCs w:val="24"/>
+          <w:lang w:eastAsia="en-ID"/>
+          <w14:ligatures w14:val="none"/>
         </w:rPr>
         <w:t>untuk</w:t>
       </w:r>
       <w:proofErr w:type="spellEnd"/>
       <w:r>
         <w:rPr>
-          <w:rFonts w:ascii="Times New Roman" w:hAnsi="Times New Roman" w:cs="Times New Roman"/>
-          <w:sz w:val="24"/>
-          <w:szCs w:val="24"/>
-        </w:rPr>
-        <w:t xml:space="preserve"> </w:t>
-      </w:r>
-      <w:proofErr w:type="spellStart"/>
-      <w:r>
-        <w:rPr>
-          <w:rFonts w:ascii="Times New Roman" w:hAnsi="Times New Roman" w:cs="Times New Roman"/>
-          <w:sz w:val="24"/>
-          <w:szCs w:val="24"/>
+          <w:rFonts w:eastAsia="Times New Roman" w:cs="Times New Roman"/>
+          <w:color w:val="000000"/>
+          <w:kern w:val="0"/>
+          <w:szCs w:val="24"/>
+          <w:lang w:eastAsia="en-ID"/>
+          <w14:ligatures w14:val="none"/>
+        </w:rPr>
+        <w:t xml:space="preserve"> </w:t>
+      </w:r>
+      <w:proofErr w:type="spellStart"/>
+      <w:r>
+        <w:rPr>
+          <w:rFonts w:eastAsia="Times New Roman" w:cs="Times New Roman"/>
+          <w:color w:val="000000"/>
+          <w:kern w:val="0"/>
+          <w:szCs w:val="24"/>
+          <w:lang w:eastAsia="en-ID"/>
+          <w14:ligatures w14:val="none"/>
         </w:rPr>
         <w:t>dipergunakan</w:t>
       </w:r>
       <w:proofErr w:type="spellEnd"/>
       <w:r>
         <w:rPr>
-          <w:rFonts w:ascii="Times New Roman" w:hAnsi="Times New Roman" w:cs="Times New Roman"/>
-          <w:sz w:val="24"/>
-          <w:szCs w:val="24"/>
-        </w:rPr>
-        <w:t xml:space="preserve"> </w:t>
-      </w:r>
-      <w:proofErr w:type="spellStart"/>
-      <w:r>
-        <w:rPr>
-          <w:rFonts w:ascii="Times New Roman" w:hAnsi="Times New Roman" w:cs="Times New Roman"/>
-          <w:sz w:val="24"/>
-          <w:szCs w:val="24"/>
+          <w:rFonts w:eastAsia="Times New Roman" w:cs="Times New Roman"/>
+          <w:color w:val="000000"/>
+          <w:kern w:val="0"/>
+          <w:szCs w:val="24"/>
+          <w:lang w:eastAsia="en-ID"/>
+          <w14:ligatures w14:val="none"/>
+        </w:rPr>
+        <w:t xml:space="preserve"> </w:t>
+      </w:r>
+      <w:proofErr w:type="spellStart"/>
+      <w:r>
+        <w:rPr>
+          <w:rFonts w:eastAsia="Times New Roman" w:cs="Times New Roman"/>
+          <w:color w:val="000000"/>
+          <w:kern w:val="0"/>
+          <w:szCs w:val="24"/>
+          <w:lang w:eastAsia="en-ID"/>
+          <w14:ligatures w14:val="none"/>
         </w:rPr>
         <w:t>sebagaimana</w:t>
       </w:r>
       <w:proofErr w:type="spellEnd"/>
       <w:r>
         <w:rPr>
-          <w:rFonts w:ascii="Times New Roman" w:hAnsi="Times New Roman" w:cs="Times New Roman"/>
-          <w:sz w:val="24"/>
-          <w:szCs w:val="24"/>
-        </w:rPr>
-        <w:t xml:space="preserve"> </w:t>
-      </w:r>
-      <w:proofErr w:type="spellStart"/>
-      <w:r>
-        <w:rPr>
-          <w:rFonts w:ascii="Times New Roman" w:hAnsi="Times New Roman" w:cs="Times New Roman"/>
-          <w:sz w:val="24"/>
-          <w:szCs w:val="24"/>
+          <w:rFonts w:eastAsia="Times New Roman" w:cs="Times New Roman"/>
+          <w:color w:val="000000"/>
+          <w:kern w:val="0"/>
+          <w:szCs w:val="24"/>
+          <w:lang w:eastAsia="en-ID"/>
+          <w14:ligatures w14:val="none"/>
+        </w:rPr>
+        <w:t xml:space="preserve"> </w:t>
+      </w:r>
+      <w:proofErr w:type="spellStart"/>
+      <w:r>
+        <w:rPr>
+          <w:rFonts w:eastAsia="Times New Roman" w:cs="Times New Roman"/>
+          <w:color w:val="000000"/>
+          <w:kern w:val="0"/>
+          <w:szCs w:val="24"/>
+          <w:lang w:eastAsia="en-ID"/>
+          <w14:ligatures w14:val="none"/>
         </w:rPr>
         <w:t>mestinya</w:t>
       </w:r>
       <w:proofErr w:type="spellEnd"/>
       <w:r>
         <w:rPr>
-          <w:rFonts w:ascii="Times New Roman" w:hAnsi="Times New Roman" w:cs="Times New Roman"/>
-          <w:sz w:val="24"/>
-          <w:szCs w:val="24"/>
+          <w:rFonts w:eastAsia="Times New Roman" w:cs="Times New Roman"/>
+          <w:color w:val="000000"/>
+          <w:kern w:val="0"/>
+          <w:szCs w:val="24"/>
+          <w:lang w:eastAsia="en-ID"/>
+          <w14:ligatures w14:val="none"/>
         </w:rPr>
         <w:t xml:space="preserve">, dan </w:t>
       </w:r>
       <w:proofErr w:type="spellStart"/>
       <w:r>
         <w:rPr>
-          <w:rFonts w:ascii="Times New Roman" w:hAnsi="Times New Roman" w:cs="Times New Roman"/>
-          <w:sz w:val="24"/>
-          <w:szCs w:val="24"/>
+          <w:rFonts w:eastAsia="Times New Roman" w:cs="Times New Roman"/>
+          <w:color w:val="000000"/>
+          <w:kern w:val="0"/>
+          <w:szCs w:val="24"/>
+          <w:lang w:eastAsia="en-ID"/>
+          <w14:ligatures w14:val="none"/>
         </w:rPr>
         <w:t>atas</w:t>
       </w:r>
       <w:proofErr w:type="spellEnd"/>
       <w:r>
         <w:rPr>
-          <w:rFonts w:ascii="Times New Roman" w:hAnsi="Times New Roman" w:cs="Times New Roman"/>
-          <w:sz w:val="24"/>
-          <w:szCs w:val="24"/>
-        </w:rPr>
-        <w:t xml:space="preserve"> </w:t>
-      </w:r>
-      <w:proofErr w:type="spellStart"/>
-      <w:r>
-        <w:rPr>
-          <w:rFonts w:ascii="Times New Roman" w:hAnsi="Times New Roman" w:cs="Times New Roman"/>
-          <w:sz w:val="24"/>
-          <w:szCs w:val="24"/>
+          <w:rFonts w:eastAsia="Times New Roman" w:cs="Times New Roman"/>
+          <w:color w:val="000000"/>
+          <w:kern w:val="0"/>
+          <w:szCs w:val="24"/>
+          <w:lang w:eastAsia="en-ID"/>
+          <w14:ligatures w14:val="none"/>
+        </w:rPr>
+        <w:t xml:space="preserve"> </w:t>
+      </w:r>
+      <w:proofErr w:type="spellStart"/>
+      <w:r>
+        <w:rPr>
+          <w:rFonts w:eastAsia="Times New Roman" w:cs="Times New Roman"/>
+          <w:color w:val="000000"/>
+          <w:kern w:val="0"/>
+          <w:szCs w:val="24"/>
+          <w:lang w:eastAsia="en-ID"/>
+          <w14:ligatures w14:val="none"/>
         </w:rPr>
         <w:t>perhatian</w:t>
       </w:r>
       <w:proofErr w:type="spellEnd"/>
       <w:r>
         <w:rPr>
-          <w:rFonts w:ascii="Times New Roman" w:hAnsi="Times New Roman" w:cs="Times New Roman"/>
-          <w:sz w:val="24"/>
-          <w:szCs w:val="24"/>
-        </w:rPr>
-        <w:t xml:space="preserve"> </w:t>
-      </w:r>
-      <w:proofErr w:type="spellStart"/>
-      <w:r>
-        <w:rPr>
-          <w:rFonts w:ascii="Times New Roman" w:hAnsi="Times New Roman" w:cs="Times New Roman"/>
-          <w:sz w:val="24"/>
-          <w:szCs w:val="24"/>
+          <w:rFonts w:eastAsia="Times New Roman" w:cs="Times New Roman"/>
+          <w:color w:val="000000"/>
+          <w:kern w:val="0"/>
+          <w:szCs w:val="24"/>
+          <w:lang w:eastAsia="en-ID"/>
+          <w14:ligatures w14:val="none"/>
+        </w:rPr>
+        <w:t xml:space="preserve"> </w:t>
+      </w:r>
+      <w:proofErr w:type="spellStart"/>
+      <w:r>
+        <w:rPr>
+          <w:rFonts w:eastAsia="Times New Roman" w:cs="Times New Roman"/>
+          <w:color w:val="000000"/>
+          <w:kern w:val="0"/>
+          <w:szCs w:val="24"/>
+          <w:lang w:eastAsia="en-ID"/>
+          <w14:ligatures w14:val="none"/>
         </w:rPr>
         <w:t>serta</w:t>
       </w:r>
       <w:proofErr w:type="spellEnd"/>
       <w:r>
         <w:rPr>
-          <w:rFonts w:ascii="Times New Roman" w:hAnsi="Times New Roman" w:cs="Times New Roman"/>
-          <w:sz w:val="24"/>
-          <w:szCs w:val="24"/>
-        </w:rPr>
-        <w:t xml:space="preserve"> kerja </w:t>
-      </w:r>
-      <w:proofErr w:type="spellStart"/>
-      <w:r>
-        <w:rPr>
-          <w:rFonts w:ascii="Times New Roman" w:hAnsi="Times New Roman" w:cs="Times New Roman"/>
-          <w:sz w:val="24"/>
-          <w:szCs w:val="24"/>
+          <w:rFonts w:eastAsia="Times New Roman" w:cs="Times New Roman"/>
+          <w:color w:val="000000"/>
+          <w:kern w:val="0"/>
+          <w:szCs w:val="24"/>
+          <w:lang w:eastAsia="en-ID"/>
+          <w14:ligatures w14:val="none"/>
+        </w:rPr>
+        <w:t xml:space="preserve"> </w:t>
+      </w:r>
+      <w:proofErr w:type="spellStart"/>
+      <w:r>
+        <w:rPr>
+          <w:rFonts w:eastAsia="Times New Roman" w:cs="Times New Roman"/>
+          <w:color w:val="000000"/>
+          <w:kern w:val="0"/>
+          <w:szCs w:val="24"/>
+          <w:lang w:eastAsia="en-ID"/>
+          <w14:ligatures w14:val="none"/>
+        </w:rPr>
+        <w:t>kerja</w:t>
+      </w:r>
+      <w:proofErr w:type="spellEnd"/>
+      <w:r>
+        <w:rPr>
+          <w:rFonts w:eastAsia="Times New Roman" w:cs="Times New Roman"/>
+          <w:color w:val="000000"/>
+          <w:kern w:val="0"/>
+          <w:szCs w:val="24"/>
+          <w:lang w:eastAsia="en-ID"/>
+          <w14:ligatures w14:val="none"/>
+        </w:rPr>
+        <w:t xml:space="preserve"> </w:t>
+      </w:r>
+      <w:proofErr w:type="spellStart"/>
+      <w:r>
+        <w:rPr>
+          <w:rFonts w:eastAsia="Times New Roman" w:cs="Times New Roman"/>
+          <w:color w:val="000000"/>
+          <w:kern w:val="0"/>
+          <w:szCs w:val="24"/>
+          <w:lang w:eastAsia="en-ID"/>
+          <w14:ligatures w14:val="none"/>
         </w:rPr>
         <w:t>samanya</w:t>
       </w:r>
       <w:proofErr w:type="spellEnd"/>
       <w:r>
         <w:rPr>
-          <w:rFonts w:ascii="Times New Roman" w:hAnsi="Times New Roman" w:cs="Times New Roman"/>
-          <w:sz w:val="24"/>
-          <w:szCs w:val="24"/>
+          <w:rFonts w:eastAsia="Times New Roman" w:cs="Times New Roman"/>
+          <w:color w:val="000000"/>
+          <w:kern w:val="0"/>
+          <w:szCs w:val="24"/>
+          <w:lang w:eastAsia="en-ID"/>
+          <w14:ligatures w14:val="none"/>
         </w:rPr>
         <w:t xml:space="preserve"> kami </w:t>
       </w:r>
       <w:proofErr w:type="spellStart"/>
       <w:r>
         <w:rPr>
-          <w:rFonts w:ascii="Times New Roman" w:hAnsi="Times New Roman" w:cs="Times New Roman"/>
-          <w:sz w:val="24"/>
-          <w:szCs w:val="24"/>
+          <w:rFonts w:eastAsia="Times New Roman" w:cs="Times New Roman"/>
+          <w:color w:val="000000"/>
+          <w:kern w:val="0"/>
+          <w:szCs w:val="24"/>
+          <w:lang w:eastAsia="en-ID"/>
+          <w14:ligatures w14:val="none"/>
         </w:rPr>
         <w:t>ucapkan</w:t>
       </w:r>
       <w:proofErr w:type="spellEnd"/>
       <w:r>
         <w:rPr>
-          <w:rFonts w:ascii="Times New Roman" w:hAnsi="Times New Roman" w:cs="Times New Roman"/>
-          <w:sz w:val="24"/>
-          <w:szCs w:val="24"/>
-        </w:rPr>
-        <w:t xml:space="preserve"> </w:t>
-      </w:r>
-      <w:proofErr w:type="spellStart"/>
-      <w:r>
-        <w:rPr>
-          <w:rFonts w:ascii="Times New Roman" w:hAnsi="Times New Roman" w:cs="Times New Roman"/>
-          <w:sz w:val="24"/>
-          <w:szCs w:val="24"/>
+          <w:rFonts w:eastAsia="Times New Roman" w:cs="Times New Roman"/>
+          <w:color w:val="000000"/>
+          <w:kern w:val="0"/>
+          <w:szCs w:val="24"/>
+          <w:lang w:eastAsia="en-ID"/>
+          <w14:ligatures w14:val="none"/>
+        </w:rPr>
+        <w:t xml:space="preserve"> </w:t>
+      </w:r>
+      <w:proofErr w:type="spellStart"/>
+      <w:r>
+        <w:rPr>
+          <w:rFonts w:eastAsia="Times New Roman" w:cs="Times New Roman"/>
+          <w:color w:val="000000"/>
+          <w:kern w:val="0"/>
+          <w:szCs w:val="24"/>
+          <w:lang w:eastAsia="en-ID"/>
+          <w14:ligatures w14:val="none"/>
         </w:rPr>
         <w:t>banyak</w:t>
       </w:r>
       <w:proofErr w:type="spellEnd"/>
       <w:r>
         <w:rPr>
-          <w:rFonts w:ascii="Times New Roman" w:hAnsi="Times New Roman" w:cs="Times New Roman"/>
-          <w:sz w:val="24"/>
-          <w:szCs w:val="24"/>
-        </w:rPr>
-        <w:t xml:space="preserve"> terima </w:t>
-      </w:r>
-      <w:proofErr w:type="spellStart"/>
-      <w:r>
-        <w:rPr>
-          <w:rFonts w:ascii="Times New Roman" w:hAnsi="Times New Roman" w:cs="Times New Roman"/>
-          <w:sz w:val="24"/>
-          <w:szCs w:val="24"/>
+          <w:rFonts w:eastAsia="Times New Roman" w:cs="Times New Roman"/>
+          <w:color w:val="000000"/>
+          <w:kern w:val="0"/>
+          <w:szCs w:val="24"/>
+          <w:lang w:eastAsia="en-ID"/>
+          <w14:ligatures w14:val="none"/>
+        </w:rPr>
+        <w:t xml:space="preserve"> </w:t>
+      </w:r>
+      <w:proofErr w:type="spellStart"/>
+      <w:r>
+        <w:rPr>
+          <w:rFonts w:eastAsia="Times New Roman" w:cs="Times New Roman"/>
+          <w:color w:val="000000"/>
+          <w:kern w:val="0"/>
+          <w:szCs w:val="24"/>
+          <w:lang w:eastAsia="en-ID"/>
+          <w14:ligatures w14:val="none"/>
+        </w:rPr>
+        <w:t>terima</w:t>
+      </w:r>
+      <w:proofErr w:type="spellEnd"/>
+      <w:r>
+        <w:rPr>
+          <w:rFonts w:eastAsia="Times New Roman" w:cs="Times New Roman"/>
+          <w:color w:val="000000"/>
+          <w:kern w:val="0"/>
+          <w:szCs w:val="24"/>
+          <w:lang w:eastAsia="en-ID"/>
+          <w14:ligatures w14:val="none"/>
+        </w:rPr>
+        <w:t xml:space="preserve"> </w:t>
+      </w:r>
+      <w:proofErr w:type="spellStart"/>
+      <w:r>
+        <w:rPr>
+          <w:rFonts w:eastAsia="Times New Roman" w:cs="Times New Roman"/>
+          <w:color w:val="000000"/>
+          <w:kern w:val="0"/>
+          <w:szCs w:val="24"/>
+          <w:lang w:eastAsia="en-ID"/>
+          <w14:ligatures w14:val="none"/>
         </w:rPr>
         <w:t>kasih</w:t>
       </w:r>
@@ -964,271 +1912,299 @@
     </w:p>
     <w:p>
       <w:pPr>
-        <w:spacing w:after="120" w:line="360" w:lineRule="auto"/>
-        <w:contextualSpacing/>
-        <w:jc w:val="both"/>
-        <w:rPr>
-          <w:rFonts w:ascii="Times New Roman" w:hAnsi="Times New Roman" w:cs="Times New Roman"/>
-          <w:sz w:val="24"/>
-          <w:szCs w:val="24"/>
+        <w:rPr>
+          <w:rFonts w:eastAsia="Times New Roman" w:cs="Times New Roman"/>
+          <w:kern w:val="0"/>
+          <w:szCs w:val="24"/>
+          <w:lang w:eastAsia="en-ID"/>
+          <w14:ligatures w14:val="none"/>
+        </w:rPr>
+      </w:pPr>
+    </w:p>
+    <w:tbl>
+      <w:tblPr>
+        <w:tblStyle w:val="TableGrid"/>
+        <w:tblW w:w="3543" w:type="dxa"/>
+        <w:tblInd w:w="5637" w:type="dxa"/>
+        <w:tblBorders>
+          <w:top w:val="none" w:sz="0" w:space="0" w:color="auto"/>
+          <w:left w:val="none" w:sz="0" w:space="0" w:color="auto"/>
+          <w:bottom w:val="none" w:sz="0" w:space="0" w:color="auto"/>
+          <w:right w:val="none" w:sz="0" w:space="0" w:color="auto"/>
+          <w:insideH w:val="none" w:sz="0" w:space="0" w:color="auto"/>
+          <w:insideV w:val="none" w:sz="0" w:space="0" w:color="auto"/>
+        </w:tblBorders>
+        <w:tblLook w:val="04A0" w:firstRow="1" w:lastRow="0" w:firstColumn="1" w:lastColumn="0" w:noHBand="0" w:noVBand="1"/>
+      </w:tblPr>
+      <w:tblGrid>
+        <w:gridCol w:w="3543"/>
+      </w:tblGrid>
+      <w:tr>
+        <w:tc>
+          <w:tcPr>
+            <w:tcW w:w="3543" w:type="dxa"/>
+          </w:tcPr>
+          <w:p>
+            <w:pPr>
+              <w:spacing w:after="0" w:line="240" w:lineRule="auto"/>
+              <w:jc w:val="center"/>
+              <w:rPr>
+                <w:rFonts w:eastAsia="Times New Roman" w:cs="Times New Roman"/>
+                <w:kern w:val="0"/>
+                <w:szCs w:val="24"/>
+                <w:lang w:val="fi-FI" w:eastAsia="en-ID"/>
+                <w14:ligatures w14:val="none"/>
+              </w:rPr>
+            </w:pPr>
+            <w:proofErr w:type="spellStart"/>
+            <w:r>
+              <w:rPr>
+                <w:color w:val="000000"/>
+              </w:rPr>
+              <w:t>Tamannyeleng</w:t>
+            </w:r>
+            <w:proofErr w:type="spellEnd"/>
+            <w:r>
+              <w:rPr>
+                <w:color w:val="000000"/>
+              </w:rPr>
+              <w:t xml:space="preserve">, </w:t>
+            </w:r>
+            <w:r>
+              <w:rPr>
+                <w:color w:val="000000"/>
+              </w:rPr>
+              <w:t>___________</w:t>
+            </w:r>
+          </w:p>
+        </w:tc>
+      </w:tr>
+      <w:tr>
+        <w:tc>
+          <w:tcPr>
+            <w:tcW w:w="3543" w:type="dxa"/>
+            <w:vAlign w:val="center"/>
+          </w:tcPr>
+          <w:p>
+            <w:pPr>
+              <w:jc w:val="center"/>
+              <w:rPr>
+                <w:rFonts w:eastAsia="Times New Roman" w:cs="Times New Roman"/>
+                <w:kern w:val="0"/>
+                <w:szCs w:val="24"/>
+                <w:lang w:eastAsia="en-ID"/>
+                <w14:ligatures w14:val="none"/>
+              </w:rPr>
+            </w:pPr>
+            <w:proofErr w:type="spellStart"/>
+            <w:r>
+              <w:rPr>
+                <w:rFonts w:eastAsia="Times New Roman" w:cs="Times New Roman"/>
+                <w:color w:val="000000"/>
+                <w:kern w:val="0"/>
+                <w:szCs w:val="24"/>
+                <w:lang w:eastAsia="en-ID"/>
+                <w14:ligatures w14:val="none"/>
+              </w:rPr>
+              <w:t>Plh</w:t>
+            </w:r>
+            <w:proofErr w:type="spellEnd"/>
+            <w:r>
+              <w:rPr>
+                <w:rFonts w:eastAsia="Times New Roman" w:cs="Times New Roman"/>
+                <w:color w:val="000000"/>
+                <w:kern w:val="0"/>
+                <w:szCs w:val="24"/>
+                <w:lang w:eastAsia="en-ID"/>
+                <w14:ligatures w14:val="none"/>
+              </w:rPr>
+              <w:t xml:space="preserve">. </w:t>
+            </w:r>
+            <w:proofErr w:type="spellStart"/>
+            <w:r>
+              <w:rPr>
+                <w:rFonts w:eastAsia="Times New Roman" w:cs="Times New Roman"/>
+                <w:color w:val="000000"/>
+                <w:kern w:val="0"/>
+                <w:szCs w:val="24"/>
+                <w:lang w:eastAsia="en-ID"/>
+                <w14:ligatures w14:val="none"/>
+              </w:rPr>
+              <w:t>Kepala</w:t>
+            </w:r>
+            <w:proofErr w:type="spellEnd"/>
+            <w:r>
+              <w:rPr>
+                <w:rFonts w:eastAsia="Times New Roman" w:cs="Times New Roman"/>
+                <w:color w:val="000000"/>
+                <w:kern w:val="0"/>
+                <w:szCs w:val="24"/>
+                <w:lang w:eastAsia="en-ID"/>
+                <w14:ligatures w14:val="none"/>
+              </w:rPr>
+              <w:t xml:space="preserve"> </w:t>
+            </w:r>
+            <w:proofErr w:type="spellStart"/>
+            <w:r>
+              <w:rPr>
+                <w:rFonts w:eastAsia="Times New Roman" w:cs="Times New Roman"/>
+                <w:color w:val="000000"/>
+                <w:kern w:val="0"/>
+                <w:szCs w:val="24"/>
+                <w:lang w:eastAsia="en-ID"/>
+                <w14:ligatures w14:val="none"/>
+              </w:rPr>
+              <w:t>Desa</w:t>
+            </w:r>
+            <w:proofErr w:type="spellEnd"/>
+            <w:r>
+              <w:rPr>
+                <w:rFonts w:eastAsia="Times New Roman" w:cs="Times New Roman"/>
+                <w:color w:val="000000"/>
+                <w:kern w:val="0"/>
+                <w:szCs w:val="24"/>
+                <w:lang w:eastAsia="en-ID"/>
+                <w14:ligatures w14:val="none"/>
+              </w:rPr>
+              <w:t xml:space="preserve"> </w:t>
+            </w:r>
+            <w:proofErr w:type="spellStart"/>
+            <w:r>
+              <w:rPr>
+                <w:lang w:eastAsia="en-ID"/>
+              </w:rPr>
+              <w:t>Tamannyeleng</w:t>
+            </w:r>
+            <w:proofErr w:type="spellEnd"/>
+          </w:p>
+        </w:tc>
+      </w:tr>
+      <w:tr>
+        <w:tc>
+          <w:tcPr>
+            <w:tcW w:w="3543" w:type="dxa"/>
+            <w:vAlign w:val="center"/>
+          </w:tcPr>
+          <w:p>
+            <w:pPr>
+              <w:spacing w:after="0" w:line="240" w:lineRule="auto"/>
+              <w:jc w:val="center"/>
+              <w:rPr>
+                <w:rFonts w:eastAsia="Times New Roman" w:cs="Times New Roman"/>
+                <w:kern w:val="0"/>
+                <w:szCs w:val="24"/>
+                <w:lang w:val="fi-FI" w:eastAsia="en-ID"/>
+                <w14:ligatures w14:val="none"/>
+              </w:rPr>
+            </w:pPr>
+          </w:p>
+          <w:p>
+            <w:pPr>
+              <w:spacing w:after="0" w:line="240" w:lineRule="auto"/>
+              <w:jc w:val="center"/>
+              <w:rPr>
+                <w:rFonts w:eastAsia="Times New Roman" w:cs="Times New Roman"/>
+                <w:kern w:val="0"/>
+                <w:szCs w:val="24"/>
+                <w:lang w:val="fi-FI" w:eastAsia="en-ID"/>
+                <w14:ligatures w14:val="none"/>
+              </w:rPr>
+            </w:pPr>
+          </w:p>
+          <w:p>
+            <w:pPr>
+              <w:jc w:val="center"/>
+            </w:pPr>
+          </w:p>
+        </w:tc>
+      </w:tr>
+      <w:tr>
+        <w:tc>
+          <w:tcPr>
+            <w:tcW w:w="3543" w:type="dxa"/>
+            <w:vAlign w:val="center"/>
+          </w:tcPr>
+          <w:p>
+            <w:pPr>
+              <w:jc w:val="center"/>
+            </w:pPr>
+            <w:proofErr w:type="spellStart"/>
+            <w:r>
+              <w:rPr>
+                <w:rFonts w:eastAsia="Times New Roman" w:cs="Times New Roman"/>
+                <w:b/>
+                <w:bCs/>
+                <w:color w:val="000000"/>
+                <w:kern w:val="0"/>
+                <w:szCs w:val="24"/>
+                <w:u w:val="single"/>
+                <w:lang w:eastAsia="en-ID"/>
+                <w14:ligatures w14:val="none"/>
+              </w:rPr>
+              <w:t>Masykur</w:t>
+            </w:r>
+            <w:proofErr w:type="spellEnd"/>
+            <w:r>
+              <w:rPr>
+                <w:rFonts w:eastAsia="Times New Roman" w:cs="Times New Roman"/>
+                <w:b/>
+                <w:bCs/>
+                <w:color w:val="000000"/>
+                <w:kern w:val="0"/>
+                <w:szCs w:val="24"/>
+                <w:u w:val="single"/>
+                <w:lang w:eastAsia="en-ID"/>
+                <w14:ligatures w14:val="none"/>
+              </w:rPr>
+              <w:t>, A. Ma.</w:t>
+            </w:r>
+          </w:p>
+        </w:tc>
+      </w:tr>
+      <w:tr>
+        <w:tc>
+          <w:tcPr>
+            <w:tcW w:w="3543" w:type="dxa"/>
+            <w:vAlign w:val="center"/>
+          </w:tcPr>
+          <w:p>
+            <w:pPr>
+              <w:jc w:val="center"/>
+            </w:pPr>
+            <w:r>
+              <w:rPr>
+                <w:color w:val="000000"/>
+              </w:rPr>
+              <w:t>NIP. : 19790321 201001 1 007</w:t>
+            </w:r>
+          </w:p>
+        </w:tc>
+      </w:tr>
+    </w:tbl>
+    <w:p>
+      <w:pPr>
+        <w:spacing w:after="0" w:line="240" w:lineRule="auto"/>
+        <w:rPr>
+          <w:rFonts w:eastAsia="Times New Roman" w:cs="Times New Roman"/>
+          <w:kern w:val="0"/>
+          <w:szCs w:val="24"/>
+          <w:lang w:val="fi-FI" w:eastAsia="en-ID"/>
+          <w14:ligatures w14:val="none"/>
         </w:rPr>
       </w:pPr>
     </w:p>
     <w:p>
       <w:pPr>
-        <w:spacing w:after="120" w:line="360" w:lineRule="auto"/>
-        <w:ind w:left="5580"/>
-        <w:contextualSpacing/>
-        <w:jc w:val="center"/>
-        <w:rPr>
-          <w:rFonts w:ascii="Times New Roman" w:hAnsi="Times New Roman" w:cs="Times New Roman"/>
-          <w:sz w:val="24"/>
-          <w:szCs w:val="24"/>
-        </w:rPr>
-      </w:pPr>
-      <w:proofErr w:type="spellStart"/>
-      <w:proofErr w:type="gramStart"/>
-      <w:r>
-        <w:rPr>
-          <w:rFonts w:ascii="Times New Roman" w:hAnsi="Times New Roman" w:cs="Times New Roman"/>
-          <w:sz w:val="24"/>
-          <w:szCs w:val="24"/>
-        </w:rPr>
-        <w:t>Tamannyeleng</w:t>
-      </w:r>
-      <w:proofErr w:type="spellEnd"/>
-      <w:r>
-        <w:rPr>
-          <w:rFonts w:ascii="Times New Roman" w:hAnsi="Times New Roman" w:cs="Times New Roman"/>
-          <w:sz w:val="24"/>
-          <w:szCs w:val="24"/>
-        </w:rPr>
-        <w:t xml:space="preserve">,   </w:t>
-      </w:r>
-      <w:proofErr w:type="gramEnd"/>
-      <w:r>
-        <w:rPr>
-          <w:rFonts w:ascii="Times New Roman" w:hAnsi="Times New Roman" w:cs="Times New Roman"/>
-          <w:sz w:val="24"/>
-          <w:szCs w:val="24"/>
-        </w:rPr>
-        <w:t xml:space="preserve">              </w:t>
-      </w:r>
-      <w:r>
-        <w:rPr>
-          <w:rFonts w:ascii="Times New Roman" w:hAnsi="Times New Roman" w:cs="Times New Roman"/>
-          <w:sz w:val="24"/>
-          <w:szCs w:val="24"/>
-        </w:rPr>
-        <w:t>2023</w:t>
-      </w:r>
-    </w:p>
-    <w:p>
-      <w:pPr>
-        <w:spacing w:after="120" w:line="360" w:lineRule="auto"/>
-        <w:ind w:left="5580"/>
-        <w:contextualSpacing/>
-        <w:jc w:val="center"/>
-        <w:rPr>
-          <w:rFonts w:ascii="Times New Roman" w:hAnsi="Times New Roman" w:cs="Times New Roman"/>
-          <w:sz w:val="24"/>
-          <w:szCs w:val="24"/>
-        </w:rPr>
-      </w:pPr>
-      <w:proofErr w:type="spellStart"/>
-      <w:r>
-        <w:rPr>
-          <w:rFonts w:ascii="Times New Roman" w:hAnsi="Times New Roman" w:cs="Times New Roman"/>
-          <w:sz w:val="24"/>
-          <w:szCs w:val="24"/>
-        </w:rPr>
-        <w:t>Plh</w:t>
-      </w:r>
-      <w:proofErr w:type="spellEnd"/>
-      <w:r>
-        <w:rPr>
-          <w:rFonts w:ascii="Times New Roman" w:hAnsi="Times New Roman" w:cs="Times New Roman"/>
-          <w:sz w:val="24"/>
-          <w:szCs w:val="24"/>
-        </w:rPr>
-        <w:t xml:space="preserve">. </w:t>
-      </w:r>
-      <w:proofErr w:type="spellStart"/>
-      <w:r>
-        <w:rPr>
-          <w:rFonts w:ascii="Times New Roman" w:hAnsi="Times New Roman" w:cs="Times New Roman"/>
-          <w:sz w:val="24"/>
-          <w:szCs w:val="24"/>
-        </w:rPr>
-        <w:t>Kepala</w:t>
-      </w:r>
-      <w:proofErr w:type="spellEnd"/>
-      <w:r>
-        <w:rPr>
-          <w:rFonts w:ascii="Times New Roman" w:hAnsi="Times New Roman" w:cs="Times New Roman"/>
-          <w:sz w:val="24"/>
-          <w:szCs w:val="24"/>
-        </w:rPr>
-        <w:t xml:space="preserve"> Desa </w:t>
-      </w:r>
-      <w:proofErr w:type="spellStart"/>
-      <w:r>
-        <w:rPr>
-          <w:rFonts w:ascii="Times New Roman" w:hAnsi="Times New Roman" w:cs="Times New Roman"/>
-          <w:sz w:val="24"/>
-          <w:szCs w:val="24"/>
-        </w:rPr>
-        <w:t>Tamannyeleng</w:t>
-      </w:r>
-      <w:proofErr w:type="spellEnd"/>
-    </w:p>
-    <w:p>
-      <w:pPr>
-        <w:spacing w:after="120" w:line="360" w:lineRule="auto"/>
-        <w:ind w:left="5580"/>
-        <w:contextualSpacing/>
-        <w:jc w:val="center"/>
-        <w:rPr>
-          <w:rFonts w:ascii="Times New Roman" w:hAnsi="Times New Roman" w:cs="Times New Roman"/>
-          <w:sz w:val="24"/>
-          <w:szCs w:val="24"/>
+        <w:rPr>
+          <w:lang w:val="fi-FI"/>
         </w:rPr>
       </w:pPr>
     </w:p>
-    <w:p>
-      <w:pPr>
-        <w:spacing w:after="120" w:line="360" w:lineRule="auto"/>
-        <w:ind w:left="5580"/>
-        <w:contextualSpacing/>
-        <w:jc w:val="center"/>
-        <w:rPr>
-          <w:rFonts w:ascii="Times New Roman" w:hAnsi="Times New Roman" w:cs="Times New Roman"/>
-          <w:sz w:val="24"/>
-          <w:szCs w:val="24"/>
-        </w:rPr>
-      </w:pPr>
-    </w:p>
-    <w:p>
-      <w:pPr>
-        <w:spacing w:after="120" w:line="360" w:lineRule="auto"/>
-        <w:ind w:left="5580"/>
-        <w:contextualSpacing/>
-        <w:jc w:val="center"/>
-        <w:rPr>
-          <w:rFonts w:ascii="Times New Roman" w:hAnsi="Times New Roman" w:cs="Times New Roman"/>
-          <w:sz w:val="24"/>
-          <w:szCs w:val="24"/>
-        </w:rPr>
-      </w:pPr>
-    </w:p>
-    <w:p>
-      <w:pPr>
-        <w:spacing w:after="120" w:line="360" w:lineRule="auto"/>
-        <w:ind w:left="5580"/>
-        <w:contextualSpacing/>
-        <w:jc w:val="center"/>
-        <w:rPr>
-          <w:rFonts w:ascii="Times New Roman" w:hAnsi="Times New Roman" w:cs="Times New Roman"/>
-          <w:sz w:val="24"/>
-          <w:szCs w:val="24"/>
-        </w:rPr>
-      </w:pPr>
-    </w:p>
-    <w:p>
-      <w:pPr>
-        <w:spacing w:after="120" w:line="360" w:lineRule="auto"/>
-        <w:ind w:left="5580"/>
-        <w:contextualSpacing/>
-        <w:jc w:val="center"/>
-        <w:rPr>
-          <w:rFonts w:ascii="Times New Roman" w:hAnsi="Times New Roman" w:cs="Times New Roman"/>
-          <w:b/>
-          <w:bCs/>
-          <w:sz w:val="24"/>
-          <w:szCs w:val="24"/>
-          <w:u w:val="single"/>
-        </w:rPr>
-      </w:pPr>
-      <w:proofErr w:type="spellStart"/>
-      <w:r>
-        <w:rPr>
-          <w:rFonts w:ascii="Times New Roman" w:hAnsi="Times New Roman" w:cs="Times New Roman"/>
-          <w:b/>
-          <w:bCs/>
-          <w:sz w:val="24"/>
-          <w:szCs w:val="24"/>
-          <w:u w:val="single"/>
-        </w:rPr>
-        <w:t>Masykur</w:t>
-      </w:r>
-      <w:proofErr w:type="spellEnd"/>
-      <w:r>
-        <w:rPr>
-          <w:rFonts w:ascii="Times New Roman" w:hAnsi="Times New Roman" w:cs="Times New Roman"/>
-          <w:b/>
-          <w:bCs/>
-          <w:sz w:val="24"/>
-          <w:szCs w:val="24"/>
-          <w:u w:val="single"/>
-        </w:rPr>
-        <w:t xml:space="preserve">, </w:t>
-      </w:r>
-      <w:proofErr w:type="spellStart"/>
-      <w:r>
-        <w:rPr>
-          <w:rFonts w:ascii="Times New Roman" w:hAnsi="Times New Roman" w:cs="Times New Roman"/>
-          <w:b/>
-          <w:bCs/>
-          <w:sz w:val="24"/>
-          <w:szCs w:val="24"/>
-          <w:u w:val="single"/>
-        </w:rPr>
-        <w:t>A.Ma</w:t>
-      </w:r>
-      <w:proofErr w:type="spellEnd"/>
-      <w:r>
-        <w:rPr>
-          <w:rFonts w:ascii="Times New Roman" w:hAnsi="Times New Roman" w:cs="Times New Roman"/>
-          <w:b/>
-          <w:bCs/>
-          <w:sz w:val="24"/>
-          <w:szCs w:val="24"/>
-          <w:u w:val="single"/>
-        </w:rPr>
-        <w:t>.</w:t>
-      </w:r>
-    </w:p>
-    <w:p>
-      <w:pPr>
-        <w:spacing w:after="120" w:line="360" w:lineRule="auto"/>
-        <w:ind w:left="5580"/>
-        <w:contextualSpacing/>
-        <w:jc w:val="center"/>
-        <w:rPr>
-          <w:rFonts w:ascii="Times New Roman" w:hAnsi="Times New Roman" w:cs="Times New Roman"/>
-          <w:sz w:val="24"/>
-          <w:szCs w:val="24"/>
-        </w:rPr>
-      </w:pPr>
-      <w:r>
-        <w:rPr>
-          <w:rFonts w:ascii="Times New Roman" w:hAnsi="Times New Roman" w:cs="Times New Roman"/>
-          <w:sz w:val="24"/>
-          <w:szCs w:val="24"/>
-        </w:rPr>
-        <w:t>NIP. 19790321 201001 1 007</w:t>
-      </w:r>
-    </w:p>
     <w:sectPr>
-      <w:headerReference w:type="even" r:id="rId7"/>
-      <w:headerReference w:type="default" r:id="rId8"/>
-      <w:footerReference w:type="even" r:id="rId9"/>
-      <w:footerReference w:type="default" r:id="rId10"/>
-      <w:headerReference w:type="first" r:id="rId11"/>
-      <w:footerReference w:type="first" r:id="rId12"/>
-      <w:pgSz w:w="12240" w:h="15840"/>
-      <w:pgMar w:top="1440" w:right="1440" w:bottom="1440" w:left="1440" w:header="630" w:footer="720" w:gutter="0"/>
-      <w:cols w:space="720"/>
+      <w:headerReference w:type="default" r:id="rId7"/>
+      <w:pgSz w:w="11906" w:h="16838"/>
+      <w:pgMar w:top="1440" w:right="1440" w:bottom="1440" w:left="1440" w:header="850" w:footer="850" w:gutter="0"/>
+      <w:cols w:space="708"/>
       <w:docGrid w:linePitch="360"/>
     </w:sectPr>
   </w:body>
@@ -1260,36 +2236,6 @@
 </w:endnotes>
 </file>
 
-<file path=word/footer1.xml><?xml version="1.0" encoding="utf-8"?>
-<w:ftr xmlns:wpc="http://schemas.microsoft.com/office/word/2010/wordprocessingCanvas" xmlns:cx="http://schemas.microsoft.com/office/drawing/2014/chartex" xmlns:cx1="http://schemas.microsoft.com/office/drawing/2015/9/8/chartex" xmlns:cx2="http://schemas.microsoft.com/office/drawing/2015/10/21/chartex" xmlns:cx3="http://schemas.microsoft.com/office/drawing/2016/5/9/chartex" xmlns:cx4="http://schemas.microsoft.com/office/drawing/2016/5/10/chartex" xmlns:cx5="http://schemas.microsoft.com/office/drawing/2016/5/11/chartex" xmlns:cx6="http://schemas.microsoft.com/office/drawing/2016/5/12/chartex" xmlns:cx7="http://schemas.microsoft.com/office/drawing/2016/5/13/chartex" xmlns:cx8="http://schemas.microsoft.com/office/drawing/2016/5/14/chartex" xmlns:mc="http://schemas.openxmlformats.org/markup-compatibility/2006" xmlns:aink="http://schemas.microsoft.com/office/drawing/2016/ink" xmlns:am3d="http://schemas.microsoft.com/office/drawing/2017/model3d" xmlns:o="urn:schemas-microsoft-com:office:office" xmlns:oel="http://schemas.microsoft.com/office/2019/extlst" xmlns:r="http://schemas.openxmlformats.org/officeDocument/2006/relationships" xmlns:m="http://schemas.openxmlformats.org/officeDocument/2006/math" xmlns:v="urn:schemas-microsoft-com:vml" xmlns:wp14="http://schemas.microsoft.com/office/word/2010/wordprocessingDrawing" xmlns:wp="http://schemas.openxmlformats.org/drawingml/2006/wordprocessingDrawing" xmlns:w10="urn:schemas-microsoft-com:office:word" xmlns:w="http://schemas.openxmlformats.org/wordprocessingml/2006/main" xmlns:w14="http://schemas.microsoft.com/office/word/2010/wordml" xmlns:w15="http://schemas.microsoft.com/office/word/2012/wordml" xmlns:w16cex="http://schemas.microsoft.com/office/word/2018/wordml/cex" xmlns:w16cid="http://schemas.microsoft.com/office/word/2016/wordml/cid" xmlns:w16="http://schemas.microsoft.com/office/word/2018/wordml" xmlns:w16sdtdh="http://schemas.microsoft.com/office/word/2020/wordml/sdtdatahash" xmlns:w16se="http://schemas.microsoft.com/office/word/2015/wordml/symex" xmlns:wpg="http://schemas.microsoft.com/office/word/2010/wordprocessingGroup" xmlns:wpi="http://schemas.microsoft.com/office/word/2010/wordprocessingInk" xmlns:wne="http://schemas.microsoft.com/office/word/2006/wordml" xmlns:wps="http://schemas.microsoft.com/office/word/2010/wordprocessingShape" mc:Ignorable="w14 w15 w16se w16cid w16 w16cex w16sdtdh wp14">
-  <w:p>
-    <w:pPr>
-      <w:pStyle w:val="Footer"/>
-    </w:pPr>
-  </w:p>
-</w:ftr>
-</file>
-
-<file path=word/footer2.xml><?xml version="1.0" encoding="utf-8"?>
-<w:ftr xmlns:wpc="http://schemas.microsoft.com/office/word/2010/wordprocessingCanvas" xmlns:cx="http://schemas.microsoft.com/office/drawing/2014/chartex" xmlns:cx1="http://schemas.microsoft.com/office/drawing/2015/9/8/chartex" xmlns:cx2="http://schemas.microsoft.com/office/drawing/2015/10/21/chartex" xmlns:cx3="http://schemas.microsoft.com/office/drawing/2016/5/9/chartex" xmlns:cx4="http://schemas.microsoft.com/office/drawing/2016/5/10/chartex" xmlns:cx5="http://schemas.microsoft.com/office/drawing/2016/5/11/chartex" xmlns:cx6="http://schemas.microsoft.com/office/drawing/2016/5/12/chartex" xmlns:cx7="http://schemas.microsoft.com/office/drawing/2016/5/13/chartex" xmlns:cx8="http://schemas.microsoft.com/office/drawing/2016/5/14/chartex" xmlns:mc="http://schemas.openxmlformats.org/markup-compatibility/2006" xmlns:aink="http://schemas.microsoft.com/office/drawing/2016/ink" xmlns:am3d="http://schemas.microsoft.com/office/drawing/2017/model3d" xmlns:o="urn:schemas-microsoft-com:office:office" xmlns:oel="http://schemas.microsoft.com/office/2019/extlst" xmlns:r="http://schemas.openxmlformats.org/officeDocument/2006/relationships" xmlns:m="http://schemas.openxmlformats.org/officeDocument/2006/math" xmlns:v="urn:schemas-microsoft-com:vml" xmlns:wp14="http://schemas.microsoft.com/office/word/2010/wordprocessingDrawing" xmlns:wp="http://schemas.openxmlformats.org/drawingml/2006/wordprocessingDrawing" xmlns:w10="urn:schemas-microsoft-com:office:word" xmlns:w="http://schemas.openxmlformats.org/wordprocessingml/2006/main" xmlns:w14="http://schemas.microsoft.com/office/word/2010/wordml" xmlns:w15="http://schemas.microsoft.com/office/word/2012/wordml" xmlns:w16cex="http://schemas.microsoft.com/office/word/2018/wordml/cex" xmlns:w16cid="http://schemas.microsoft.com/office/word/2016/wordml/cid" xmlns:w16="http://schemas.microsoft.com/office/word/2018/wordml" xmlns:w16sdtdh="http://schemas.microsoft.com/office/word/2020/wordml/sdtdatahash" xmlns:w16se="http://schemas.microsoft.com/office/word/2015/wordml/symex" xmlns:wpg="http://schemas.microsoft.com/office/word/2010/wordprocessingGroup" xmlns:wpi="http://schemas.microsoft.com/office/word/2010/wordprocessingInk" xmlns:wne="http://schemas.microsoft.com/office/word/2006/wordml" xmlns:wps="http://schemas.microsoft.com/office/word/2010/wordprocessingShape" mc:Ignorable="w14 w15 w16se w16cid w16 w16cex w16sdtdh wp14">
-  <w:p>
-    <w:pPr>
-      <w:pStyle w:val="Footer"/>
-    </w:pPr>
-  </w:p>
-</w:ftr>
-</file>
-
-<file path=word/footer3.xml><?xml version="1.0" encoding="utf-8"?>
-<w:ftr xmlns:wpc="http://schemas.microsoft.com/office/word/2010/wordprocessingCanvas" xmlns:cx="http://schemas.microsoft.com/office/drawing/2014/chartex" xmlns:cx1="http://schemas.microsoft.com/office/drawing/2015/9/8/chartex" xmlns:cx2="http://schemas.microsoft.com/office/drawing/2015/10/21/chartex" xmlns:cx3="http://schemas.microsoft.com/office/drawing/2016/5/9/chartex" xmlns:cx4="http://schemas.microsoft.com/office/drawing/2016/5/10/chartex" xmlns:cx5="http://schemas.microsoft.com/office/drawing/2016/5/11/chartex" xmlns:cx6="http://schemas.microsoft.com/office/drawing/2016/5/12/chartex" xmlns:cx7="http://schemas.microsoft.com/office/drawing/2016/5/13/chartex" xmlns:cx8="http://schemas.microsoft.com/office/drawing/2016/5/14/chartex" xmlns:mc="http://schemas.openxmlformats.org/markup-compatibility/2006" xmlns:aink="http://schemas.microsoft.com/office/drawing/2016/ink" xmlns:am3d="http://schemas.microsoft.com/office/drawing/2017/model3d" xmlns:o="urn:schemas-microsoft-com:office:office" xmlns:oel="http://schemas.microsoft.com/office/2019/extlst" xmlns:r="http://schemas.openxmlformats.org/officeDocument/2006/relationships" xmlns:m="http://schemas.openxmlformats.org/officeDocument/2006/math" xmlns:v="urn:schemas-microsoft-com:vml" xmlns:wp14="http://schemas.microsoft.com/office/word/2010/wordprocessingDrawing" xmlns:wp="http://schemas.openxmlformats.org/drawingml/2006/wordprocessingDrawing" xmlns:w10="urn:schemas-microsoft-com:office:word" xmlns:w="http://schemas.openxmlformats.org/wordprocessingml/2006/main" xmlns:w14="http://schemas.microsoft.com/office/word/2010/wordml" xmlns:w15="http://schemas.microsoft.com/office/word/2012/wordml" xmlns:w16cex="http://schemas.microsoft.com/office/word/2018/wordml/cex" xmlns:w16cid="http://schemas.microsoft.com/office/word/2016/wordml/cid" xmlns:w16="http://schemas.microsoft.com/office/word/2018/wordml" xmlns:w16sdtdh="http://schemas.microsoft.com/office/word/2020/wordml/sdtdatahash" xmlns:w16se="http://schemas.microsoft.com/office/word/2015/wordml/symex" xmlns:wpg="http://schemas.microsoft.com/office/word/2010/wordprocessingGroup" xmlns:wpi="http://schemas.microsoft.com/office/word/2010/wordprocessingInk" xmlns:wne="http://schemas.microsoft.com/office/word/2006/wordml" xmlns:wps="http://schemas.microsoft.com/office/word/2010/wordprocessingShape" mc:Ignorable="w14 w15 w16se w16cid w16 w16cex w16sdtdh wp14">
-  <w:p>
-    <w:pPr>
-      <w:pStyle w:val="Footer"/>
-    </w:pPr>
-  </w:p>
-</w:ftr>
-</file>
-
 <file path=word/footnotes.xml><?xml version="1.0" encoding="utf-8"?>
 <w:footnotes xmlns:wpc="http://schemas.microsoft.com/office/word/2010/wordprocessingCanvas" xmlns:cx="http://schemas.microsoft.com/office/drawing/2014/chartex" xmlns:cx1="http://schemas.microsoft.com/office/drawing/2015/9/8/chartex" xmlns:cx2="http://schemas.microsoft.com/office/drawing/2015/10/21/chartex" xmlns:cx3="http://schemas.microsoft.com/office/drawing/2016/5/9/chartex" xmlns:cx4="http://schemas.microsoft.com/office/drawing/2016/5/10/chartex" xmlns:cx5="http://schemas.microsoft.com/office/drawing/2016/5/11/chartex" xmlns:cx6="http://schemas.microsoft.com/office/drawing/2016/5/12/chartex" xmlns:cx7="http://schemas.microsoft.com/office/drawing/2016/5/13/chartex" xmlns:cx8="http://schemas.microsoft.com/office/drawing/2016/5/14/chartex" xmlns:mc="http://schemas.openxmlformats.org/markup-compatibility/2006" xmlns:aink="http://schemas.microsoft.com/office/drawing/2016/ink" xmlns:am3d="http://schemas.microsoft.com/office/drawing/2017/model3d" xmlns:o="urn:schemas-microsoft-com:office:office" xmlns:oel="http://schemas.microsoft.com/office/2019/extlst" xmlns:r="http://schemas.openxmlformats.org/officeDocument/2006/relationships" xmlns:m="http://schemas.openxmlformats.org/officeDocument/2006/math" xmlns:v="urn:schemas-microsoft-com:vml" xmlns:wp14="http://schemas.microsoft.com/office/word/2010/wordprocessingDrawing" xmlns:wp="http://schemas.openxmlformats.org/drawingml/2006/wordprocessingDrawing" xmlns:w10="urn:schemas-microsoft-com:office:word" xmlns:w="http://schemas.openxmlformats.org/wordprocessingml/2006/main" xmlns:w14="http://schemas.microsoft.com/office/word/2010/wordml" xmlns:w15="http://schemas.microsoft.com/office/word/2012/wordml" xmlns:w16cex="http://schemas.microsoft.com/office/word/2018/wordml/cex" xmlns:w16cid="http://schemas.microsoft.com/office/word/2016/wordml/cid" xmlns:w16="http://schemas.microsoft.com/office/word/2018/wordml" xmlns:w16sdtdh="http://schemas.microsoft.com/office/word/2020/wordml/sdtdatahash" xmlns:w16se="http://schemas.microsoft.com/office/word/2015/wordml/symex" xmlns:wpg="http://schemas.microsoft.com/office/word/2010/wordprocessingGroup" xmlns:wpi="http://schemas.microsoft.com/office/word/2010/wordprocessingInk" xmlns:wne="http://schemas.microsoft.com/office/word/2006/wordml" xmlns:wps="http://schemas.microsoft.com/office/word/2010/wordprocessingShape" mc:Ignorable="w14 w15 w16se w16cid w16 w16cex w16sdtdh wp14">
   <w:footnote w:type="separator" w:id="-1">
@@ -1319,53 +2265,44 @@
 <w:hdr xmlns:wpc="http://schemas.microsoft.com/office/word/2010/wordprocessingCanvas" xmlns:cx="http://schemas.microsoft.com/office/drawing/2014/chartex" xmlns:cx1="http://schemas.microsoft.com/office/drawing/2015/9/8/chartex" xmlns:cx2="http://schemas.microsoft.com/office/drawing/2015/10/21/chartex" xmlns:cx3="http://schemas.microsoft.com/office/drawing/2016/5/9/chartex" xmlns:cx4="http://schemas.microsoft.com/office/drawing/2016/5/10/chartex" xmlns:cx5="http://schemas.microsoft.com/office/drawing/2016/5/11/chartex" xmlns:cx6="http://schemas.microsoft.com/office/drawing/2016/5/12/chartex" xmlns:cx7="http://schemas.microsoft.com/office/drawing/2016/5/13/chartex" xmlns:cx8="http://schemas.microsoft.com/office/drawing/2016/5/14/chartex" xmlns:mc="http://schemas.openxmlformats.org/markup-compatibility/2006" xmlns:aink="http://schemas.microsoft.com/office/drawing/2016/ink" xmlns:am3d="http://schemas.microsoft.com/office/drawing/2017/model3d" xmlns:o="urn:schemas-microsoft-com:office:office" xmlns:oel="http://schemas.microsoft.com/office/2019/extlst" xmlns:r="http://schemas.openxmlformats.org/officeDocument/2006/relationships" xmlns:m="http://schemas.openxmlformats.org/officeDocument/2006/math" xmlns:v="urn:schemas-microsoft-com:vml" xmlns:wp14="http://schemas.microsoft.com/office/word/2010/wordprocessingDrawing" xmlns:wp="http://schemas.openxmlformats.org/drawingml/2006/wordprocessingDrawing" xmlns:w10="urn:schemas-microsoft-com:office:word" xmlns:w="http://schemas.openxmlformats.org/wordprocessingml/2006/main" xmlns:w14="http://schemas.microsoft.com/office/word/2010/wordml" xmlns:w15="http://schemas.microsoft.com/office/word/2012/wordml" xmlns:w16cex="http://schemas.microsoft.com/office/word/2018/wordml/cex" xmlns:w16cid="http://schemas.microsoft.com/office/word/2016/wordml/cid" xmlns:w16="http://schemas.microsoft.com/office/word/2018/wordml" xmlns:w16sdtdh="http://schemas.microsoft.com/office/word/2020/wordml/sdtdatahash" xmlns:w16se="http://schemas.microsoft.com/office/word/2015/wordml/symex" xmlns:wpg="http://schemas.microsoft.com/office/word/2010/wordprocessingGroup" xmlns:wpi="http://schemas.microsoft.com/office/word/2010/wordprocessingInk" xmlns:wne="http://schemas.microsoft.com/office/word/2006/wordml" xmlns:wps="http://schemas.microsoft.com/office/word/2010/wordprocessingShape" mc:Ignorable="w14 w15 w16se w16cid w16 w16cex w16sdtdh wp14">
   <w:p>
     <w:pPr>
-      <w:pStyle w:val="Header"/>
-    </w:pPr>
-  </w:p>
-</w:hdr>
-</file>
-
-<file path=word/header2.xml><?xml version="1.0" encoding="utf-8"?>
-<w:hdr xmlns:wpc="http://schemas.microsoft.com/office/word/2010/wordprocessingCanvas" xmlns:cx="http://schemas.microsoft.com/office/drawing/2014/chartex" xmlns:cx1="http://schemas.microsoft.com/office/drawing/2015/9/8/chartex" xmlns:cx2="http://schemas.microsoft.com/office/drawing/2015/10/21/chartex" xmlns:cx3="http://schemas.microsoft.com/office/drawing/2016/5/9/chartex" xmlns:cx4="http://schemas.microsoft.com/office/drawing/2016/5/10/chartex" xmlns:cx5="http://schemas.microsoft.com/office/drawing/2016/5/11/chartex" xmlns:cx6="http://schemas.microsoft.com/office/drawing/2016/5/12/chartex" xmlns:cx7="http://schemas.microsoft.com/office/drawing/2016/5/13/chartex" xmlns:cx8="http://schemas.microsoft.com/office/drawing/2016/5/14/chartex" xmlns:mc="http://schemas.openxmlformats.org/markup-compatibility/2006" xmlns:aink="http://schemas.microsoft.com/office/drawing/2016/ink" xmlns:am3d="http://schemas.microsoft.com/office/drawing/2017/model3d" xmlns:o="urn:schemas-microsoft-com:office:office" xmlns:oel="http://schemas.microsoft.com/office/2019/extlst" xmlns:r="http://schemas.openxmlformats.org/officeDocument/2006/relationships" xmlns:m="http://schemas.openxmlformats.org/officeDocument/2006/math" xmlns:v="urn:schemas-microsoft-com:vml" xmlns:wp14="http://schemas.microsoft.com/office/word/2010/wordprocessingDrawing" xmlns:wp="http://schemas.openxmlformats.org/drawingml/2006/wordprocessingDrawing" xmlns:w10="urn:schemas-microsoft-com:office:word" xmlns:w="http://schemas.openxmlformats.org/wordprocessingml/2006/main" xmlns:w14="http://schemas.microsoft.com/office/word/2010/wordml" xmlns:w15="http://schemas.microsoft.com/office/word/2012/wordml" xmlns:w16cex="http://schemas.microsoft.com/office/word/2018/wordml/cex" xmlns:w16cid="http://schemas.microsoft.com/office/word/2016/wordml/cid" xmlns:w16="http://schemas.microsoft.com/office/word/2018/wordml" xmlns:w16sdtdh="http://schemas.microsoft.com/office/word/2020/wordml/sdtdatahash" xmlns:w16se="http://schemas.microsoft.com/office/word/2015/wordml/symex" xmlns:wpg="http://schemas.microsoft.com/office/word/2010/wordprocessingGroup" xmlns:wpi="http://schemas.microsoft.com/office/word/2010/wordprocessingInk" xmlns:wne="http://schemas.microsoft.com/office/word/2006/wordml" xmlns:wps="http://schemas.microsoft.com/office/word/2010/wordprocessingShape" mc:Ignorable="w14 w15 w16se w16cid w16 w16cex w16sdtdh wp14">
-  <w:p>
-    <w:pPr>
-      <w:spacing w:after="0" w:line="360" w:lineRule="auto"/>
-      <w:ind w:left="1620" w:right="450"/>
+      <w:spacing w:after="0" w:line="240" w:lineRule="auto"/>
       <w:jc w:val="center"/>
       <w:rPr>
-        <w:rFonts w:ascii="Times New Roman" w:eastAsia="Times New Roman" w:hAnsi="Times New Roman" w:cs="Times New Roman"/>
+        <w:rFonts w:eastAsia="Times New Roman" w:cs="Times New Roman"/>
         <w:kern w:val="0"/>
-        <w:sz w:val="32"/>
-        <w:szCs w:val="32"/>
-        <w:lang w:val="en-ID" w:eastAsia="en-ID"/>
+        <w:szCs w:val="24"/>
+        <w:lang w:eastAsia="en-ID"/>
         <w14:ligatures w14:val="none"/>
       </w:rPr>
     </w:pPr>
+    <w:bookmarkStart w:id="0" w:name="_Hlk140668494"/>
+    <w:bookmarkStart w:id="1" w:name="_Hlk140668495"/>
     <w:r>
       <w:rPr>
         <w:noProof/>
+        <w:bdr w:val="none" w:sz="0" w:space="0" w:color="auto" w:frame="1"/>
       </w:rPr>
       <w:drawing>
-        <wp:anchor distT="0" distB="0" distL="114300" distR="114300" simplePos="0" relativeHeight="251658240" behindDoc="0" locked="0" layoutInCell="1" allowOverlap="1" wp14:anchorId="0C3381AD" wp14:editId="6DB50B0C">
+        <wp:anchor distT="0" distB="0" distL="114300" distR="114300" simplePos="0" relativeHeight="251665408" behindDoc="0" locked="0" layoutInCell="1" allowOverlap="1" wp14:anchorId="76CADB3D" wp14:editId="62EACE1A">
           <wp:simplePos x="0" y="0"/>
           <wp:positionH relativeFrom="column">
-            <wp:posOffset>413385</wp:posOffset>
+            <wp:posOffset>430135</wp:posOffset>
           </wp:positionH>
           <wp:positionV relativeFrom="paragraph">
-            <wp:posOffset>-160655</wp:posOffset>
+            <wp:posOffset>-56515</wp:posOffset>
           </wp:positionV>
-          <wp:extent cx="1153795" cy="1179195"/>
-          <wp:effectExtent l="0" t="0" r="8255" b="1905"/>
+          <wp:extent cx="765175" cy="680720"/>
+          <wp:effectExtent l="0" t="0" r="0" b="0"/>
           <wp:wrapThrough wrapText="bothSides">
             <wp:wrapPolygon edited="0">
               <wp:start x="0" y="0"/>
-              <wp:lineTo x="0" y="21286"/>
-              <wp:lineTo x="21398" y="21286"/>
-              <wp:lineTo x="21398" y="0"/>
+              <wp:lineTo x="0" y="21157"/>
+              <wp:lineTo x="20973" y="21157"/>
+              <wp:lineTo x="20973" y="0"/>
               <wp:lineTo x="0" y="0"/>
             </wp:wrapPolygon>
           </wp:wrapThrough>
-          <wp:docPr id="1904673994" name="Picture 1"/>
+          <wp:docPr id="1" name="Gambar 1"/>
           <wp:cNvGraphicFramePr>
             <a:graphicFrameLocks xmlns:a="http://schemas.openxmlformats.org/drawingml/2006/main" noChangeAspect="1"/>
           </wp:cNvGraphicFramePr>
@@ -1394,12 +2331,15 @@
                 <pic:spPr bwMode="auto">
                   <a:xfrm>
                     <a:off x="0" y="0"/>
-                    <a:ext cx="1153795" cy="1179195"/>
+                    <a:ext cx="765175" cy="680720"/>
                   </a:xfrm>
                   <a:prstGeom prst="rect">
                     <a:avLst/>
                   </a:prstGeom>
                   <a:noFill/>
+                  <a:ln>
+                    <a:noFill/>
+                  </a:ln>
                 </pic:spPr>
               </pic:pic>
             </a:graphicData>
@@ -1413,20 +2353,16 @@
         </wp:anchor>
       </w:drawing>
     </w:r>
-    <w:bookmarkStart w:id="0" w:name="_Hlk140668494"/>
-    <w:bookmarkStart w:id="1" w:name="_Hlk140668495"/>
-    <w:bookmarkStart w:id="2" w:name="_Hlk145581084"/>
-    <w:bookmarkStart w:id="3" w:name="_Hlk145581112"/>
     <w:r>
       <w:rPr>
-        <w:rFonts w:ascii="Times New Roman" w:eastAsia="Times New Roman" w:hAnsi="Times New Roman" w:cs="Times New Roman"/>
+        <w:rFonts w:eastAsia="Times New Roman" w:cs="Times New Roman"/>
         <w:b/>
         <w:bCs/>
         <w:color w:val="000000"/>
         <w:kern w:val="0"/>
-        <w:sz w:val="32"/>
-        <w:szCs w:val="32"/>
-        <w:lang w:val="en-ID" w:eastAsia="en-ID"/>
+        <w:sz w:val="28"/>
+        <w:szCs w:val="28"/>
+        <w:lang w:eastAsia="en-ID"/>
         <w14:ligatures w14:val="none"/>
       </w:rPr>
       <w:t>PEMERINTAH KABUPATEN GOWA</w:t>
@@ -1434,115 +2370,112 @@
   </w:p>
   <w:p>
     <w:pPr>
-      <w:spacing w:after="0" w:line="360" w:lineRule="auto"/>
-      <w:ind w:left="1620" w:right="450"/>
+      <w:spacing w:after="0" w:line="240" w:lineRule="auto"/>
       <w:jc w:val="center"/>
       <w:rPr>
-        <w:rFonts w:ascii="Times New Roman" w:eastAsia="Times New Roman" w:hAnsi="Times New Roman" w:cs="Times New Roman"/>
+        <w:rFonts w:eastAsia="Times New Roman" w:cs="Times New Roman"/>
         <w:kern w:val="0"/>
-        <w:sz w:val="32"/>
-        <w:szCs w:val="32"/>
-        <w:lang w:val="en-ID" w:eastAsia="en-ID"/>
+        <w:szCs w:val="24"/>
+        <w:lang w:eastAsia="en-ID"/>
         <w14:ligatures w14:val="none"/>
       </w:rPr>
     </w:pPr>
     <w:r>
       <w:rPr>
-        <w:rFonts w:ascii="Times New Roman" w:eastAsia="Times New Roman" w:hAnsi="Times New Roman" w:cs="Times New Roman"/>
+        <w:rFonts w:eastAsia="Times New Roman" w:cs="Times New Roman"/>
         <w:b/>
         <w:bCs/>
         <w:color w:val="000000"/>
         <w:kern w:val="0"/>
-        <w:sz w:val="32"/>
-        <w:szCs w:val="32"/>
-        <w:lang w:val="en-ID" w:eastAsia="en-ID"/>
+        <w:sz w:val="28"/>
+        <w:szCs w:val="28"/>
+        <w:lang w:eastAsia="en-ID"/>
         <w14:ligatures w14:val="none"/>
       </w:rPr>
-      <w:t>KECAMATAN BAROMBONG</w:t>
+      <w:t xml:space="preserve">KECAMATAN </w:t>
+    </w:r>
+    <w:r>
+      <w:rPr>
+        <w:rFonts w:eastAsia="Times New Roman" w:cs="Times New Roman"/>
+        <w:b/>
+        <w:bCs/>
+        <w:color w:val="000000"/>
+        <w:kern w:val="0"/>
+        <w:sz w:val="28"/>
+        <w:szCs w:val="28"/>
+        <w:lang w:eastAsia="en-ID"/>
+        <w14:ligatures w14:val="none"/>
+      </w:rPr>
+      <w:t>BAROMBONG</w:t>
     </w:r>
   </w:p>
   <w:p>
     <w:pPr>
-      <w:spacing w:after="0" w:line="360" w:lineRule="auto"/>
-      <w:ind w:left="1620" w:right="450"/>
+      <w:spacing w:after="0" w:line="240" w:lineRule="auto"/>
       <w:jc w:val="center"/>
       <w:rPr>
-        <w:rFonts w:ascii="Times New Roman" w:eastAsia="Times New Roman" w:hAnsi="Times New Roman" w:cs="Times New Roman"/>
+        <w:rFonts w:eastAsia="Times New Roman" w:cs="Times New Roman"/>
         <w:b/>
         <w:bCs/>
         <w:color w:val="000000"/>
         <w:kern w:val="0"/>
-        <w:sz w:val="32"/>
-        <w:szCs w:val="32"/>
-        <w:lang w:val="en-ID" w:eastAsia="en-ID"/>
+        <w:sz w:val="28"/>
+        <w:szCs w:val="28"/>
+        <w:lang w:eastAsia="en-ID"/>
         <w14:ligatures w14:val="none"/>
       </w:rPr>
     </w:pPr>
     <w:r>
       <w:rPr>
-        <w:rFonts w:ascii="Times New Roman" w:eastAsia="Times New Roman" w:hAnsi="Times New Roman" w:cs="Times New Roman"/>
+        <w:rFonts w:eastAsia="Times New Roman" w:cs="Times New Roman"/>
         <w:b/>
         <w:bCs/>
         <w:color w:val="000000"/>
         <w:kern w:val="0"/>
-        <w:sz w:val="32"/>
-        <w:szCs w:val="32"/>
-        <w:lang w:val="en-ID" w:eastAsia="en-ID"/>
+        <w:sz w:val="28"/>
+        <w:szCs w:val="28"/>
+        <w:lang w:eastAsia="en-ID"/>
         <w14:ligatures w14:val="none"/>
       </w:rPr>
       <w:t>DESA TAMANNYELENG</w:t>
     </w:r>
-    <w:bookmarkEnd w:id="0"/>
-    <w:bookmarkEnd w:id="1"/>
   </w:p>
-  <w:bookmarkEnd w:id="2"/>
   <w:p>
     <w:pPr>
-      <w:pBdr>
-        <w:bottom w:val="thinThickThinMediumGap" w:sz="18" w:space="1" w:color="auto"/>
-      </w:pBdr>
-      <w:spacing w:after="0" w:line="360" w:lineRule="auto"/>
+      <w:spacing w:after="0" w:line="240" w:lineRule="auto"/>
+      <w:jc w:val="center"/>
       <w:rPr>
-        <w:rFonts w:ascii="Times New Roman" w:eastAsia="Times New Roman" w:hAnsi="Times New Roman" w:cs="Times New Roman"/>
+        <w:rFonts w:eastAsia="Times New Roman" w:cs="Times New Roman"/>
         <w:b/>
         <w:bCs/>
-        <w:color w:val="000000"/>
         <w:kern w:val="0"/>
-        <w:sz w:val="2"/>
-        <w:szCs w:val="2"/>
-        <w:lang w:val="en-ID" w:eastAsia="en-ID"/>
+        <w:szCs w:val="24"/>
+        <w:lang w:eastAsia="en-ID"/>
         <w14:ligatures w14:val="none"/>
       </w:rPr>
     </w:pPr>
-  </w:p>
-  <w:bookmarkEnd w:id="3"/>
-  <w:p>
-    <w:pPr>
-      <w:pStyle w:val="Header"/>
+    <w:r>
       <w:rPr>
-        <w:sz w:val="2"/>
-        <w:szCs w:val="2"/>
+        <w:rFonts w:eastAsia="Times New Roman" w:cs="Times New Roman"/>
+        <w:b/>
+        <w:bCs/>
+        <w:noProof/>
+        <w:kern w:val="0"/>
+        <w:szCs w:val="24"/>
+        <w:lang w:eastAsia="en-ID"/>
       </w:rPr>
-    </w:pPr>
-  </w:p>
-  <w:p>
-    <w:pPr>
-      <w:pStyle w:val="Header"/>
-      <w:rPr>
-        <w:sz w:val="2"/>
-        <w:szCs w:val="2"/>
-      </w:rPr>
-    </w:pPr>
-  </w:p>
-</w:hdr>
-</file>
-
-<file path=word/header3.xml><?xml version="1.0" encoding="utf-8"?>
-<w:hdr xmlns:wpc="http://schemas.microsoft.com/office/word/2010/wordprocessingCanvas" xmlns:cx="http://schemas.microsoft.com/office/drawing/2014/chartex" xmlns:cx1="http://schemas.microsoft.com/office/drawing/2015/9/8/chartex" xmlns:cx2="http://schemas.microsoft.com/office/drawing/2015/10/21/chartex" xmlns:cx3="http://schemas.microsoft.com/office/drawing/2016/5/9/chartex" xmlns:cx4="http://schemas.microsoft.com/office/drawing/2016/5/10/chartex" xmlns:cx5="http://schemas.microsoft.com/office/drawing/2016/5/11/chartex" xmlns:cx6="http://schemas.microsoft.com/office/drawing/2016/5/12/chartex" xmlns:cx7="http://schemas.microsoft.com/office/drawing/2016/5/13/chartex" xmlns:cx8="http://schemas.microsoft.com/office/drawing/2016/5/14/chartex" xmlns:mc="http://schemas.openxmlformats.org/markup-compatibility/2006" xmlns:aink="http://schemas.microsoft.com/office/drawing/2016/ink" xmlns:am3d="http://schemas.microsoft.com/office/drawing/2017/model3d" xmlns:o="urn:schemas-microsoft-com:office:office" xmlns:oel="http://schemas.microsoft.com/office/2019/extlst" xmlns:r="http://schemas.openxmlformats.org/officeDocument/2006/relationships" xmlns:m="http://schemas.openxmlformats.org/officeDocument/2006/math" xmlns:v="urn:schemas-microsoft-com:vml" xmlns:wp14="http://schemas.microsoft.com/office/word/2010/wordprocessingDrawing" xmlns:wp="http://schemas.openxmlformats.org/drawingml/2006/wordprocessingDrawing" xmlns:w10="urn:schemas-microsoft-com:office:word" xmlns:w="http://schemas.openxmlformats.org/wordprocessingml/2006/main" xmlns:w14="http://schemas.microsoft.com/office/word/2010/wordml" xmlns:w15="http://schemas.microsoft.com/office/word/2012/wordml" xmlns:w16cex="http://schemas.microsoft.com/office/word/2018/wordml/cex" xmlns:w16cid="http://schemas.microsoft.com/office/word/2016/wordml/cid" xmlns:w16="http://schemas.microsoft.com/office/word/2018/wordml" xmlns:w16sdtdh="http://schemas.microsoft.com/office/word/2020/wordml/sdtdatahash" xmlns:w16se="http://schemas.microsoft.com/office/word/2015/wordml/symex" xmlns:wpg="http://schemas.microsoft.com/office/word/2010/wordprocessingGroup" xmlns:wpi="http://schemas.microsoft.com/office/word/2010/wordprocessingInk" xmlns:wne="http://schemas.microsoft.com/office/word/2006/wordml" xmlns:wps="http://schemas.microsoft.com/office/word/2010/wordprocessingShape" mc:Ignorable="w14 w15 w16se w16cid w16 w16cex w16sdtdh wp14">
-  <w:p>
-    <w:pPr>
-      <w:pStyle w:val="Header"/>
-    </w:pPr>
+      <w:pict w14:anchorId="6C5B4365">
+        <v:shapetype id="_x0000_t32" coordsize="21600,21600" o:spt="32" o:oned="t" path="m,l21600,21600e" filled="f">
+          <v:path arrowok="t" fillok="f" o:connecttype="none"/>
+          <o:lock v:ext="edit" shapetype="t"/>
+        </v:shapetype>
+        <v:shape id="_x0000_s1025" type="#_x0000_t32" alt="" style="position:absolute;left:0;text-align:left;margin-left:31.8pt;margin-top:7.4pt;width:385.25pt;height:.05pt;z-index:251666432;mso-wrap-edited:f;mso-width-percent:0;mso-height-percent:0;mso-width-percent:0;mso-height-percent:0" o:connectortype="straight" strokecolor="black [3213]" strokeweight="2.25pt">
+          <v:shadow type="perspective" color="#7f7f7f [1601]" opacity=".5" offset="1pt" offset2="-1pt"/>
+        </v:shape>
+      </w:pict>
+    </w:r>
+    <w:bookmarkEnd w:id="0"/>
+    <w:bookmarkEnd w:id="1"/>
   </w:p>
 </w:hdr>
 </file>
@@ -1550,19 +2483,20 @@
 <file path=word/numbering.xml><?xml version="1.0" encoding="utf-8"?>
 <w:numbering xmlns:wpc="http://schemas.microsoft.com/office/word/2010/wordprocessingCanvas" xmlns:cx="http://schemas.microsoft.com/office/drawing/2014/chartex" xmlns:cx1="http://schemas.microsoft.com/office/drawing/2015/9/8/chartex" xmlns:cx2="http://schemas.microsoft.com/office/drawing/2015/10/21/chartex" xmlns:cx3="http://schemas.microsoft.com/office/drawing/2016/5/9/chartex" xmlns:cx4="http://schemas.microsoft.com/office/drawing/2016/5/10/chartex" xmlns:cx5="http://schemas.microsoft.com/office/drawing/2016/5/11/chartex" xmlns:cx6="http://schemas.microsoft.com/office/drawing/2016/5/12/chartex" xmlns:cx7="http://schemas.microsoft.com/office/drawing/2016/5/13/chartex" xmlns:cx8="http://schemas.microsoft.com/office/drawing/2016/5/14/chartex" xmlns:mc="http://schemas.openxmlformats.org/markup-compatibility/2006" xmlns:aink="http://schemas.microsoft.com/office/drawing/2016/ink" xmlns:am3d="http://schemas.microsoft.com/office/drawing/2017/model3d" xmlns:o="urn:schemas-microsoft-com:office:office" xmlns:oel="http://schemas.microsoft.com/office/2019/extlst" xmlns:r="http://schemas.openxmlformats.org/officeDocument/2006/relationships" xmlns:m="http://schemas.openxmlformats.org/officeDocument/2006/math" xmlns:v="urn:schemas-microsoft-com:vml" xmlns:wp14="http://schemas.microsoft.com/office/word/2010/wordprocessingDrawing" xmlns:wp="http://schemas.openxmlformats.org/drawingml/2006/wordprocessingDrawing" xmlns:w10="urn:schemas-microsoft-com:office:word" xmlns:w="http://schemas.openxmlformats.org/wordprocessingml/2006/main" xmlns:w14="http://schemas.microsoft.com/office/word/2010/wordml" xmlns:w15="http://schemas.microsoft.com/office/word/2012/wordml" xmlns:w16cex="http://schemas.microsoft.com/office/word/2018/wordml/cex" xmlns:w16cid="http://schemas.microsoft.com/office/word/2016/wordml/cid" xmlns:w16="http://schemas.microsoft.com/office/word/2018/wordml" xmlns:w16sdtdh="http://schemas.microsoft.com/office/word/2020/wordml/sdtdatahash" xmlns:w16se="http://schemas.microsoft.com/office/word/2015/wordml/symex" xmlns:wpg="http://schemas.microsoft.com/office/word/2010/wordprocessingGroup" xmlns:wpi="http://schemas.microsoft.com/office/word/2010/wordprocessingInk" xmlns:wne="http://schemas.microsoft.com/office/word/2006/wordml" xmlns:wps="http://schemas.microsoft.com/office/word/2010/wordprocessingShape" mc:Ignorable="w14 w15 w16se w16cid w16 w16cex w16sdtdh wp14">
   <w:abstractNum w:abstractNumId="0" w15:restartNumberingAfterBreak="0">
-    <w:nsid w:val="48A34B97"/>
+    <w:nsid w:val="4ABC58CE"/>
     <w:multiLevelType w:val="hybridMultilevel"/>
-    <w:tmpl w:val="64F0A28E"/>
-    <w:lvl w:ilvl="0" w:tplc="0409000F">
+    <w:tmpl w:val="A880C138"/>
+    <w:lvl w:ilvl="0" w:tplc="30A47742">
       <w:start w:val="1"/>
       <w:numFmt w:val="decimal"/>
-      <w:lvlText w:val="%1."/>
+      <w:lvlText w:val="4.%1"/>
       <w:lvlJc w:val="left"/>
       <w:pPr>
         <w:ind w:left="720" w:hanging="360"/>
       </w:pPr>
       <w:rPr>
         <w:rFonts w:hint="default"/>
+        <w:b/>
       </w:rPr>
     </w:lvl>
     <w:lvl w:ilvl="1" w:tplc="04090019" w:tentative="1">
@@ -1638,8 +2572,97 @@
       </w:pPr>
     </w:lvl>
   </w:abstractNum>
-  <w:num w:numId="1" w16cid:durableId="1794788751">
+  <w:abstractNum w:abstractNumId="1" w15:restartNumberingAfterBreak="0">
+    <w:nsid w:val="4C8C61AB"/>
+    <w:multiLevelType w:val="hybridMultilevel"/>
+    <w:tmpl w:val="353C9510"/>
+    <w:lvl w:ilvl="0" w:tplc="3809000F">
+      <w:start w:val="1"/>
+      <w:numFmt w:val="decimal"/>
+      <w:lvlText w:val="%1."/>
+      <w:lvlJc w:val="left"/>
+      <w:pPr>
+        <w:ind w:left="720" w:hanging="360"/>
+      </w:pPr>
+    </w:lvl>
+    <w:lvl w:ilvl="1" w:tplc="38090019" w:tentative="1">
+      <w:start w:val="1"/>
+      <w:numFmt w:val="lowerLetter"/>
+      <w:lvlText w:val="%2."/>
+      <w:lvlJc w:val="left"/>
+      <w:pPr>
+        <w:ind w:left="1440" w:hanging="360"/>
+      </w:pPr>
+    </w:lvl>
+    <w:lvl w:ilvl="2" w:tplc="3809001B" w:tentative="1">
+      <w:start w:val="1"/>
+      <w:numFmt w:val="lowerRoman"/>
+      <w:lvlText w:val="%3."/>
+      <w:lvlJc w:val="right"/>
+      <w:pPr>
+        <w:ind w:left="2160" w:hanging="180"/>
+      </w:pPr>
+    </w:lvl>
+    <w:lvl w:ilvl="3" w:tplc="3809000F" w:tentative="1">
+      <w:start w:val="1"/>
+      <w:numFmt w:val="decimal"/>
+      <w:lvlText w:val="%4."/>
+      <w:lvlJc w:val="left"/>
+      <w:pPr>
+        <w:ind w:left="2880" w:hanging="360"/>
+      </w:pPr>
+    </w:lvl>
+    <w:lvl w:ilvl="4" w:tplc="38090019" w:tentative="1">
+      <w:start w:val="1"/>
+      <w:numFmt w:val="lowerLetter"/>
+      <w:lvlText w:val="%5."/>
+      <w:lvlJc w:val="left"/>
+      <w:pPr>
+        <w:ind w:left="3600" w:hanging="360"/>
+      </w:pPr>
+    </w:lvl>
+    <w:lvl w:ilvl="5" w:tplc="3809001B" w:tentative="1">
+      <w:start w:val="1"/>
+      <w:numFmt w:val="lowerRoman"/>
+      <w:lvlText w:val="%6."/>
+      <w:lvlJc w:val="right"/>
+      <w:pPr>
+        <w:ind w:left="4320" w:hanging="180"/>
+      </w:pPr>
+    </w:lvl>
+    <w:lvl w:ilvl="6" w:tplc="3809000F" w:tentative="1">
+      <w:start w:val="1"/>
+      <w:numFmt w:val="decimal"/>
+      <w:lvlText w:val="%7."/>
+      <w:lvlJc w:val="left"/>
+      <w:pPr>
+        <w:ind w:left="5040" w:hanging="360"/>
+      </w:pPr>
+    </w:lvl>
+    <w:lvl w:ilvl="7" w:tplc="38090019" w:tentative="1">
+      <w:start w:val="1"/>
+      <w:numFmt w:val="lowerLetter"/>
+      <w:lvlText w:val="%8."/>
+      <w:lvlJc w:val="left"/>
+      <w:pPr>
+        <w:ind w:left="5760" w:hanging="360"/>
+      </w:pPr>
+    </w:lvl>
+    <w:lvl w:ilvl="8" w:tplc="3809001B" w:tentative="1">
+      <w:start w:val="1"/>
+      <w:numFmt w:val="lowerRoman"/>
+      <w:lvlText w:val="%9."/>
+      <w:lvlJc w:val="right"/>
+      <w:pPr>
+        <w:ind w:left="6480" w:hanging="180"/>
+      </w:pPr>
+    </w:lvl>
+  </w:abstractNum>
+  <w:num w:numId="1" w16cid:durableId="787696959">
     <w:abstractNumId w:val="0"/>
+  </w:num>
+  <w:num w:numId="2" w16cid:durableId="1391808398">
+    <w:abstractNumId w:val="1"/>
   </w:num>
 </w:numbering>
 </file>
@@ -1653,7 +2676,7 @@
         <w:kern w:val="2"/>
         <w:sz w:val="22"/>
         <w:szCs w:val="22"/>
-        <w:lang w:val="en-US" w:eastAsia="en-US" w:bidi="ar-SA"/>
+        <w:lang w:val="en-ID" w:eastAsia="en-US" w:bidi="ar-SA"/>
         <w14:ligatures w14:val="standardContextual"/>
       </w:rPr>
     </w:rPrDefault>
@@ -2044,7 +3067,79 @@
   <w:style w:type="paragraph" w:default="1" w:styleId="Normal">
     <w:name w:val="Normal"/>
     <w:qFormat/>
-    <w:rsid w:val="00F54A59"/>
+    <w:rsid w:val="001F5A4B"/>
+    <w:pPr>
+      <w:spacing w:after="120" w:line="264" w:lineRule="auto"/>
+    </w:pPr>
+    <w:rPr>
+      <w:rFonts w:ascii="Times New Roman" w:eastAsiaTheme="minorEastAsia" w:hAnsi="Times New Roman"/>
+      <w:sz w:val="24"/>
+      <w:szCs w:val="20"/>
+    </w:rPr>
+  </w:style>
+  <w:style w:type="paragraph" w:styleId="Heading1">
+    <w:name w:val="heading 1"/>
+    <w:basedOn w:val="Normal"/>
+    <w:next w:val="Normal"/>
+    <w:link w:val="Heading1Char"/>
+    <w:uiPriority w:val="9"/>
+    <w:qFormat/>
+    <w:rsid w:val="008951A1"/>
+    <w:pPr>
+      <w:keepNext/>
+      <w:keepLines/>
+      <w:spacing w:before="240" w:after="0"/>
+      <w:jc w:val="center"/>
+      <w:outlineLvl w:val="0"/>
+    </w:pPr>
+    <w:rPr>
+      <w:rFonts w:eastAsiaTheme="majorEastAsia" w:cstheme="majorBidi"/>
+      <w:b/>
+      <w:color w:val="000000" w:themeColor="text1"/>
+      <w:szCs w:val="32"/>
+    </w:rPr>
+  </w:style>
+  <w:style w:type="paragraph" w:styleId="Heading2">
+    <w:name w:val="heading 2"/>
+    <w:basedOn w:val="ListParagraph"/>
+    <w:next w:val="Normal"/>
+    <w:link w:val="Heading2Char"/>
+    <w:uiPriority w:val="9"/>
+    <w:unhideWhenUsed/>
+    <w:qFormat/>
+    <w:rsid w:val="0069289B"/>
+    <w:pPr>
+      <w:spacing w:line="360" w:lineRule="auto"/>
+      <w:ind w:left="0"/>
+      <w:outlineLvl w:val="1"/>
+    </w:pPr>
+    <w:rPr>
+      <w:rFonts w:eastAsiaTheme="minorHAnsi" w:cs="Times New Roman"/>
+      <w:b/>
+      <w:szCs w:val="24"/>
+    </w:rPr>
+  </w:style>
+  <w:style w:type="paragraph" w:styleId="Heading3">
+    <w:name w:val="heading 3"/>
+    <w:basedOn w:val="Normal"/>
+    <w:next w:val="Normal"/>
+    <w:link w:val="Heading3Char"/>
+    <w:uiPriority w:val="9"/>
+    <w:semiHidden/>
+    <w:unhideWhenUsed/>
+    <w:qFormat/>
+    <w:rsid w:val="0069289B"/>
+    <w:pPr>
+      <w:keepNext/>
+      <w:keepLines/>
+      <w:spacing w:before="40" w:after="0"/>
+      <w:outlineLvl w:val="2"/>
+    </w:pPr>
+    <w:rPr>
+      <w:rFonts w:eastAsiaTheme="majorEastAsia" w:cstheme="majorBidi"/>
+      <w:color w:val="000000" w:themeColor="text1"/>
+      <w:szCs w:val="24"/>
+    </w:rPr>
   </w:style>
   <w:style w:type="character" w:default="1" w:styleId="DefaultParagraphFont">
     <w:name w:val="Default Paragraph Font"/>
@@ -2073,17 +3168,101 @@
     <w:semiHidden/>
     <w:unhideWhenUsed/>
   </w:style>
+  <w:style w:type="character" w:customStyle="1" w:styleId="Heading1Char">
+    <w:name w:val="Heading 1 Char"/>
+    <w:basedOn w:val="DefaultParagraphFont"/>
+    <w:link w:val="Heading1"/>
+    <w:uiPriority w:val="9"/>
+    <w:rsid w:val="008951A1"/>
+    <w:rPr>
+      <w:rFonts w:ascii="Times New Roman" w:eastAsiaTheme="majorEastAsia" w:hAnsi="Times New Roman" w:cstheme="majorBidi"/>
+      <w:b/>
+      <w:color w:val="000000" w:themeColor="text1"/>
+      <w:sz w:val="24"/>
+      <w:szCs w:val="32"/>
+    </w:rPr>
+  </w:style>
+  <w:style w:type="character" w:customStyle="1" w:styleId="Heading2Char">
+    <w:name w:val="Heading 2 Char"/>
+    <w:basedOn w:val="DefaultParagraphFont"/>
+    <w:link w:val="Heading2"/>
+    <w:uiPriority w:val="9"/>
+    <w:rsid w:val="0069289B"/>
+    <w:rPr>
+      <w:rFonts w:ascii="Times New Roman" w:hAnsi="Times New Roman" w:cs="Times New Roman"/>
+      <w:b/>
+      <w:sz w:val="24"/>
+      <w:szCs w:val="24"/>
+    </w:rPr>
+  </w:style>
+  <w:style w:type="paragraph" w:styleId="ListParagraph">
+    <w:name w:val="List Paragraph"/>
+    <w:basedOn w:val="Normal"/>
+    <w:uiPriority w:val="34"/>
+    <w:qFormat/>
+    <w:rsid w:val="00CB76D2"/>
+    <w:pPr>
+      <w:ind w:left="720"/>
+      <w:contextualSpacing/>
+    </w:pPr>
+  </w:style>
+  <w:style w:type="character" w:customStyle="1" w:styleId="Heading3Char">
+    <w:name w:val="Heading 3 Char"/>
+    <w:basedOn w:val="DefaultParagraphFont"/>
+    <w:link w:val="Heading3"/>
+    <w:uiPriority w:val="9"/>
+    <w:semiHidden/>
+    <w:rsid w:val="0069289B"/>
+    <w:rPr>
+      <w:rFonts w:ascii="Times New Roman" w:eastAsiaTheme="majorEastAsia" w:hAnsi="Times New Roman" w:cstheme="majorBidi"/>
+      <w:color w:val="000000" w:themeColor="text1"/>
+      <w:sz w:val="24"/>
+      <w:szCs w:val="24"/>
+    </w:rPr>
+  </w:style>
+  <w:style w:type="paragraph" w:customStyle="1" w:styleId="BAB">
+    <w:name w:val="BAB"/>
+    <w:basedOn w:val="Heading1"/>
+    <w:link w:val="BABChar"/>
+    <w:autoRedefine/>
+    <w:qFormat/>
+    <w:rsid w:val="00A7213D"/>
+    <w:pPr>
+      <w:tabs>
+        <w:tab w:val="left" w:pos="3969"/>
+      </w:tabs>
+      <w:spacing w:before="0" w:line="360" w:lineRule="auto"/>
+    </w:pPr>
+    <w:rPr>
+      <w:rFonts w:cs="Times New Roman"/>
+      <w:sz w:val="28"/>
+      <w:szCs w:val="28"/>
+    </w:rPr>
+  </w:style>
+  <w:style w:type="character" w:customStyle="1" w:styleId="BABChar">
+    <w:name w:val="BAB Char"/>
+    <w:basedOn w:val="Heading1Char"/>
+    <w:link w:val="BAB"/>
+    <w:rsid w:val="00A7213D"/>
+    <w:rPr>
+      <w:rFonts w:ascii="Times New Roman" w:eastAsiaTheme="majorEastAsia" w:hAnsi="Times New Roman" w:cs="Times New Roman"/>
+      <w:b/>
+      <w:color w:val="000000" w:themeColor="text1"/>
+      <w:sz w:val="28"/>
+      <w:szCs w:val="28"/>
+    </w:rPr>
+  </w:style>
   <w:style w:type="paragraph" w:styleId="Header">
     <w:name w:val="header"/>
     <w:basedOn w:val="Normal"/>
     <w:link w:val="HeaderChar"/>
     <w:uiPriority w:val="99"/>
     <w:unhideWhenUsed/>
-    <w:rsid w:val="00DA2D4C"/>
+    <w:rsid w:val="00E20E95"/>
     <w:pPr>
       <w:tabs>
-        <w:tab w:val="center" w:pos="4680"/>
-        <w:tab w:val="right" w:pos="9360"/>
+        <w:tab w:val="center" w:pos="4513"/>
+        <w:tab w:val="right" w:pos="9026"/>
       </w:tabs>
       <w:spacing w:after="0" w:line="240" w:lineRule="auto"/>
     </w:pPr>
@@ -2093,7 +3272,12 @@
     <w:basedOn w:val="DefaultParagraphFont"/>
     <w:link w:val="Header"/>
     <w:uiPriority w:val="99"/>
-    <w:rsid w:val="00DA2D4C"/>
+    <w:rsid w:val="00E20E95"/>
+    <w:rPr>
+      <w:rFonts w:ascii="Times New Roman" w:eastAsiaTheme="minorEastAsia" w:hAnsi="Times New Roman"/>
+      <w:sz w:val="24"/>
+      <w:szCs w:val="20"/>
+    </w:rPr>
   </w:style>
   <w:style w:type="paragraph" w:styleId="Footer">
     <w:name w:val="footer"/>
@@ -2101,11 +3285,11 @@
     <w:link w:val="FooterChar"/>
     <w:uiPriority w:val="99"/>
     <w:unhideWhenUsed/>
-    <w:rsid w:val="00DA2D4C"/>
+    <w:rsid w:val="00E20E95"/>
     <w:pPr>
       <w:tabs>
-        <w:tab w:val="center" w:pos="4680"/>
-        <w:tab w:val="right" w:pos="9360"/>
+        <w:tab w:val="center" w:pos="4513"/>
+        <w:tab w:val="right" w:pos="9026"/>
       </w:tabs>
       <w:spacing w:after="0" w:line="240" w:lineRule="auto"/>
     </w:pPr>
@@ -2115,25 +3299,60 @@
     <w:basedOn w:val="DefaultParagraphFont"/>
     <w:link w:val="Footer"/>
     <w:uiPriority w:val="99"/>
-    <w:rsid w:val="00DA2D4C"/>
+    <w:rsid w:val="00E20E95"/>
+    <w:rPr>
+      <w:rFonts w:ascii="Times New Roman" w:eastAsiaTheme="minorEastAsia" w:hAnsi="Times New Roman"/>
+      <w:sz w:val="24"/>
+      <w:szCs w:val="20"/>
+    </w:rPr>
   </w:style>
-  <w:style w:type="paragraph" w:styleId="ListParagraph">
-    <w:name w:val="List Paragraph"/>
+  <w:style w:type="paragraph" w:styleId="NormalWeb">
+    <w:name w:val="Normal (Web)"/>
     <w:basedOn w:val="Normal"/>
-    <w:uiPriority w:val="34"/>
-    <w:qFormat/>
-    <w:rsid w:val="007E7CAF"/>
+    <w:uiPriority w:val="99"/>
+    <w:semiHidden/>
+    <w:unhideWhenUsed/>
+    <w:rsid w:val="00E20E95"/>
     <w:pPr>
-      <w:ind w:left="720"/>
-      <w:contextualSpacing/>
+      <w:spacing w:before="100" w:beforeAutospacing="1" w:after="100" w:afterAutospacing="1" w:line="240" w:lineRule="auto"/>
     </w:pPr>
+    <w:rPr>
+      <w:rFonts w:eastAsia="Times New Roman" w:cs="Times New Roman"/>
+      <w:kern w:val="0"/>
+      <w:szCs w:val="24"/>
+      <w:lang w:eastAsia="en-ID"/>
+    </w:rPr>
+  </w:style>
+  <w:style w:type="table" w:styleId="TableGrid">
+    <w:name w:val="Table Grid"/>
+    <w:basedOn w:val="TableNormal"/>
+    <w:uiPriority w:val="39"/>
+    <w:rsid w:val="00E20E95"/>
+    <w:pPr>
+      <w:spacing w:after="0" w:line="240" w:lineRule="auto"/>
+    </w:pPr>
+    <w:tblPr>
+      <w:tblBorders>
+        <w:top w:val="single" w:sz="4" w:space="0" w:color="auto"/>
+        <w:left w:val="single" w:sz="4" w:space="0" w:color="auto"/>
+        <w:bottom w:val="single" w:sz="4" w:space="0" w:color="auto"/>
+        <w:right w:val="single" w:sz="4" w:space="0" w:color="auto"/>
+        <w:insideH w:val="single" w:sz="4" w:space="0" w:color="auto"/>
+        <w:insideV w:val="single" w:sz="4" w:space="0" w:color="auto"/>
+      </w:tblBorders>
+    </w:tblPr>
+  </w:style>
+  <w:style w:type="character" w:customStyle="1" w:styleId="apple-tab-span">
+    <w:name w:val="apple-tab-span"/>
+    <w:basedOn w:val="DefaultParagraphFont"/>
+    <w:rsid w:val="001A791D"/>
   </w:style>
   <w:style w:type="character" w:styleId="PlaceholderText">
     <w:name w:val="Placeholder Text"/>
     <w:basedOn w:val="DefaultParagraphFont"/>
     <w:uiPriority w:val="99"/>
     <w:semiHidden/>
-    <w:rsid w:val="00842916"/>
+    <w:rsid w:val="00F1238A"/>
     <w:rPr>
       <w:color w:val="808080"/>
     </w:rPr>

--- a/public/templates/temp_suketlokasitanah.docx
+++ b/public/templates/temp_suketlokasitanah.docx
@@ -56,29 +56,16 @@
           <w14:ligatures w14:val="none"/>
         </w:rPr>
       </w:pPr>
-      <w:proofErr w:type="spellStart"/>
-      <w:r>
-        <w:rPr>
-          <w:rFonts w:eastAsia="Times New Roman" w:cs="Times New Roman"/>
-          <w:color w:val="000000"/>
-          <w:kern w:val="0"/>
-          <w:szCs w:val="24"/>
-          <w:lang w:eastAsia="en-ID"/>
-          <w14:ligatures w14:val="none"/>
-        </w:rPr>
-        <w:t>Nomor</w:t>
-      </w:r>
-      <w:proofErr w:type="spellEnd"/>
-      <w:r>
-        <w:rPr>
-          <w:rFonts w:eastAsia="Times New Roman" w:cs="Times New Roman"/>
-          <w:color w:val="000000"/>
-          <w:kern w:val="0"/>
-          <w:szCs w:val="24"/>
-          <w:lang w:eastAsia="en-ID"/>
-          <w14:ligatures w14:val="none"/>
-        </w:rPr>
-        <w:t xml:space="preserve"> :      </w:t>
+      <w:r>
+        <w:rPr>
+          <w:rFonts w:eastAsia="Times New Roman" w:cs="Times New Roman"/>
+          <w:color w:val="000000"/>
+          <w:kern w:val="0"/>
+          <w:szCs w:val="24"/>
+          <w:lang w:eastAsia="en-ID"/>
+          <w14:ligatures w14:val="none"/>
+        </w:rPr>
+        <w:t xml:space="preserve">Nomor :      </w:t>
       </w:r>
       <w:r>
         <w:rPr>
@@ -100,31 +87,7 @@
           <w:lang w:eastAsia="en-ID"/>
           <w14:ligatures w14:val="none"/>
         </w:rPr>
-        <w:t xml:space="preserve">/ </w:t>
-      </w:r>
-      <w:proofErr w:type="spellStart"/>
-      <w:r>
-        <w:rPr>
-          <w:rFonts w:eastAsia="Times New Roman" w:cs="Times New Roman"/>
-          <w:color w:val="000000"/>
-          <w:kern w:val="0"/>
-          <w:szCs w:val="24"/>
-          <w:lang w:eastAsia="en-ID"/>
-          <w14:ligatures w14:val="none"/>
-        </w:rPr>
-        <w:t>S.Ket</w:t>
-      </w:r>
-      <w:proofErr w:type="spellEnd"/>
-      <w:r>
-        <w:rPr>
-          <w:rFonts w:eastAsia="Times New Roman" w:cs="Times New Roman"/>
-          <w:color w:val="000000"/>
-          <w:kern w:val="0"/>
-          <w:szCs w:val="24"/>
-          <w:lang w:eastAsia="en-ID"/>
-          <w14:ligatures w14:val="none"/>
-        </w:rPr>
-        <w:t>. / DT /</w:t>
+        <w:t>/ S.Ket. / DT /</w:t>
       </w:r>
       <w:r>
         <w:rPr>
@@ -204,273 +167,8 @@
           <w:lang w:eastAsia="en-ID"/>
           <w14:ligatures w14:val="none"/>
         </w:rPr>
-        <w:t xml:space="preserve">Yang </w:t>
-      </w:r>
-      <w:proofErr w:type="spellStart"/>
-      <w:r>
-        <w:rPr>
-          <w:rFonts w:eastAsia="Times New Roman" w:cs="Times New Roman"/>
-          <w:color w:val="000000"/>
-          <w:kern w:val="0"/>
-          <w:szCs w:val="24"/>
-          <w:lang w:eastAsia="en-ID"/>
-          <w14:ligatures w14:val="none"/>
-        </w:rPr>
-        <w:t>bertanda</w:t>
-      </w:r>
-      <w:proofErr w:type="spellEnd"/>
-      <w:r>
-        <w:rPr>
-          <w:rFonts w:eastAsia="Times New Roman" w:cs="Times New Roman"/>
-          <w:color w:val="000000"/>
-          <w:kern w:val="0"/>
-          <w:szCs w:val="24"/>
-          <w:lang w:eastAsia="en-ID"/>
-          <w14:ligatures w14:val="none"/>
-        </w:rPr>
-        <w:t xml:space="preserve"> </w:t>
-      </w:r>
-      <w:proofErr w:type="spellStart"/>
-      <w:r>
-        <w:rPr>
-          <w:rFonts w:eastAsia="Times New Roman" w:cs="Times New Roman"/>
-          <w:color w:val="000000"/>
-          <w:kern w:val="0"/>
-          <w:szCs w:val="24"/>
-          <w:lang w:eastAsia="en-ID"/>
-          <w14:ligatures w14:val="none"/>
-        </w:rPr>
-        <w:t>tangan</w:t>
-      </w:r>
-      <w:proofErr w:type="spellEnd"/>
-      <w:r>
-        <w:rPr>
-          <w:rFonts w:eastAsia="Times New Roman" w:cs="Times New Roman"/>
-          <w:color w:val="000000"/>
-          <w:kern w:val="0"/>
-          <w:szCs w:val="24"/>
-          <w:lang w:eastAsia="en-ID"/>
-          <w14:ligatures w14:val="none"/>
-        </w:rPr>
-        <w:t xml:space="preserve"> </w:t>
-      </w:r>
-      <w:proofErr w:type="spellStart"/>
-      <w:r>
-        <w:rPr>
-          <w:rFonts w:eastAsia="Times New Roman" w:cs="Times New Roman"/>
-          <w:color w:val="000000"/>
-          <w:kern w:val="0"/>
-          <w:szCs w:val="24"/>
-          <w:lang w:eastAsia="en-ID"/>
-          <w14:ligatures w14:val="none"/>
-        </w:rPr>
-        <w:t>dibawah</w:t>
-      </w:r>
-      <w:proofErr w:type="spellEnd"/>
-      <w:r>
-        <w:rPr>
-          <w:rFonts w:eastAsia="Times New Roman" w:cs="Times New Roman"/>
-          <w:color w:val="000000"/>
-          <w:kern w:val="0"/>
-          <w:szCs w:val="24"/>
-          <w:lang w:eastAsia="en-ID"/>
-          <w14:ligatures w14:val="none"/>
-        </w:rPr>
-        <w:t xml:space="preserve"> </w:t>
-      </w:r>
-      <w:proofErr w:type="spellStart"/>
-      <w:r>
-        <w:rPr>
-          <w:rFonts w:eastAsia="Times New Roman" w:cs="Times New Roman"/>
-          <w:color w:val="000000"/>
-          <w:kern w:val="0"/>
-          <w:szCs w:val="24"/>
-          <w:lang w:eastAsia="en-ID"/>
-          <w14:ligatures w14:val="none"/>
-        </w:rPr>
-        <w:t>ini</w:t>
-      </w:r>
-      <w:proofErr w:type="spellEnd"/>
-      <w:r>
-        <w:rPr>
-          <w:rFonts w:eastAsia="Times New Roman" w:cs="Times New Roman"/>
-          <w:color w:val="000000"/>
-          <w:kern w:val="0"/>
-          <w:szCs w:val="24"/>
-          <w:lang w:eastAsia="en-ID"/>
-          <w14:ligatures w14:val="none"/>
-        </w:rPr>
-        <w:t xml:space="preserve">, </w:t>
-      </w:r>
-      <w:proofErr w:type="spellStart"/>
-      <w:r>
-        <w:rPr>
-          <w:rFonts w:eastAsia="Times New Roman" w:cs="Times New Roman"/>
-          <w:color w:val="000000"/>
-          <w:kern w:val="0"/>
-          <w:szCs w:val="24"/>
-          <w:lang w:eastAsia="en-ID"/>
-          <w14:ligatures w14:val="none"/>
-        </w:rPr>
-        <w:t>Pemerintah</w:t>
-      </w:r>
-      <w:proofErr w:type="spellEnd"/>
-      <w:r>
-        <w:rPr>
-          <w:rFonts w:eastAsia="Times New Roman" w:cs="Times New Roman"/>
-          <w:color w:val="000000"/>
-          <w:kern w:val="0"/>
-          <w:szCs w:val="24"/>
-          <w:lang w:eastAsia="en-ID"/>
-          <w14:ligatures w14:val="none"/>
-        </w:rPr>
-        <w:t xml:space="preserve"> </w:t>
-      </w:r>
-      <w:proofErr w:type="spellStart"/>
-      <w:r>
-        <w:rPr>
-          <w:rFonts w:eastAsia="Times New Roman" w:cs="Times New Roman"/>
-          <w:color w:val="000000"/>
-          <w:kern w:val="0"/>
-          <w:szCs w:val="24"/>
-          <w:lang w:eastAsia="en-ID"/>
-          <w14:ligatures w14:val="none"/>
-        </w:rPr>
-        <w:t>Desa</w:t>
-      </w:r>
-      <w:proofErr w:type="spellEnd"/>
-      <w:r>
-        <w:rPr>
-          <w:rFonts w:eastAsia="Times New Roman" w:cs="Times New Roman"/>
-          <w:color w:val="000000"/>
-          <w:kern w:val="0"/>
-          <w:szCs w:val="24"/>
-          <w:lang w:eastAsia="en-ID"/>
-          <w14:ligatures w14:val="none"/>
-        </w:rPr>
-        <w:t xml:space="preserve"> </w:t>
-      </w:r>
-      <w:proofErr w:type="spellStart"/>
-      <w:r>
-        <w:rPr>
-          <w:rFonts w:eastAsia="Times New Roman" w:cs="Times New Roman"/>
-          <w:color w:val="000000"/>
-          <w:kern w:val="0"/>
-          <w:szCs w:val="24"/>
-          <w:lang w:eastAsia="en-ID"/>
-          <w14:ligatures w14:val="none"/>
-        </w:rPr>
-        <w:t>Tamannyeleng</w:t>
-      </w:r>
-      <w:proofErr w:type="spellEnd"/>
-      <w:r>
-        <w:rPr>
-          <w:rFonts w:eastAsia="Times New Roman" w:cs="Times New Roman"/>
-          <w:color w:val="000000"/>
-          <w:kern w:val="0"/>
-          <w:szCs w:val="24"/>
-          <w:lang w:eastAsia="en-ID"/>
-          <w14:ligatures w14:val="none"/>
-        </w:rPr>
-        <w:t xml:space="preserve">, </w:t>
-      </w:r>
-      <w:proofErr w:type="spellStart"/>
-      <w:r>
-        <w:rPr>
-          <w:rFonts w:eastAsia="Times New Roman" w:cs="Times New Roman"/>
-          <w:color w:val="000000"/>
-          <w:kern w:val="0"/>
-          <w:szCs w:val="24"/>
-          <w:lang w:eastAsia="en-ID"/>
-          <w14:ligatures w14:val="none"/>
-        </w:rPr>
-        <w:t>Kecamatan</w:t>
-      </w:r>
-      <w:proofErr w:type="spellEnd"/>
-      <w:r>
-        <w:rPr>
-          <w:rFonts w:eastAsia="Times New Roman" w:cs="Times New Roman"/>
-          <w:color w:val="000000"/>
-          <w:kern w:val="0"/>
-          <w:szCs w:val="24"/>
-          <w:lang w:eastAsia="en-ID"/>
-          <w14:ligatures w14:val="none"/>
-        </w:rPr>
-        <w:t xml:space="preserve"> </w:t>
-      </w:r>
-      <w:proofErr w:type="spellStart"/>
-      <w:r>
-        <w:rPr>
-          <w:rFonts w:eastAsia="Times New Roman" w:cs="Times New Roman"/>
-          <w:color w:val="000000"/>
-          <w:kern w:val="0"/>
-          <w:szCs w:val="24"/>
-          <w:lang w:eastAsia="en-ID"/>
-          <w14:ligatures w14:val="none"/>
-        </w:rPr>
-        <w:t>Barombong</w:t>
-      </w:r>
-      <w:proofErr w:type="spellEnd"/>
-      <w:r>
-        <w:rPr>
-          <w:rFonts w:eastAsia="Times New Roman" w:cs="Times New Roman"/>
-          <w:color w:val="000000"/>
-          <w:kern w:val="0"/>
-          <w:szCs w:val="24"/>
-          <w:lang w:eastAsia="en-ID"/>
-          <w14:ligatures w14:val="none"/>
-        </w:rPr>
-        <w:t xml:space="preserve">, </w:t>
-      </w:r>
-      <w:proofErr w:type="spellStart"/>
-      <w:r>
-        <w:rPr>
-          <w:rFonts w:eastAsia="Times New Roman" w:cs="Times New Roman"/>
-          <w:color w:val="000000"/>
-          <w:kern w:val="0"/>
-          <w:szCs w:val="24"/>
-          <w:lang w:eastAsia="en-ID"/>
-          <w14:ligatures w14:val="none"/>
-        </w:rPr>
-        <w:t>Kabupaten</w:t>
-      </w:r>
-      <w:proofErr w:type="spellEnd"/>
-      <w:r>
-        <w:rPr>
-          <w:rFonts w:eastAsia="Times New Roman" w:cs="Times New Roman"/>
-          <w:color w:val="000000"/>
-          <w:kern w:val="0"/>
-          <w:szCs w:val="24"/>
-          <w:lang w:eastAsia="en-ID"/>
-          <w14:ligatures w14:val="none"/>
-        </w:rPr>
-        <w:t xml:space="preserve"> </w:t>
-      </w:r>
-      <w:proofErr w:type="spellStart"/>
-      <w:r>
-        <w:rPr>
-          <w:rFonts w:eastAsia="Times New Roman" w:cs="Times New Roman"/>
-          <w:color w:val="000000"/>
-          <w:kern w:val="0"/>
-          <w:szCs w:val="24"/>
-          <w:lang w:eastAsia="en-ID"/>
-          <w14:ligatures w14:val="none"/>
-        </w:rPr>
-        <w:t>Gowa</w:t>
-      </w:r>
-      <w:proofErr w:type="spellEnd"/>
-      <w:r>
-        <w:rPr>
-          <w:rFonts w:eastAsia="Times New Roman" w:cs="Times New Roman"/>
-          <w:color w:val="000000"/>
-          <w:kern w:val="0"/>
-          <w:szCs w:val="24"/>
-          <w:lang w:eastAsia="en-ID"/>
-          <w14:ligatures w14:val="none"/>
-        </w:rPr>
-        <w:t xml:space="preserve">, </w:t>
-      </w:r>
-      <w:proofErr w:type="spellStart"/>
+        <w:t xml:space="preserve">Yang bertanda tangan dibawah ini, Pemerintah Desa Tamannyeleng, Kecamatan Barombong, Kabupaten Gowa, </w:t>
+      </w:r>
       <w:r>
         <w:rPr>
           <w:rFonts w:eastAsia="Times New Roman" w:cs="Times New Roman"/>
@@ -491,150 +189,18 @@
           <w:lang w:eastAsia="en-ID"/>
           <w14:ligatures w14:val="none"/>
         </w:rPr>
-        <w:t>enerangkan</w:t>
-      </w:r>
-      <w:proofErr w:type="spellEnd"/>
-      <w:r>
-        <w:rPr>
-          <w:rFonts w:eastAsia="Times New Roman" w:cs="Times New Roman"/>
-          <w:color w:val="000000"/>
-          <w:kern w:val="0"/>
-          <w:szCs w:val="24"/>
-          <w:lang w:eastAsia="en-ID"/>
-          <w14:ligatures w14:val="none"/>
-        </w:rPr>
-        <w:t xml:space="preserve"> </w:t>
-      </w:r>
-      <w:proofErr w:type="spellStart"/>
-      <w:r>
-        <w:rPr>
-          <w:rFonts w:eastAsia="Times New Roman" w:cs="Times New Roman"/>
-          <w:color w:val="000000"/>
-          <w:kern w:val="0"/>
-          <w:szCs w:val="24"/>
-          <w:lang w:eastAsia="en-ID"/>
-          <w14:ligatures w14:val="none"/>
-        </w:rPr>
-        <w:t>dengan</w:t>
-      </w:r>
-      <w:proofErr w:type="spellEnd"/>
-      <w:r>
-        <w:rPr>
-          <w:rFonts w:eastAsia="Times New Roman" w:cs="Times New Roman"/>
-          <w:color w:val="000000"/>
-          <w:kern w:val="0"/>
-          <w:szCs w:val="24"/>
-          <w:lang w:eastAsia="en-ID"/>
-          <w14:ligatures w14:val="none"/>
-        </w:rPr>
-        <w:t xml:space="preserve"> </w:t>
-      </w:r>
-      <w:proofErr w:type="spellStart"/>
-      <w:r>
-        <w:rPr>
-          <w:rFonts w:eastAsia="Times New Roman" w:cs="Times New Roman"/>
-          <w:color w:val="000000"/>
-          <w:kern w:val="0"/>
-          <w:szCs w:val="24"/>
-          <w:lang w:eastAsia="en-ID"/>
-          <w14:ligatures w14:val="none"/>
-        </w:rPr>
-        <w:t>sesungguhnya</w:t>
-      </w:r>
-      <w:proofErr w:type="spellEnd"/>
-      <w:r>
-        <w:rPr>
-          <w:rFonts w:eastAsia="Times New Roman" w:cs="Times New Roman"/>
-          <w:color w:val="000000"/>
-          <w:kern w:val="0"/>
-          <w:szCs w:val="24"/>
-          <w:lang w:eastAsia="en-ID"/>
-          <w14:ligatures w14:val="none"/>
-        </w:rPr>
-        <w:t xml:space="preserve"> </w:t>
-      </w:r>
-      <w:proofErr w:type="spellStart"/>
-      <w:r>
-        <w:rPr>
-          <w:rFonts w:eastAsia="Times New Roman" w:cs="Times New Roman"/>
-          <w:color w:val="000000"/>
-          <w:kern w:val="0"/>
-          <w:szCs w:val="24"/>
-          <w:lang w:eastAsia="en-ID"/>
-          <w14:ligatures w14:val="none"/>
-        </w:rPr>
-        <w:t>bahwa</w:t>
-      </w:r>
-      <w:proofErr w:type="spellEnd"/>
-      <w:r>
-        <w:rPr>
-          <w:rFonts w:eastAsia="Times New Roman" w:cs="Times New Roman"/>
-          <w:color w:val="000000"/>
-          <w:kern w:val="0"/>
-          <w:szCs w:val="24"/>
-          <w:lang w:eastAsia="en-ID"/>
-          <w14:ligatures w14:val="none"/>
-        </w:rPr>
-        <w:t xml:space="preserve"> Tanah yang </w:t>
-      </w:r>
-      <w:proofErr w:type="spellStart"/>
-      <w:r>
-        <w:rPr>
-          <w:rFonts w:eastAsia="Times New Roman" w:cs="Times New Roman"/>
-          <w:color w:val="000000"/>
-          <w:kern w:val="0"/>
-          <w:szCs w:val="24"/>
-          <w:lang w:eastAsia="en-ID"/>
-          <w14:ligatures w14:val="none"/>
-        </w:rPr>
-        <w:t>terletak</w:t>
-      </w:r>
-      <w:proofErr w:type="spellEnd"/>
-      <w:r>
-        <w:rPr>
-          <w:rFonts w:eastAsia="Times New Roman" w:cs="Times New Roman"/>
-          <w:color w:val="000000"/>
-          <w:kern w:val="0"/>
-          <w:szCs w:val="24"/>
-          <w:lang w:eastAsia="en-ID"/>
-          <w14:ligatures w14:val="none"/>
-        </w:rPr>
-        <w:t xml:space="preserve"> di </w:t>
-      </w:r>
-      <w:r>
-        <w:rPr>
-          <w:rFonts w:eastAsia="Times New Roman" w:cs="Times New Roman"/>
-          <w:color w:val="000000"/>
-          <w:kern w:val="0"/>
-          <w:szCs w:val="24"/>
-          <w:lang w:eastAsia="en-ID"/>
-          <w14:ligatures w14:val="none"/>
-        </w:rPr>
-        <w:t>{</w:t>
-      </w:r>
-      <w:proofErr w:type="spellStart"/>
-      <w:r>
-        <w:rPr>
-          <w:rFonts w:eastAsia="Times New Roman" w:cs="Times New Roman"/>
-          <w:color w:val="000000"/>
-          <w:kern w:val="0"/>
-          <w:szCs w:val="24"/>
-          <w:lang w:eastAsia="en-ID"/>
-          <w14:ligatures w14:val="none"/>
-        </w:rPr>
-        <w:t>alamatpemilik</w:t>
-      </w:r>
-      <w:proofErr w:type="spellEnd"/>
-      <w:r>
-        <w:rPr>
-          <w:rFonts w:eastAsia="Times New Roman" w:cs="Times New Roman"/>
-          <w:color w:val="000000"/>
-          <w:kern w:val="0"/>
-          <w:szCs w:val="24"/>
-          <w:lang w:eastAsia="en-ID"/>
-          <w14:ligatures w14:val="none"/>
-        </w:rPr>
-        <w:t>}</w:t>
+        <w:t xml:space="preserve">enerangkan dengan sesungguhnya bahwa Tanah yang terletak di </w:t>
+      </w:r>
+      <w:r>
+        <w:rPr>
+          <w:rFonts w:eastAsia="Times New Roman" w:cs="Times New Roman"/>
+          <w:color w:val="000000"/>
+          <w:kern w:val="0"/>
+          <w:szCs w:val="24"/>
+          <w:lang w:eastAsia="en-ID"/>
+          <w14:ligatures w14:val="none"/>
+        </w:rPr>
+        <w:t>{alamatpemilik}</w:t>
       </w:r>
       <w:r>
         <w:rPr>
@@ -656,245 +222,29 @@
           <w:lang w:eastAsia="en-ID"/>
           <w14:ligatures w14:val="none"/>
         </w:rPr>
-        <w:t>{</w:t>
-      </w:r>
-      <w:proofErr w:type="spellStart"/>
-      <w:r>
-        <w:rPr>
-          <w:rFonts w:eastAsia="Times New Roman" w:cs="Times New Roman"/>
-          <w:color w:val="000000"/>
-          <w:kern w:val="0"/>
-          <w:szCs w:val="24"/>
-          <w:lang w:eastAsia="en-ID"/>
-          <w14:ligatures w14:val="none"/>
-        </w:rPr>
-        <w:t>dusun</w:t>
-      </w:r>
-      <w:proofErr w:type="spellEnd"/>
-      <w:r>
-        <w:rPr>
-          <w:rFonts w:eastAsia="Times New Roman" w:cs="Times New Roman"/>
-          <w:color w:val="000000"/>
-          <w:kern w:val="0"/>
-          <w:szCs w:val="24"/>
-          <w:lang w:eastAsia="en-ID"/>
-          <w14:ligatures w14:val="none"/>
-        </w:rPr>
-        <w:t>}</w:t>
-      </w:r>
-      <w:r>
-        <w:rPr>
-          <w:rFonts w:eastAsia="Times New Roman" w:cs="Times New Roman"/>
-          <w:color w:val="000000"/>
-          <w:kern w:val="0"/>
-          <w:szCs w:val="24"/>
-          <w:lang w:eastAsia="en-ID"/>
-          <w14:ligatures w14:val="none"/>
-        </w:rPr>
-        <w:t xml:space="preserve">, </w:t>
-      </w:r>
-      <w:proofErr w:type="spellStart"/>
-      <w:r>
-        <w:rPr>
-          <w:rFonts w:eastAsia="Times New Roman" w:cs="Times New Roman"/>
-          <w:color w:val="000000"/>
-          <w:kern w:val="0"/>
-          <w:szCs w:val="24"/>
-          <w:lang w:eastAsia="en-ID"/>
-          <w14:ligatures w14:val="none"/>
-        </w:rPr>
-        <w:t>Desa</w:t>
-      </w:r>
-      <w:proofErr w:type="spellEnd"/>
-      <w:r>
-        <w:rPr>
-          <w:rFonts w:eastAsia="Times New Roman" w:cs="Times New Roman"/>
-          <w:color w:val="000000"/>
-          <w:kern w:val="0"/>
-          <w:szCs w:val="24"/>
-          <w:lang w:eastAsia="en-ID"/>
-          <w14:ligatures w14:val="none"/>
-        </w:rPr>
-        <w:t xml:space="preserve"> </w:t>
-      </w:r>
-      <w:proofErr w:type="spellStart"/>
-      <w:r>
-        <w:rPr>
-          <w:rFonts w:eastAsia="Times New Roman" w:cs="Times New Roman"/>
-          <w:color w:val="000000"/>
-          <w:kern w:val="0"/>
-          <w:szCs w:val="24"/>
-          <w:lang w:eastAsia="en-ID"/>
-          <w14:ligatures w14:val="none"/>
-        </w:rPr>
-        <w:t>Tamannyeleng</w:t>
-      </w:r>
-      <w:proofErr w:type="spellEnd"/>
-      <w:r>
-        <w:rPr>
-          <w:rFonts w:eastAsia="Times New Roman" w:cs="Times New Roman"/>
-          <w:color w:val="000000"/>
-          <w:kern w:val="0"/>
-          <w:szCs w:val="24"/>
-          <w:lang w:eastAsia="en-ID"/>
-          <w14:ligatures w14:val="none"/>
-        </w:rPr>
-        <w:t xml:space="preserve">, </w:t>
-      </w:r>
-      <w:proofErr w:type="spellStart"/>
-      <w:r>
-        <w:rPr>
-          <w:rFonts w:eastAsia="Times New Roman" w:cs="Times New Roman"/>
-          <w:color w:val="000000"/>
-          <w:kern w:val="0"/>
-          <w:szCs w:val="24"/>
-          <w:lang w:eastAsia="en-ID"/>
-          <w14:ligatures w14:val="none"/>
-        </w:rPr>
-        <w:t>Kecamatan</w:t>
-      </w:r>
-      <w:proofErr w:type="spellEnd"/>
-      <w:r>
-        <w:rPr>
-          <w:rFonts w:eastAsia="Times New Roman" w:cs="Times New Roman"/>
-          <w:color w:val="000000"/>
-          <w:kern w:val="0"/>
-          <w:szCs w:val="24"/>
-          <w:lang w:eastAsia="en-ID"/>
-          <w14:ligatures w14:val="none"/>
-        </w:rPr>
-        <w:t xml:space="preserve"> </w:t>
-      </w:r>
-      <w:proofErr w:type="spellStart"/>
-      <w:r>
-        <w:rPr>
-          <w:rFonts w:eastAsia="Times New Roman" w:cs="Times New Roman"/>
-          <w:color w:val="000000"/>
-          <w:kern w:val="0"/>
-          <w:szCs w:val="24"/>
-          <w:lang w:eastAsia="en-ID"/>
-          <w14:ligatures w14:val="none"/>
-        </w:rPr>
-        <w:t>Barombong</w:t>
-      </w:r>
-      <w:proofErr w:type="spellEnd"/>
-      <w:r>
-        <w:rPr>
-          <w:rFonts w:eastAsia="Times New Roman" w:cs="Times New Roman"/>
-          <w:color w:val="000000"/>
-          <w:kern w:val="0"/>
-          <w:szCs w:val="24"/>
-          <w:lang w:eastAsia="en-ID"/>
-          <w14:ligatures w14:val="none"/>
-        </w:rPr>
-        <w:t xml:space="preserve">, </w:t>
-      </w:r>
-      <w:proofErr w:type="spellStart"/>
-      <w:r>
-        <w:rPr>
-          <w:rFonts w:eastAsia="Times New Roman" w:cs="Times New Roman"/>
-          <w:color w:val="000000"/>
-          <w:kern w:val="0"/>
-          <w:szCs w:val="24"/>
-          <w:lang w:eastAsia="en-ID"/>
-          <w14:ligatures w14:val="none"/>
-        </w:rPr>
-        <w:t>Kabupaten</w:t>
-      </w:r>
-      <w:proofErr w:type="spellEnd"/>
-      <w:r>
-        <w:rPr>
-          <w:rFonts w:eastAsia="Times New Roman" w:cs="Times New Roman"/>
-          <w:color w:val="000000"/>
-          <w:kern w:val="0"/>
-          <w:szCs w:val="24"/>
-          <w:lang w:eastAsia="en-ID"/>
-          <w14:ligatures w14:val="none"/>
-        </w:rPr>
-        <w:t xml:space="preserve"> </w:t>
-      </w:r>
-      <w:proofErr w:type="spellStart"/>
-      <w:r>
-        <w:rPr>
-          <w:rFonts w:eastAsia="Times New Roman" w:cs="Times New Roman"/>
-          <w:color w:val="000000"/>
-          <w:kern w:val="0"/>
-          <w:szCs w:val="24"/>
-          <w:lang w:eastAsia="en-ID"/>
-          <w14:ligatures w14:val="none"/>
-        </w:rPr>
-        <w:t>Gowa</w:t>
-      </w:r>
-      <w:proofErr w:type="spellEnd"/>
-      <w:r>
-        <w:rPr>
-          <w:rFonts w:eastAsia="Times New Roman" w:cs="Times New Roman"/>
-          <w:color w:val="000000"/>
-          <w:kern w:val="0"/>
-          <w:szCs w:val="24"/>
-          <w:lang w:eastAsia="en-ID"/>
-          <w14:ligatures w14:val="none"/>
-        </w:rPr>
-        <w:t xml:space="preserve">. </w:t>
-      </w:r>
-      <w:proofErr w:type="spellStart"/>
-      <w:r>
-        <w:rPr>
-          <w:rFonts w:eastAsia="Times New Roman" w:cs="Times New Roman"/>
-          <w:color w:val="000000"/>
-          <w:kern w:val="0"/>
-          <w:szCs w:val="24"/>
-          <w:lang w:eastAsia="en-ID"/>
-          <w14:ligatures w14:val="none"/>
-        </w:rPr>
-        <w:t>Dengan</w:t>
-      </w:r>
-      <w:proofErr w:type="spellEnd"/>
-      <w:r>
-        <w:rPr>
-          <w:rFonts w:eastAsia="Times New Roman" w:cs="Times New Roman"/>
-          <w:color w:val="000000"/>
-          <w:kern w:val="0"/>
-          <w:szCs w:val="24"/>
-          <w:lang w:eastAsia="en-ID"/>
-          <w14:ligatures w14:val="none"/>
-        </w:rPr>
-        <w:t xml:space="preserve"> Luas Tanah </w:t>
-      </w:r>
-      <w:r>
-        <w:rPr>
-          <w:rFonts w:eastAsia="Times New Roman" w:cs="Times New Roman"/>
-          <w:color w:val="000000"/>
-          <w:kern w:val="0"/>
-          <w:szCs w:val="24"/>
-          <w:lang w:eastAsia="en-ID"/>
-          <w14:ligatures w14:val="none"/>
-        </w:rPr>
-        <w:t>{</w:t>
-      </w:r>
-      <w:proofErr w:type="spellStart"/>
-      <w:r>
-        <w:rPr>
-          <w:rFonts w:eastAsia="Times New Roman" w:cs="Times New Roman"/>
-          <w:color w:val="000000"/>
-          <w:kern w:val="0"/>
-          <w:szCs w:val="24"/>
-          <w:lang w:eastAsia="en-ID"/>
-          <w14:ligatures w14:val="none"/>
-        </w:rPr>
-        <w:t>luastanah</w:t>
-      </w:r>
-      <w:proofErr w:type="spellEnd"/>
-      <w:r>
-        <w:rPr>
-          <w:rFonts w:eastAsia="Times New Roman" w:cs="Times New Roman"/>
-          <w:color w:val="000000"/>
-          <w:kern w:val="0"/>
-          <w:szCs w:val="24"/>
-          <w:lang w:eastAsia="en-ID"/>
-          <w14:ligatures w14:val="none"/>
-        </w:rPr>
-        <w:t>}</w:t>
+        <w:t>{dusun}</w:t>
+      </w:r>
+      <w:r>
+        <w:rPr>
+          <w:rFonts w:eastAsia="Times New Roman" w:cs="Times New Roman"/>
+          <w:color w:val="000000"/>
+          <w:kern w:val="0"/>
+          <w:szCs w:val="24"/>
+          <w:lang w:eastAsia="en-ID"/>
+          <w14:ligatures w14:val="none"/>
+        </w:rPr>
+        <w:t xml:space="preserve">, Desa Tamannyeleng, Kecamatan Barombong, Kabupaten Gowa. Dengan Luas Tanah </w:t>
+      </w:r>
+      <w:r>
+        <w:rPr>
+          <w:rFonts w:eastAsia="Times New Roman" w:cs="Times New Roman"/>
+          <w:color w:val="000000"/>
+          <w:kern w:val="0"/>
+          <w:szCs w:val="24"/>
+          <w:lang w:eastAsia="en-ID"/>
+          <w14:ligatures w14:val="none"/>
+        </w:rPr>
+        <w:t>{luastanah}</w:t>
       </w:r>
       <w:r>
         <w:rPr>
@@ -987,66 +337,18 @@
           <w:lang w:eastAsia="en-ID"/>
           <w14:ligatures w14:val="none"/>
         </w:rPr>
-        <w:t xml:space="preserve">) dan Luas </w:t>
-      </w:r>
-      <w:proofErr w:type="spellStart"/>
-      <w:r>
-        <w:rPr>
-          <w:rFonts w:eastAsia="Times New Roman" w:cs="Times New Roman"/>
-          <w:color w:val="000000"/>
-          <w:kern w:val="0"/>
-          <w:szCs w:val="24"/>
-          <w:lang w:eastAsia="en-ID"/>
-          <w14:ligatures w14:val="none"/>
-        </w:rPr>
-        <w:t>Bangunan</w:t>
-      </w:r>
-      <w:proofErr w:type="spellEnd"/>
-      <w:r>
-        <w:rPr>
-          <w:rFonts w:eastAsia="Times New Roman" w:cs="Times New Roman"/>
-          <w:color w:val="000000"/>
-          <w:kern w:val="0"/>
-          <w:szCs w:val="24"/>
-          <w:lang w:eastAsia="en-ID"/>
-          <w14:ligatures w14:val="none"/>
-        </w:rPr>
-        <w:t xml:space="preserve"> </w:t>
-      </w:r>
-      <w:r>
-        <w:rPr>
-          <w:rFonts w:eastAsia="Times New Roman" w:cs="Times New Roman"/>
-          <w:color w:val="000000"/>
-          <w:kern w:val="0"/>
-          <w:szCs w:val="24"/>
-          <w:lang w:eastAsia="en-ID"/>
-          <w14:ligatures w14:val="none"/>
-        </w:rPr>
-        <w:t>{</w:t>
-      </w:r>
-      <w:proofErr w:type="spellStart"/>
-      <w:r>
-        <w:rPr>
-          <w:rFonts w:eastAsia="Times New Roman" w:cs="Times New Roman"/>
-          <w:color w:val="000000"/>
-          <w:kern w:val="0"/>
-          <w:szCs w:val="24"/>
-          <w:lang w:eastAsia="en-ID"/>
-          <w14:ligatures w14:val="none"/>
-        </w:rPr>
-        <w:t>luasbangunan</w:t>
-      </w:r>
-      <w:proofErr w:type="spellEnd"/>
-      <w:r>
-        <w:rPr>
-          <w:rFonts w:eastAsia="Times New Roman" w:cs="Times New Roman"/>
-          <w:color w:val="000000"/>
-          <w:kern w:val="0"/>
-          <w:szCs w:val="24"/>
-          <w:lang w:eastAsia="en-ID"/>
-          <w14:ligatures w14:val="none"/>
-        </w:rPr>
-        <w:t>}</w:t>
+        <w:t xml:space="preserve">) dan Luas Bangunan </w:t>
+      </w:r>
+      <w:r>
+        <w:rPr>
+          <w:rFonts w:eastAsia="Times New Roman" w:cs="Times New Roman"/>
+          <w:color w:val="000000"/>
+          <w:kern w:val="0"/>
+          <w:szCs w:val="24"/>
+          <w:lang w:eastAsia="en-ID"/>
+          <w14:ligatures w14:val="none"/>
+        </w:rPr>
+        <w:t>{luasbangunan}</w:t>
       </w:r>
       <w:r>
         <w:rPr>
@@ -1139,21 +441,41 @@
           <w:lang w:eastAsia="en-ID"/>
           <w14:ligatures w14:val="none"/>
         </w:rPr>
-        <w:t xml:space="preserve">) </w:t>
-      </w:r>
-      <w:proofErr w:type="spellStart"/>
-      <w:r>
-        <w:rPr>
-          <w:rFonts w:eastAsia="Times New Roman" w:cs="Times New Roman"/>
-          <w:color w:val="000000"/>
-          <w:kern w:val="0"/>
-          <w:szCs w:val="24"/>
-          <w:lang w:eastAsia="en-ID"/>
-          <w14:ligatures w14:val="none"/>
-        </w:rPr>
-        <w:t>atas</w:t>
-      </w:r>
-      <w:proofErr w:type="spellEnd"/>
+        <w:t xml:space="preserve">) atas nama </w:t>
+      </w:r>
+      <w:r>
+        <w:rPr>
+          <w:rFonts w:eastAsia="Times New Roman" w:cs="Times New Roman"/>
+          <w:color w:val="000000"/>
+          <w:kern w:val="0"/>
+          <w:szCs w:val="24"/>
+          <w:lang w:eastAsia="en-ID"/>
+          <w14:ligatures w14:val="none"/>
+        </w:rPr>
+        <w:t>{</w:t>
+      </w:r>
+      <w:r>
+        <w:rPr>
+          <w:rFonts w:eastAsia="Times New Roman" w:cs="Times New Roman"/>
+          <w:color w:val="000000"/>
+          <w:kern w:val="0"/>
+          <w:szCs w:val="24"/>
+          <w:lang w:eastAsia="en-ID"/>
+          <w14:ligatures w14:val="none"/>
+        </w:rPr>
+        <w:t>namepemilik</w:t>
+      </w:r>
+      <w:r>
+        <w:rPr>
+          <w:rFonts w:eastAsia="Times New Roman" w:cs="Times New Roman"/>
+          <w:color w:val="000000"/>
+          <w:kern w:val="0"/>
+          <w:szCs w:val="24"/>
+          <w:lang w:eastAsia="en-ID"/>
+          <w14:ligatures w14:val="none"/>
+        </w:rPr>
+        <w:t>}</w:t>
+      </w:r>
       <w:r>
         <w:rPr>
           <w:rFonts w:eastAsia="Times New Roman" w:cs="Times New Roman"/>
@@ -1165,77 +487,6 @@
         </w:rPr>
         <w:t xml:space="preserve"> </w:t>
       </w:r>
-      <w:proofErr w:type="spellStart"/>
-      <w:r>
-        <w:rPr>
-          <w:rFonts w:eastAsia="Times New Roman" w:cs="Times New Roman"/>
-          <w:color w:val="000000"/>
-          <w:kern w:val="0"/>
-          <w:szCs w:val="24"/>
-          <w:lang w:eastAsia="en-ID"/>
-          <w14:ligatures w14:val="none"/>
-        </w:rPr>
-        <w:t>nama</w:t>
-      </w:r>
-      <w:proofErr w:type="spellEnd"/>
-      <w:r>
-        <w:rPr>
-          <w:rFonts w:eastAsia="Times New Roman" w:cs="Times New Roman"/>
-          <w:color w:val="000000"/>
-          <w:kern w:val="0"/>
-          <w:szCs w:val="24"/>
-          <w:lang w:eastAsia="en-ID"/>
-          <w14:ligatures w14:val="none"/>
-        </w:rPr>
-        <w:t xml:space="preserve"> </w:t>
-      </w:r>
-      <w:r>
-        <w:rPr>
-          <w:rFonts w:eastAsia="Times New Roman" w:cs="Times New Roman"/>
-          <w:color w:val="000000"/>
-          <w:kern w:val="0"/>
-          <w:szCs w:val="24"/>
-          <w:lang w:eastAsia="en-ID"/>
-          <w14:ligatures w14:val="none"/>
-        </w:rPr>
-        <w:t>{</w:t>
-      </w:r>
-      <w:proofErr w:type="spellStart"/>
-      <w:r>
-        <w:rPr>
-          <w:rFonts w:eastAsia="Times New Roman" w:cs="Times New Roman"/>
-          <w:color w:val="000000"/>
-          <w:kern w:val="0"/>
-          <w:szCs w:val="24"/>
-          <w:lang w:eastAsia="en-ID"/>
-          <w14:ligatures w14:val="none"/>
-        </w:rPr>
-        <w:t>namapemilik</w:t>
-      </w:r>
-      <w:proofErr w:type="spellEnd"/>
-      <w:r>
-        <w:rPr>
-          <w:rFonts w:eastAsia="Times New Roman" w:cs="Times New Roman"/>
-          <w:color w:val="000000"/>
-          <w:kern w:val="0"/>
-          <w:szCs w:val="24"/>
-          <w:lang w:eastAsia="en-ID"/>
-          <w14:ligatures w14:val="none"/>
-        </w:rPr>
-        <w:t>}</w:t>
-      </w:r>
-      <w:r>
-        <w:rPr>
-          <w:rFonts w:eastAsia="Times New Roman" w:cs="Times New Roman"/>
-          <w:color w:val="000000"/>
-          <w:kern w:val="0"/>
-          <w:szCs w:val="24"/>
-          <w:lang w:eastAsia="en-ID"/>
-          <w14:ligatures w14:val="none"/>
-        </w:rPr>
-        <w:t xml:space="preserve"> </w:t>
-      </w:r>
-      <w:proofErr w:type="spellStart"/>
       <w:r>
         <w:rPr>
           <w:rFonts w:eastAsia="Times New Roman" w:cs="Times New Roman"/>
@@ -1247,7 +498,6 @@
         </w:rPr>
         <w:t>dengan</w:t>
       </w:r>
-      <w:proofErr w:type="spellEnd"/>
       <w:r>
         <w:rPr>
           <w:rFonts w:eastAsia="Times New Roman" w:cs="Times New Roman"/>
@@ -1261,19 +511,17 @@
         </w:rPr>
         <w:t xml:space="preserve"> </w:t>
       </w:r>
-      <w:proofErr w:type="spellStart"/>
-      <w:r>
-        <w:rPr>
-          <w:rFonts w:eastAsia="Times New Roman" w:cs="Times New Roman"/>
-          <w:color w:val="000000"/>
-          <w:kern w:val="0"/>
-          <w:szCs w:val="24"/>
-          <w:lang w:eastAsia="en-ID"/>
-          <w14:ligatures w14:val="none"/>
-        </w:rPr>
-        <w:t>sertifikat</w:t>
-      </w:r>
-      <w:proofErr w:type="spellEnd"/>
+      <w:r>
+        <w:rPr>
+          <w:rFonts w:eastAsia="Times New Roman" w:cs="Times New Roman"/>
+          <w:color w:val="000000"/>
+          <w:kern w:val="0"/>
+          <w:szCs w:val="24"/>
+          <w:lang w:eastAsia="en-ID"/>
+          <w14:ligatures w14:val="none"/>
+        </w:rPr>
+        <w:t>sertifikat hak milik No.</w:t>
+      </w:r>
       <w:r>
         <w:rPr>
           <w:rFonts w:eastAsia="Times New Roman" w:cs="Times New Roman"/>
@@ -1285,64 +533,38 @@
         </w:rPr>
         <w:t xml:space="preserve"> </w:t>
       </w:r>
-      <w:proofErr w:type="spellStart"/>
-      <w:r>
-        <w:rPr>
-          <w:rFonts w:eastAsia="Times New Roman" w:cs="Times New Roman"/>
-          <w:color w:val="000000"/>
-          <w:kern w:val="0"/>
-          <w:szCs w:val="24"/>
-          <w:lang w:eastAsia="en-ID"/>
-          <w14:ligatures w14:val="none"/>
-        </w:rPr>
-        <w:t>hak</w:t>
-      </w:r>
-      <w:proofErr w:type="spellEnd"/>
-      <w:r>
-        <w:rPr>
-          <w:rFonts w:eastAsia="Times New Roman" w:cs="Times New Roman"/>
-          <w:color w:val="000000"/>
-          <w:kern w:val="0"/>
-          <w:szCs w:val="24"/>
-          <w:lang w:eastAsia="en-ID"/>
-          <w14:ligatures w14:val="none"/>
-        </w:rPr>
-        <w:t xml:space="preserve"> </w:t>
-      </w:r>
-      <w:proofErr w:type="spellStart"/>
-      <w:r>
-        <w:rPr>
-          <w:rFonts w:eastAsia="Times New Roman" w:cs="Times New Roman"/>
-          <w:color w:val="000000"/>
-          <w:kern w:val="0"/>
-          <w:szCs w:val="24"/>
-          <w:lang w:eastAsia="en-ID"/>
-          <w14:ligatures w14:val="none"/>
-        </w:rPr>
-        <w:t>milik</w:t>
-      </w:r>
-      <w:proofErr w:type="spellEnd"/>
-      <w:r>
-        <w:rPr>
-          <w:rFonts w:eastAsia="Times New Roman" w:cs="Times New Roman"/>
-          <w:color w:val="000000"/>
-          <w:kern w:val="0"/>
-          <w:szCs w:val="24"/>
-          <w:lang w:eastAsia="en-ID"/>
-          <w14:ligatures w14:val="none"/>
-        </w:rPr>
-        <w:t xml:space="preserve"> No.</w:t>
-      </w:r>
-      <w:r>
-        <w:rPr>
-          <w:rFonts w:eastAsia="Times New Roman" w:cs="Times New Roman"/>
-          <w:color w:val="000000"/>
-          <w:kern w:val="0"/>
-          <w:szCs w:val="24"/>
-          <w:lang w:eastAsia="en-ID"/>
-          <w14:ligatures w14:val="none"/>
-        </w:rPr>
-        <w:t xml:space="preserve"> ___</w:t>
+      <w:r>
+        <w:rPr>
+          <w:rFonts w:eastAsia="Times New Roman" w:cs="Times New Roman"/>
+          <w:color w:val="000000"/>
+          <w:kern w:val="0"/>
+          <w:szCs w:val="24"/>
+          <w:lang w:eastAsia="en-ID"/>
+          <w14:ligatures w14:val="none"/>
+        </w:rPr>
+        <w:t>{</w:t>
+      </w:r>
+      <w:r>
+        <w:rPr>
+          <w:rFonts w:eastAsia="Times New Roman" w:cs="Times New Roman"/>
+          <w:color w:val="000000"/>
+          <w:kern w:val="0"/>
+          <w:szCs w:val="24"/>
+          <w:lang w:eastAsia="en-ID"/>
+          <w14:ligatures w14:val="none"/>
+        </w:rPr>
+        <w:t>nosertiftanah</w:t>
+      </w:r>
+      <w:r>
+        <w:rPr>
+          <w:rFonts w:eastAsia="Times New Roman" w:cs="Times New Roman"/>
+          <w:color w:val="000000"/>
+          <w:kern w:val="0"/>
+          <w:szCs w:val="24"/>
+          <w:lang w:eastAsia="en-ID"/>
+          <w14:ligatures w14:val="none"/>
+        </w:rPr>
+        <w:t>}</w:t>
       </w:r>
       <w:r>
         <w:rPr>
@@ -1355,173 +577,38 @@
         </w:rPr>
         <w:t xml:space="preserve">. </w:t>
       </w:r>
-      <w:proofErr w:type="spellStart"/>
-      <w:r>
-        <w:rPr>
-          <w:rFonts w:eastAsia="Times New Roman" w:cs="Times New Roman"/>
-          <w:color w:val="000000"/>
-          <w:kern w:val="0"/>
-          <w:szCs w:val="24"/>
-          <w:lang w:eastAsia="en-ID"/>
-          <w14:ligatures w14:val="none"/>
-        </w:rPr>
-        <w:t>Bahwa</w:t>
-      </w:r>
-      <w:proofErr w:type="spellEnd"/>
-      <w:r>
-        <w:rPr>
-          <w:rFonts w:eastAsia="Times New Roman" w:cs="Times New Roman"/>
-          <w:color w:val="000000"/>
-          <w:kern w:val="0"/>
-          <w:szCs w:val="24"/>
-          <w:lang w:eastAsia="en-ID"/>
-          <w14:ligatures w14:val="none"/>
-        </w:rPr>
-        <w:t xml:space="preserve"> Lokasi Tanah </w:t>
-      </w:r>
-      <w:proofErr w:type="spellStart"/>
-      <w:r>
-        <w:rPr>
-          <w:rFonts w:eastAsia="Times New Roman" w:cs="Times New Roman"/>
-          <w:color w:val="000000"/>
-          <w:kern w:val="0"/>
-          <w:szCs w:val="24"/>
-          <w:lang w:eastAsia="en-ID"/>
-          <w14:ligatures w14:val="none"/>
-        </w:rPr>
-        <w:t>tersebut</w:t>
-      </w:r>
-      <w:proofErr w:type="spellEnd"/>
-      <w:r>
-        <w:rPr>
-          <w:rFonts w:eastAsia="Times New Roman" w:cs="Times New Roman"/>
-          <w:color w:val="000000"/>
-          <w:kern w:val="0"/>
-          <w:szCs w:val="24"/>
-          <w:lang w:eastAsia="en-ID"/>
-          <w14:ligatures w14:val="none"/>
-        </w:rPr>
-        <w:t xml:space="preserve"> </w:t>
-      </w:r>
-      <w:proofErr w:type="spellStart"/>
-      <w:r>
-        <w:rPr>
-          <w:rFonts w:eastAsia="Times New Roman" w:cs="Times New Roman"/>
-          <w:color w:val="000000"/>
-          <w:kern w:val="0"/>
-          <w:szCs w:val="24"/>
-          <w:lang w:eastAsia="en-ID"/>
-          <w14:ligatures w14:val="none"/>
-        </w:rPr>
-        <w:t>sekarang</w:t>
-      </w:r>
-      <w:proofErr w:type="spellEnd"/>
-      <w:r>
-        <w:rPr>
-          <w:rFonts w:eastAsia="Times New Roman" w:cs="Times New Roman"/>
-          <w:color w:val="000000"/>
-          <w:kern w:val="0"/>
-          <w:szCs w:val="24"/>
-          <w:lang w:eastAsia="en-ID"/>
-          <w14:ligatures w14:val="none"/>
-        </w:rPr>
-        <w:t xml:space="preserve"> </w:t>
-      </w:r>
-      <w:proofErr w:type="spellStart"/>
-      <w:r>
-        <w:rPr>
-          <w:rFonts w:eastAsia="Times New Roman" w:cs="Times New Roman"/>
-          <w:color w:val="000000"/>
-          <w:kern w:val="0"/>
-          <w:szCs w:val="24"/>
-          <w:lang w:eastAsia="en-ID"/>
-          <w14:ligatures w14:val="none"/>
-        </w:rPr>
-        <w:t>terletak</w:t>
-      </w:r>
-      <w:proofErr w:type="spellEnd"/>
-      <w:r>
-        <w:rPr>
-          <w:rFonts w:eastAsia="Times New Roman" w:cs="Times New Roman"/>
-          <w:color w:val="000000"/>
-          <w:kern w:val="0"/>
-          <w:szCs w:val="24"/>
-          <w:lang w:eastAsia="en-ID"/>
-          <w14:ligatures w14:val="none"/>
-        </w:rPr>
-        <w:t xml:space="preserve"> </w:t>
-      </w:r>
-      <w:proofErr w:type="spellStart"/>
-      <w:r>
-        <w:rPr>
-          <w:rFonts w:eastAsia="Times New Roman" w:cs="Times New Roman"/>
-          <w:color w:val="000000"/>
-          <w:kern w:val="0"/>
-          <w:szCs w:val="24"/>
-          <w:lang w:eastAsia="en-ID"/>
-          <w14:ligatures w14:val="none"/>
-        </w:rPr>
-        <w:t>sebagaimana</w:t>
-      </w:r>
-      <w:proofErr w:type="spellEnd"/>
-      <w:r>
-        <w:rPr>
-          <w:rFonts w:eastAsia="Times New Roman" w:cs="Times New Roman"/>
-          <w:color w:val="000000"/>
-          <w:kern w:val="0"/>
-          <w:szCs w:val="24"/>
-          <w:lang w:eastAsia="en-ID"/>
-          <w14:ligatures w14:val="none"/>
-        </w:rPr>
-        <w:t xml:space="preserve"> </w:t>
-      </w:r>
-      <w:proofErr w:type="spellStart"/>
-      <w:r>
-        <w:rPr>
-          <w:rFonts w:eastAsia="Times New Roman" w:cs="Times New Roman"/>
-          <w:color w:val="000000"/>
-          <w:kern w:val="0"/>
-          <w:szCs w:val="24"/>
-          <w:lang w:eastAsia="en-ID"/>
-          <w14:ligatures w14:val="none"/>
-        </w:rPr>
-        <w:t>dijelaskan</w:t>
-      </w:r>
-      <w:proofErr w:type="spellEnd"/>
-      <w:r>
-        <w:rPr>
-          <w:rFonts w:eastAsia="Times New Roman" w:cs="Times New Roman"/>
-          <w:color w:val="000000"/>
-          <w:kern w:val="0"/>
-          <w:szCs w:val="24"/>
-          <w:lang w:eastAsia="en-ID"/>
-          <w14:ligatures w14:val="none"/>
-        </w:rPr>
-        <w:t xml:space="preserve"> </w:t>
-      </w:r>
-      <w:proofErr w:type="spellStart"/>
-      <w:r>
-        <w:rPr>
-          <w:rFonts w:eastAsia="Times New Roman" w:cs="Times New Roman"/>
-          <w:color w:val="000000"/>
-          <w:kern w:val="0"/>
-          <w:szCs w:val="24"/>
-          <w:lang w:eastAsia="en-ID"/>
-          <w14:ligatures w14:val="none"/>
-        </w:rPr>
-        <w:t>diatas</w:t>
-      </w:r>
-      <w:proofErr w:type="spellEnd"/>
-      <w:r>
-        <w:rPr>
-          <w:rFonts w:eastAsia="Times New Roman" w:cs="Times New Roman"/>
-          <w:color w:val="000000"/>
-          <w:kern w:val="0"/>
-          <w:szCs w:val="24"/>
-          <w:lang w:eastAsia="en-ID"/>
-          <w14:ligatures w14:val="none"/>
-        </w:rPr>
-        <w:t>, _____.</w:t>
+      <w:r>
+        <w:rPr>
+          <w:rFonts w:eastAsia="Times New Roman" w:cs="Times New Roman"/>
+          <w:color w:val="000000"/>
+          <w:kern w:val="0"/>
+          <w:szCs w:val="24"/>
+          <w:lang w:eastAsia="en-ID"/>
+          <w14:ligatures w14:val="none"/>
+        </w:rPr>
+        <w:t xml:space="preserve">Bahwa Lokasi Tanah tersebut sekarang terletak sebagaimana dijelaskan diatas, </w:t>
+      </w:r>
+      <w:r>
+        <w:rPr>
+          <w:rFonts w:eastAsia="Times New Roman" w:cs="Times New Roman"/>
+          <w:color w:val="000000"/>
+          <w:kern w:val="0"/>
+          <w:szCs w:val="24"/>
+          <w:lang w:eastAsia="en-ID"/>
+          <w14:ligatures w14:val="none"/>
+        </w:rPr>
+        <w:t>{dusun}</w:t>
+      </w:r>
+      <w:r>
+        <w:rPr>
+          <w:rFonts w:eastAsia="Times New Roman" w:cs="Times New Roman"/>
+          <w:color w:val="000000"/>
+          <w:kern w:val="0"/>
+          <w:szCs w:val="24"/>
+          <w:lang w:eastAsia="en-ID"/>
+          <w14:ligatures w14:val="none"/>
+        </w:rPr>
+        <w:t>.</w:t>
       </w:r>
     </w:p>
     <w:p>
@@ -1536,379 +623,17 @@
           <w14:ligatures w14:val="none"/>
         </w:rPr>
       </w:pPr>
-      <w:proofErr w:type="spellStart"/>
-      <w:r>
-        <w:rPr>
-          <w:rFonts w:eastAsia="Times New Roman" w:cs="Times New Roman"/>
-          <w:color w:val="000000"/>
-          <w:kern w:val="0"/>
-          <w:szCs w:val="24"/>
-          <w:lang w:eastAsia="en-ID"/>
-          <w14:ligatures w14:val="none"/>
-        </w:rPr>
-        <w:t>Demikian</w:t>
-      </w:r>
-      <w:proofErr w:type="spellEnd"/>
-      <w:r>
-        <w:rPr>
-          <w:rFonts w:eastAsia="Times New Roman" w:cs="Times New Roman"/>
-          <w:color w:val="000000"/>
-          <w:kern w:val="0"/>
-          <w:szCs w:val="24"/>
-          <w:lang w:eastAsia="en-ID"/>
-          <w14:ligatures w14:val="none"/>
-        </w:rPr>
-        <w:t xml:space="preserve"> Surat </w:t>
-      </w:r>
-      <w:proofErr w:type="spellStart"/>
-      <w:r>
-        <w:rPr>
-          <w:rFonts w:eastAsia="Times New Roman" w:cs="Times New Roman"/>
-          <w:color w:val="000000"/>
-          <w:kern w:val="0"/>
-          <w:szCs w:val="24"/>
-          <w:lang w:eastAsia="en-ID"/>
-          <w14:ligatures w14:val="none"/>
-        </w:rPr>
-        <w:t>Keterangan</w:t>
-      </w:r>
-      <w:proofErr w:type="spellEnd"/>
-      <w:r>
-        <w:rPr>
-          <w:rFonts w:eastAsia="Times New Roman" w:cs="Times New Roman"/>
-          <w:color w:val="000000"/>
-          <w:kern w:val="0"/>
-          <w:szCs w:val="24"/>
-          <w:lang w:eastAsia="en-ID"/>
-          <w14:ligatures w14:val="none"/>
-        </w:rPr>
-        <w:t xml:space="preserve"> </w:t>
-      </w:r>
-      <w:proofErr w:type="spellStart"/>
-      <w:r>
-        <w:rPr>
-          <w:rFonts w:eastAsia="Times New Roman" w:cs="Times New Roman"/>
-          <w:color w:val="000000"/>
-          <w:kern w:val="0"/>
-          <w:szCs w:val="24"/>
-          <w:lang w:eastAsia="en-ID"/>
-          <w14:ligatures w14:val="none"/>
-        </w:rPr>
-        <w:t>ini</w:t>
-      </w:r>
-      <w:proofErr w:type="spellEnd"/>
-      <w:r>
-        <w:rPr>
-          <w:rFonts w:eastAsia="Times New Roman" w:cs="Times New Roman"/>
-          <w:color w:val="000000"/>
-          <w:kern w:val="0"/>
-          <w:szCs w:val="24"/>
-          <w:lang w:eastAsia="en-ID"/>
-          <w14:ligatures w14:val="none"/>
-        </w:rPr>
-        <w:t xml:space="preserve"> kami buat </w:t>
-      </w:r>
-      <w:proofErr w:type="spellStart"/>
-      <w:r>
-        <w:rPr>
-          <w:rFonts w:eastAsia="Times New Roman" w:cs="Times New Roman"/>
-          <w:color w:val="000000"/>
-          <w:kern w:val="0"/>
-          <w:szCs w:val="24"/>
-          <w:lang w:eastAsia="en-ID"/>
-          <w14:ligatures w14:val="none"/>
-        </w:rPr>
-        <w:t>untuk</w:t>
-      </w:r>
-      <w:proofErr w:type="spellEnd"/>
-      <w:r>
-        <w:rPr>
-          <w:rFonts w:eastAsia="Times New Roman" w:cs="Times New Roman"/>
-          <w:color w:val="000000"/>
-          <w:kern w:val="0"/>
-          <w:szCs w:val="24"/>
-          <w:lang w:eastAsia="en-ID"/>
-          <w14:ligatures w14:val="none"/>
-        </w:rPr>
-        <w:t xml:space="preserve"> </w:t>
-      </w:r>
-      <w:proofErr w:type="spellStart"/>
-      <w:r>
-        <w:rPr>
-          <w:rFonts w:eastAsia="Times New Roman" w:cs="Times New Roman"/>
-          <w:color w:val="000000"/>
-          <w:kern w:val="0"/>
-          <w:szCs w:val="24"/>
-          <w:lang w:eastAsia="en-ID"/>
-          <w14:ligatures w14:val="none"/>
-        </w:rPr>
-        <w:t>dipergunakan</w:t>
-      </w:r>
-      <w:proofErr w:type="spellEnd"/>
-      <w:r>
-        <w:rPr>
-          <w:rFonts w:eastAsia="Times New Roman" w:cs="Times New Roman"/>
-          <w:color w:val="000000"/>
-          <w:kern w:val="0"/>
-          <w:szCs w:val="24"/>
-          <w:lang w:eastAsia="en-ID"/>
-          <w14:ligatures w14:val="none"/>
-        </w:rPr>
-        <w:t xml:space="preserve"> </w:t>
-      </w:r>
-      <w:proofErr w:type="spellStart"/>
-      <w:r>
-        <w:rPr>
-          <w:rFonts w:eastAsia="Times New Roman" w:cs="Times New Roman"/>
-          <w:color w:val="000000"/>
-          <w:kern w:val="0"/>
-          <w:szCs w:val="24"/>
-          <w:lang w:eastAsia="en-ID"/>
-          <w14:ligatures w14:val="none"/>
-        </w:rPr>
-        <w:t>sebagaimana</w:t>
-      </w:r>
-      <w:proofErr w:type="spellEnd"/>
-      <w:r>
-        <w:rPr>
-          <w:rFonts w:eastAsia="Times New Roman" w:cs="Times New Roman"/>
-          <w:color w:val="000000"/>
-          <w:kern w:val="0"/>
-          <w:szCs w:val="24"/>
-          <w:lang w:eastAsia="en-ID"/>
-          <w14:ligatures w14:val="none"/>
-        </w:rPr>
-        <w:t xml:space="preserve"> </w:t>
-      </w:r>
-      <w:proofErr w:type="spellStart"/>
-      <w:r>
-        <w:rPr>
-          <w:rFonts w:eastAsia="Times New Roman" w:cs="Times New Roman"/>
-          <w:color w:val="000000"/>
-          <w:kern w:val="0"/>
-          <w:szCs w:val="24"/>
-          <w:lang w:eastAsia="en-ID"/>
-          <w14:ligatures w14:val="none"/>
-        </w:rPr>
-        <w:t>mestinya</w:t>
-      </w:r>
-      <w:proofErr w:type="spellEnd"/>
-      <w:r>
-        <w:rPr>
-          <w:rFonts w:eastAsia="Times New Roman" w:cs="Times New Roman"/>
-          <w:color w:val="000000"/>
-          <w:kern w:val="0"/>
-          <w:szCs w:val="24"/>
-          <w:lang w:eastAsia="en-ID"/>
-          <w14:ligatures w14:val="none"/>
-        </w:rPr>
-        <w:t xml:space="preserve">, dan </w:t>
-      </w:r>
-      <w:proofErr w:type="spellStart"/>
-      <w:r>
-        <w:rPr>
-          <w:rFonts w:eastAsia="Times New Roman" w:cs="Times New Roman"/>
-          <w:color w:val="000000"/>
-          <w:kern w:val="0"/>
-          <w:szCs w:val="24"/>
-          <w:lang w:eastAsia="en-ID"/>
-          <w14:ligatures w14:val="none"/>
-        </w:rPr>
-        <w:t>atas</w:t>
-      </w:r>
-      <w:proofErr w:type="spellEnd"/>
-      <w:r>
-        <w:rPr>
-          <w:rFonts w:eastAsia="Times New Roman" w:cs="Times New Roman"/>
-          <w:color w:val="000000"/>
-          <w:kern w:val="0"/>
-          <w:szCs w:val="24"/>
-          <w:lang w:eastAsia="en-ID"/>
-          <w14:ligatures w14:val="none"/>
-        </w:rPr>
-        <w:t xml:space="preserve"> </w:t>
-      </w:r>
-      <w:proofErr w:type="spellStart"/>
-      <w:r>
-        <w:rPr>
-          <w:rFonts w:eastAsia="Times New Roman" w:cs="Times New Roman"/>
-          <w:color w:val="000000"/>
-          <w:kern w:val="0"/>
-          <w:szCs w:val="24"/>
-          <w:lang w:eastAsia="en-ID"/>
-          <w14:ligatures w14:val="none"/>
-        </w:rPr>
-        <w:t>perhatian</w:t>
-      </w:r>
-      <w:proofErr w:type="spellEnd"/>
-      <w:r>
-        <w:rPr>
-          <w:rFonts w:eastAsia="Times New Roman" w:cs="Times New Roman"/>
-          <w:color w:val="000000"/>
-          <w:kern w:val="0"/>
-          <w:szCs w:val="24"/>
-          <w:lang w:eastAsia="en-ID"/>
-          <w14:ligatures w14:val="none"/>
-        </w:rPr>
-        <w:t xml:space="preserve"> </w:t>
-      </w:r>
-      <w:proofErr w:type="spellStart"/>
-      <w:r>
-        <w:rPr>
-          <w:rFonts w:eastAsia="Times New Roman" w:cs="Times New Roman"/>
-          <w:color w:val="000000"/>
-          <w:kern w:val="0"/>
-          <w:szCs w:val="24"/>
-          <w:lang w:eastAsia="en-ID"/>
-          <w14:ligatures w14:val="none"/>
-        </w:rPr>
-        <w:t>serta</w:t>
-      </w:r>
-      <w:proofErr w:type="spellEnd"/>
-      <w:r>
-        <w:rPr>
-          <w:rFonts w:eastAsia="Times New Roman" w:cs="Times New Roman"/>
-          <w:color w:val="000000"/>
-          <w:kern w:val="0"/>
-          <w:szCs w:val="24"/>
-          <w:lang w:eastAsia="en-ID"/>
-          <w14:ligatures w14:val="none"/>
-        </w:rPr>
-        <w:t xml:space="preserve"> </w:t>
-      </w:r>
-      <w:proofErr w:type="spellStart"/>
-      <w:r>
-        <w:rPr>
-          <w:rFonts w:eastAsia="Times New Roman" w:cs="Times New Roman"/>
-          <w:color w:val="000000"/>
-          <w:kern w:val="0"/>
-          <w:szCs w:val="24"/>
-          <w:lang w:eastAsia="en-ID"/>
-          <w14:ligatures w14:val="none"/>
-        </w:rPr>
-        <w:t>kerja</w:t>
-      </w:r>
-      <w:proofErr w:type="spellEnd"/>
-      <w:r>
-        <w:rPr>
-          <w:rFonts w:eastAsia="Times New Roman" w:cs="Times New Roman"/>
-          <w:color w:val="000000"/>
-          <w:kern w:val="0"/>
-          <w:szCs w:val="24"/>
-          <w:lang w:eastAsia="en-ID"/>
-          <w14:ligatures w14:val="none"/>
-        </w:rPr>
-        <w:t xml:space="preserve"> </w:t>
-      </w:r>
-      <w:proofErr w:type="spellStart"/>
-      <w:r>
-        <w:rPr>
-          <w:rFonts w:eastAsia="Times New Roman" w:cs="Times New Roman"/>
-          <w:color w:val="000000"/>
-          <w:kern w:val="0"/>
-          <w:szCs w:val="24"/>
-          <w:lang w:eastAsia="en-ID"/>
-          <w14:ligatures w14:val="none"/>
-        </w:rPr>
-        <w:t>samanya</w:t>
-      </w:r>
-      <w:proofErr w:type="spellEnd"/>
-      <w:r>
-        <w:rPr>
-          <w:rFonts w:eastAsia="Times New Roman" w:cs="Times New Roman"/>
-          <w:color w:val="000000"/>
-          <w:kern w:val="0"/>
-          <w:szCs w:val="24"/>
-          <w:lang w:eastAsia="en-ID"/>
-          <w14:ligatures w14:val="none"/>
-        </w:rPr>
-        <w:t xml:space="preserve"> kami </w:t>
-      </w:r>
-      <w:proofErr w:type="spellStart"/>
-      <w:r>
-        <w:rPr>
-          <w:rFonts w:eastAsia="Times New Roman" w:cs="Times New Roman"/>
-          <w:color w:val="000000"/>
-          <w:kern w:val="0"/>
-          <w:szCs w:val="24"/>
-          <w:lang w:eastAsia="en-ID"/>
-          <w14:ligatures w14:val="none"/>
-        </w:rPr>
-        <w:t>ucapkan</w:t>
-      </w:r>
-      <w:proofErr w:type="spellEnd"/>
-      <w:r>
-        <w:rPr>
-          <w:rFonts w:eastAsia="Times New Roman" w:cs="Times New Roman"/>
-          <w:color w:val="000000"/>
-          <w:kern w:val="0"/>
-          <w:szCs w:val="24"/>
-          <w:lang w:eastAsia="en-ID"/>
-          <w14:ligatures w14:val="none"/>
-        </w:rPr>
-        <w:t xml:space="preserve"> </w:t>
-      </w:r>
-      <w:proofErr w:type="spellStart"/>
-      <w:r>
-        <w:rPr>
-          <w:rFonts w:eastAsia="Times New Roman" w:cs="Times New Roman"/>
-          <w:color w:val="000000"/>
-          <w:kern w:val="0"/>
-          <w:szCs w:val="24"/>
-          <w:lang w:eastAsia="en-ID"/>
-          <w14:ligatures w14:val="none"/>
-        </w:rPr>
-        <w:t>banyak</w:t>
-      </w:r>
-      <w:proofErr w:type="spellEnd"/>
-      <w:r>
-        <w:rPr>
-          <w:rFonts w:eastAsia="Times New Roman" w:cs="Times New Roman"/>
-          <w:color w:val="000000"/>
-          <w:kern w:val="0"/>
-          <w:szCs w:val="24"/>
-          <w:lang w:eastAsia="en-ID"/>
-          <w14:ligatures w14:val="none"/>
-        </w:rPr>
-        <w:t xml:space="preserve"> </w:t>
-      </w:r>
-      <w:proofErr w:type="spellStart"/>
-      <w:r>
-        <w:rPr>
-          <w:rFonts w:eastAsia="Times New Roman" w:cs="Times New Roman"/>
-          <w:color w:val="000000"/>
-          <w:kern w:val="0"/>
-          <w:szCs w:val="24"/>
-          <w:lang w:eastAsia="en-ID"/>
-          <w14:ligatures w14:val="none"/>
-        </w:rPr>
-        <w:t>terima</w:t>
-      </w:r>
-      <w:proofErr w:type="spellEnd"/>
-      <w:r>
-        <w:rPr>
-          <w:rFonts w:eastAsia="Times New Roman" w:cs="Times New Roman"/>
-          <w:color w:val="000000"/>
-          <w:kern w:val="0"/>
-          <w:szCs w:val="24"/>
-          <w:lang w:eastAsia="en-ID"/>
-          <w14:ligatures w14:val="none"/>
-        </w:rPr>
-        <w:t xml:space="preserve"> </w:t>
-      </w:r>
-      <w:proofErr w:type="spellStart"/>
-      <w:r>
-        <w:rPr>
-          <w:rFonts w:eastAsia="Times New Roman" w:cs="Times New Roman"/>
-          <w:color w:val="000000"/>
-          <w:kern w:val="0"/>
-          <w:szCs w:val="24"/>
-          <w:lang w:eastAsia="en-ID"/>
-          <w14:ligatures w14:val="none"/>
-        </w:rPr>
-        <w:t>kasih</w:t>
-      </w:r>
-      <w:proofErr w:type="spellEnd"/>
+      <w:r>
+        <w:rPr>
+          <w:rFonts w:eastAsia="Times New Roman" w:cs="Times New Roman"/>
+          <w:color w:val="000000"/>
+          <w:kern w:val="0"/>
+          <w:szCs w:val="24"/>
+          <w:lang w:eastAsia="en-ID"/>
+          <w14:ligatures w14:val="none"/>
+        </w:rPr>
+        <w:t>Demikian Surat Keterangan ini kami buat untuk dipergunakan sebagaimana mestinya, dan atas perhatian serta kerja samanya kami ucapkan banyak terima kasih</w:t>
+      </w:r>
     </w:p>
     <w:p>
       <w:pPr>
@@ -1956,19 +681,11 @@
                 <w14:ligatures w14:val="none"/>
               </w:rPr>
             </w:pPr>
-            <w:proofErr w:type="spellStart"/>
             <w:r>
               <w:rPr>
                 <w:color w:val="000000"/>
               </w:rPr>
-              <w:t>Tamannyeleng</w:t>
-            </w:r>
-            <w:proofErr w:type="spellEnd"/>
-            <w:r>
-              <w:rPr>
-                <w:color w:val="000000"/>
-              </w:rPr>
-              <w:t xml:space="preserve">, </w:t>
+              <w:t xml:space="preserve">Tamannyeleng, </w:t>
             </w:r>
             <w:r>
               <w:rPr>
@@ -1996,7 +713,6 @@
                 <w14:ligatures w14:val="none"/>
               </w:rPr>
             </w:pPr>
-            <w:proofErr w:type="spellStart"/>
             <w:r>
               <w:rPr>
                 <w:rFonts w:eastAsia="Times New Roman" w:cs="Times New Roman"/>
@@ -2006,76 +722,14 @@
                 <w:lang w:eastAsia="en-ID"/>
                 <w14:ligatures w14:val="none"/>
               </w:rPr>
-              <w:t>Plh</w:t>
+              <w:t xml:space="preserve">Plh. Kepala Desa </w:t>
             </w:r>
-            <w:proofErr w:type="spellEnd"/>
-            <w:r>
-              <w:rPr>
-                <w:rFonts w:eastAsia="Times New Roman" w:cs="Times New Roman"/>
-                <w:color w:val="000000"/>
-                <w:kern w:val="0"/>
-                <w:szCs w:val="24"/>
-                <w:lang w:eastAsia="en-ID"/>
-                <w14:ligatures w14:val="none"/>
-              </w:rPr>
-              <w:t xml:space="preserve">. </w:t>
-            </w:r>
-            <w:proofErr w:type="spellStart"/>
-            <w:r>
-              <w:rPr>
-                <w:rFonts w:eastAsia="Times New Roman" w:cs="Times New Roman"/>
-                <w:color w:val="000000"/>
-                <w:kern w:val="0"/>
-                <w:szCs w:val="24"/>
-                <w:lang w:eastAsia="en-ID"/>
-                <w14:ligatures w14:val="none"/>
-              </w:rPr>
-              <w:t>Kepala</w:t>
-            </w:r>
-            <w:proofErr w:type="spellEnd"/>
-            <w:r>
-              <w:rPr>
-                <w:rFonts w:eastAsia="Times New Roman" w:cs="Times New Roman"/>
-                <w:color w:val="000000"/>
-                <w:kern w:val="0"/>
-                <w:szCs w:val="24"/>
-                <w:lang w:eastAsia="en-ID"/>
-                <w14:ligatures w14:val="none"/>
-              </w:rPr>
-              <w:t xml:space="preserve"> </w:t>
-            </w:r>
-            <w:proofErr w:type="spellStart"/>
-            <w:r>
-              <w:rPr>
-                <w:rFonts w:eastAsia="Times New Roman" w:cs="Times New Roman"/>
-                <w:color w:val="000000"/>
-                <w:kern w:val="0"/>
-                <w:szCs w:val="24"/>
-                <w:lang w:eastAsia="en-ID"/>
-                <w14:ligatures w14:val="none"/>
-              </w:rPr>
-              <w:t>Desa</w:t>
-            </w:r>
-            <w:proofErr w:type="spellEnd"/>
-            <w:r>
-              <w:rPr>
-                <w:rFonts w:eastAsia="Times New Roman" w:cs="Times New Roman"/>
-                <w:color w:val="000000"/>
-                <w:kern w:val="0"/>
-                <w:szCs w:val="24"/>
-                <w:lang w:eastAsia="en-ID"/>
-                <w14:ligatures w14:val="none"/>
-              </w:rPr>
-              <w:t xml:space="preserve"> </w:t>
-            </w:r>
-            <w:proofErr w:type="spellStart"/>
             <w:r>
               <w:rPr>
                 <w:lang w:eastAsia="en-ID"/>
               </w:rPr>
               <w:t>Tamannyeleng</w:t>
             </w:r>
-            <w:proofErr w:type="spellEnd"/>
           </w:p>
         </w:tc>
       </w:tr>
@@ -2128,7 +782,6 @@
             <w:pPr>
               <w:jc w:val="center"/>
             </w:pPr>
-            <w:proofErr w:type="spellStart"/>
             <w:r>
               <w:rPr>
                 <w:rFonts w:eastAsia="Times New Roman" w:cs="Times New Roman"/>
@@ -2141,22 +794,7 @@
                 <w:lang w:eastAsia="en-ID"/>
                 <w14:ligatures w14:val="none"/>
               </w:rPr>
-              <w:t>Masykur</w:t>
-            </w:r>
-            <w:proofErr w:type="spellEnd"/>
-            <w:r>
-              <w:rPr>
-                <w:rFonts w:eastAsia="Times New Roman" w:cs="Times New Roman"/>
-                <w:b/>
-                <w:bCs/>
-                <w:color w:val="000000"/>
-                <w:kern w:val="0"/>
-                <w:szCs w:val="24"/>
-                <w:u w:val="single"/>
-                <w:lang w:eastAsia="en-ID"/>
-                <w14:ligatures w14:val="none"/>
-              </w:rPr>
-              <w:t>, A. Ma.</w:t>
+              <w:t>Masykur, A. Ma.</w:t>
             </w:r>
           </w:p>
         </w:tc>
